--- a/Status/Assignment_Status Created by Akash Trainer.docx
+++ b/Status/Assignment_Status Created by Akash Trainer.docx
@@ -2756,18 +2756,6 @@
                 <w:lang w:val="en-US"/>
               </w:rPr>
             </w:pPr>
-            <w:r>
-              <w:rPr>
-                <w:b/>
-                <w:bCs/>
-                <w:color w:val="4472C4" w:themeColor="accent1"/>
-                <w:sz w:val="28"/>
-                <w:szCs w:val="36"/>
-                <w:u w:val="single"/>
-                <w:lang w:val="en-US"/>
-              </w:rPr>
-              <w:t>1</w:t>
-            </w:r>
           </w:p>
         </w:tc>
         <w:tc>
@@ -2826,7 +2814,7 @@
                 <w:u w:val="single"/>
                 <w:lang w:val="en-US"/>
               </w:rPr>
-              <w:t>Partially Done</w:t>
+              <w:t>Done</w:t>
             </w:r>
           </w:p>
         </w:tc>
@@ -3653,6 +3641,7 @@
     <w:lsdException w:name="HTML Sample" w:semiHidden="1" w:unhideWhenUsed="1"/>
     <w:lsdException w:name="HTML Typewriter" w:semiHidden="1" w:unhideWhenUsed="1"/>
     <w:lsdException w:name="HTML Variable" w:semiHidden="1" w:unhideWhenUsed="1"/>
+    <w:lsdException w:name="Normal Table" w:semiHidden="1" w:unhideWhenUsed="1"/>
     <w:lsdException w:name="annotation subject" w:semiHidden="1" w:unhideWhenUsed="1"/>
     <w:lsdException w:name="No List" w:semiHidden="1" w:unhideWhenUsed="1"/>
     <w:lsdException w:name="Outline List 1" w:semiHidden="1" w:unhideWhenUsed="1"/>
@@ -3695,8 +3684,11 @@
     <w:lsdException w:name="Table Contemporary" w:semiHidden="1" w:unhideWhenUsed="1"/>
     <w:lsdException w:name="Table Elegant" w:semiHidden="1" w:unhideWhenUsed="1"/>
     <w:lsdException w:name="Table Professional" w:semiHidden="1" w:unhideWhenUsed="1"/>
+    <w:lsdException w:name="Table Subtle 1" w:semiHidden="1" w:unhideWhenUsed="1"/>
     <w:lsdException w:name="Table Subtle 2" w:semiHidden="1" w:unhideWhenUsed="1"/>
     <w:lsdException w:name="Table Web 1" w:semiHidden="1" w:unhideWhenUsed="1"/>
+    <w:lsdException w:name="Table Web 2" w:semiHidden="1" w:unhideWhenUsed="1"/>
+    <w:lsdException w:name="Table Web 3" w:semiHidden="1" w:unhideWhenUsed="1"/>
     <w:lsdException w:name="Balloon Text" w:semiHidden="1" w:unhideWhenUsed="1"/>
     <w:lsdException w:name="Table Grid" w:uiPriority="39"/>
     <w:lsdException w:name="Table Theme" w:semiHidden="1" w:unhideWhenUsed="1"/>

--- a/Status/Assignment_Status Created by Akash Trainer.docx
+++ b/Status/Assignment_Status Created by Akash Trainer.docx
@@ -2064,18 +2064,6 @@
                 <w:lang w:val="en-US"/>
               </w:rPr>
             </w:pPr>
-            <w:r>
-              <w:rPr>
-                <w:b/>
-                <w:bCs/>
-                <w:color w:val="4472C4" w:themeColor="accent1"/>
-                <w:sz w:val="28"/>
-                <w:szCs w:val="36"/>
-                <w:u w:val="single"/>
-                <w:lang w:val="en-US"/>
-              </w:rPr>
-              <w:t>1</w:t>
-            </w:r>
           </w:p>
         </w:tc>
         <w:tc>
@@ -2104,7 +2092,19 @@
                 <w:u w:val="single"/>
                 <w:lang w:val="en-US"/>
               </w:rPr>
-              <w:t>15/01/21</w:t>
+              <w:t>20</w:t>
+            </w:r>
+            <w:r>
+              <w:rPr>
+                <w:b/>
+                <w:bCs/>
+                <w:color w:val="4472C4" w:themeColor="accent1"/>
+                <w:sz w:val="28"/>
+                <w:szCs w:val="36"/>
+                <w:u w:val="single"/>
+                <w:lang w:val="en-US"/>
+              </w:rPr>
+              <w:t>/01/21</w:t>
             </w:r>
           </w:p>
         </w:tc>
@@ -2134,7 +2134,7 @@
                 <w:u w:val="single"/>
                 <w:lang w:val="en-US"/>
               </w:rPr>
-              <w:t>Partially Done</w:t>
+              <w:t>Done</w:t>
             </w:r>
           </w:p>
         </w:tc>
@@ -2784,7 +2784,19 @@
                 <w:u w:val="single"/>
                 <w:lang w:val="en-US"/>
               </w:rPr>
-              <w:t>18/01/21</w:t>
+              <w:t>20</w:t>
+            </w:r>
+            <w:r>
+              <w:rPr>
+                <w:b/>
+                <w:bCs/>
+                <w:color w:val="4472C4" w:themeColor="accent1"/>
+                <w:sz w:val="28"/>
+                <w:szCs w:val="36"/>
+                <w:u w:val="single"/>
+                <w:lang w:val="en-US"/>
+              </w:rPr>
+              <w:t>/01/21</w:t>
             </w:r>
           </w:p>
         </w:tc>

--- a/Status/Assignment_Status Created by Akash Trainer.docx
+++ b/Status/Assignment_Status Created by Akash Trainer.docx
@@ -798,6 +798,24 @@
                 <w:lang w:val="en-US"/>
               </w:rPr>
             </w:pPr>
+          </w:p>
+        </w:tc>
+        <w:tc>
+          <w:tcPr>
+            <w:tcW w:w="2159" w:type="dxa"/>
+          </w:tcPr>
+          <w:p>
+            <w:pPr>
+              <w:rPr>
+                <w:b/>
+                <w:bCs/>
+                <w:color w:val="4472C4" w:themeColor="accent1"/>
+                <w:sz w:val="28"/>
+                <w:szCs w:val="28"/>
+                <w:u w:val="single"/>
+                <w:lang w:val="en-US"/>
+              </w:rPr>
+            </w:pPr>
             <w:r>
               <w:rPr>
                 <w:b/>
@@ -810,6 +828,18 @@
               </w:rPr>
               <w:t>2</w:t>
             </w:r>
+            <w:r>
+              <w:rPr>
+                <w:b/>
+                <w:bCs/>
+                <w:color w:val="4472C4" w:themeColor="accent1"/>
+                <w:sz w:val="28"/>
+                <w:szCs w:val="28"/>
+                <w:u w:val="single"/>
+                <w:lang w:val="en-US"/>
+              </w:rPr>
+              <w:t>4/01/21</w:t>
+            </w:r>
           </w:p>
         </w:tc>
         <w:tc>
@@ -838,37 +868,7 @@
                 <w:u w:val="single"/>
                 <w:lang w:val="en-US"/>
               </w:rPr>
-              <w:t>14/01/21</w:t>
-            </w:r>
-          </w:p>
-        </w:tc>
-        <w:tc>
-          <w:tcPr>
-            <w:tcW w:w="2159" w:type="dxa"/>
-          </w:tcPr>
-          <w:p>
-            <w:pPr>
-              <w:rPr>
-                <w:b/>
-                <w:bCs/>
-                <w:color w:val="4472C4" w:themeColor="accent1"/>
-                <w:sz w:val="28"/>
-                <w:szCs w:val="28"/>
-                <w:u w:val="single"/>
-                <w:lang w:val="en-US"/>
-              </w:rPr>
-            </w:pPr>
-            <w:r>
-              <w:rPr>
-                <w:b/>
-                <w:bCs/>
-                <w:color w:val="4472C4" w:themeColor="accent1"/>
-                <w:sz w:val="28"/>
-                <w:szCs w:val="28"/>
-                <w:u w:val="single"/>
-                <w:lang w:val="en-US"/>
-              </w:rPr>
-              <w:t>Partially Done</w:t>
+              <w:t>Done</w:t>
             </w:r>
           </w:p>
         </w:tc>
@@ -1744,17 +1744,20 @@
         <w:tblLook w:val="04A0" w:firstRow="1" w:lastRow="0" w:firstColumn="1" w:lastColumn="0" w:noHBand="0" w:noVBand="1"/>
       </w:tblPr>
       <w:tblGrid>
-        <w:gridCol w:w="2158"/>
-        <w:gridCol w:w="2158"/>
-        <w:gridCol w:w="2158"/>
-        <w:gridCol w:w="2158"/>
-        <w:gridCol w:w="2159"/>
-        <w:gridCol w:w="2159"/>
+        <w:gridCol w:w="2103"/>
+        <w:gridCol w:w="2103"/>
+        <w:gridCol w:w="2103"/>
+        <w:gridCol w:w="2103"/>
+        <w:gridCol w:w="2104"/>
+        <w:gridCol w:w="2104"/>
       </w:tblGrid>
       <w:tr>
-        <w:tc>
-          <w:tcPr>
-            <w:tcW w:w="2158" w:type="dxa"/>
+        <w:trPr>
+          <w:trHeight w:val="620"/>
+        </w:trPr>
+        <w:tc>
+          <w:tcPr>
+            <w:tcW w:w="2103" w:type="dxa"/>
           </w:tcPr>
           <w:p>
             <w:pPr>
@@ -1808,7 +1811,7 @@
         </w:tc>
         <w:tc>
           <w:tcPr>
-            <w:tcW w:w="2158" w:type="dxa"/>
+            <w:tcW w:w="2103" w:type="dxa"/>
           </w:tcPr>
           <w:p>
             <w:pPr>
@@ -1838,7 +1841,7 @@
         </w:tc>
         <w:tc>
           <w:tcPr>
-            <w:tcW w:w="2158" w:type="dxa"/>
+            <w:tcW w:w="2103" w:type="dxa"/>
           </w:tcPr>
           <w:p>
             <w:pPr>
@@ -1868,7 +1871,7 @@
         </w:tc>
         <w:tc>
           <w:tcPr>
-            <w:tcW w:w="2158" w:type="dxa"/>
+            <w:tcW w:w="2103" w:type="dxa"/>
           </w:tcPr>
           <w:p>
             <w:pPr>
@@ -1898,7 +1901,7 @@
         </w:tc>
         <w:tc>
           <w:tcPr>
-            <w:tcW w:w="2159" w:type="dxa"/>
+            <w:tcW w:w="2104" w:type="dxa"/>
           </w:tcPr>
           <w:p>
             <w:pPr>
@@ -1928,7 +1931,7 @@
         </w:tc>
         <w:tc>
           <w:tcPr>
-            <w:tcW w:w="2159" w:type="dxa"/>
+            <w:tcW w:w="2104" w:type="dxa"/>
           </w:tcPr>
           <w:p>
             <w:pPr>
@@ -1958,9 +1961,12 @@
         </w:tc>
       </w:tr>
       <w:tr>
-        <w:tc>
-          <w:tcPr>
-            <w:tcW w:w="2158" w:type="dxa"/>
+        <w:trPr>
+          <w:trHeight w:val="620"/>
+        </w:trPr>
+        <w:tc>
+          <w:tcPr>
+            <w:tcW w:w="2103" w:type="dxa"/>
           </w:tcPr>
           <w:p>
             <w:pPr>
@@ -1990,7 +1996,7 @@
         </w:tc>
         <w:tc>
           <w:tcPr>
-            <w:tcW w:w="2158" w:type="dxa"/>
+            <w:tcW w:w="2103" w:type="dxa"/>
           </w:tcPr>
           <w:p>
             <w:pPr>
@@ -2020,7 +2026,7 @@
         </w:tc>
         <w:tc>
           <w:tcPr>
-            <w:tcW w:w="2158" w:type="dxa"/>
+            <w:tcW w:w="2103" w:type="dxa"/>
           </w:tcPr>
           <w:p>
             <w:pPr>
@@ -2050,25 +2056,25 @@
         </w:tc>
         <w:tc>
           <w:tcPr>
-            <w:tcW w:w="2158" w:type="dxa"/>
-          </w:tcPr>
-          <w:p>
-            <w:pPr>
-              <w:rPr>
-                <w:b/>
-                <w:bCs/>
-                <w:color w:val="4472C4" w:themeColor="accent1"/>
-                <w:sz w:val="28"/>
-                <w:szCs w:val="36"/>
-                <w:u w:val="single"/>
-                <w:lang w:val="en-US"/>
-              </w:rPr>
-            </w:pPr>
-          </w:p>
-        </w:tc>
-        <w:tc>
-          <w:tcPr>
-            <w:tcW w:w="2159" w:type="dxa"/>
+            <w:tcW w:w="2103" w:type="dxa"/>
+          </w:tcPr>
+          <w:p>
+            <w:pPr>
+              <w:rPr>
+                <w:b/>
+                <w:bCs/>
+                <w:color w:val="4472C4" w:themeColor="accent1"/>
+                <w:sz w:val="28"/>
+                <w:szCs w:val="36"/>
+                <w:u w:val="single"/>
+                <w:lang w:val="en-US"/>
+              </w:rPr>
+            </w:pPr>
+          </w:p>
+        </w:tc>
+        <w:tc>
+          <w:tcPr>
+            <w:tcW w:w="2104" w:type="dxa"/>
           </w:tcPr>
           <w:p>
             <w:pPr>
@@ -2110,7 +2116,7 @@
         </w:tc>
         <w:tc>
           <w:tcPr>
-            <w:tcW w:w="2159" w:type="dxa"/>
+            <w:tcW w:w="2104" w:type="dxa"/>
           </w:tcPr>
           <w:p>
             <w:pPr>
@@ -2140,9 +2146,12 @@
         </w:tc>
       </w:tr>
       <w:tr>
-        <w:tc>
-          <w:tcPr>
-            <w:tcW w:w="2158" w:type="dxa"/>
+        <w:trPr>
+          <w:trHeight w:val="70"/>
+        </w:trPr>
+        <w:tc>
+          <w:tcPr>
+            <w:tcW w:w="2103" w:type="dxa"/>
           </w:tcPr>
           <w:p>
             <w:pPr>
@@ -2172,37 +2181,37 @@
         </w:tc>
         <w:tc>
           <w:tcPr>
-            <w:tcW w:w="2158" w:type="dxa"/>
-          </w:tcPr>
-          <w:p>
-            <w:pPr>
-              <w:rPr>
-                <w:b/>
-                <w:bCs/>
-                <w:color w:val="4472C4" w:themeColor="accent1"/>
-                <w:sz w:val="28"/>
-                <w:szCs w:val="36"/>
-                <w:u w:val="single"/>
-                <w:lang w:val="en-US"/>
-              </w:rPr>
-            </w:pPr>
-            <w:r>
-              <w:rPr>
-                <w:b/>
-                <w:bCs/>
-                <w:color w:val="4472C4" w:themeColor="accent1"/>
-                <w:sz w:val="28"/>
-                <w:szCs w:val="36"/>
-                <w:u w:val="single"/>
-                <w:lang w:val="en-US"/>
-              </w:rPr>
-              <w:t xml:space="preserve">Employee Records </w:t>
-            </w:r>
-          </w:p>
-        </w:tc>
-        <w:tc>
-          <w:tcPr>
-            <w:tcW w:w="2158" w:type="dxa"/>
+            <w:tcW w:w="2103" w:type="dxa"/>
+          </w:tcPr>
+          <w:p>
+            <w:pPr>
+              <w:rPr>
+                <w:b/>
+                <w:bCs/>
+                <w:color w:val="4472C4" w:themeColor="accent1"/>
+                <w:sz w:val="28"/>
+                <w:szCs w:val="36"/>
+                <w:u w:val="single"/>
+                <w:lang w:val="en-US"/>
+              </w:rPr>
+            </w:pPr>
+            <w:r>
+              <w:rPr>
+                <w:b/>
+                <w:bCs/>
+                <w:color w:val="4472C4" w:themeColor="accent1"/>
+                <w:sz w:val="28"/>
+                <w:szCs w:val="36"/>
+                <w:u w:val="single"/>
+                <w:lang w:val="en-US"/>
+              </w:rPr>
+              <w:t>Employee Records</w:t>
+            </w:r>
+          </w:p>
+        </w:tc>
+        <w:tc>
+          <w:tcPr>
+            <w:tcW w:w="2103" w:type="dxa"/>
           </w:tcPr>
           <w:p>
             <w:pPr>
@@ -2232,25 +2241,25 @@
         </w:tc>
         <w:tc>
           <w:tcPr>
-            <w:tcW w:w="2158" w:type="dxa"/>
-          </w:tcPr>
-          <w:p>
-            <w:pPr>
-              <w:rPr>
-                <w:b/>
-                <w:bCs/>
-                <w:color w:val="4472C4" w:themeColor="accent1"/>
-                <w:sz w:val="28"/>
-                <w:szCs w:val="36"/>
-                <w:u w:val="single"/>
-                <w:lang w:val="en-US"/>
-              </w:rPr>
-            </w:pPr>
-          </w:p>
-        </w:tc>
-        <w:tc>
-          <w:tcPr>
-            <w:tcW w:w="2159" w:type="dxa"/>
+            <w:tcW w:w="2103" w:type="dxa"/>
+          </w:tcPr>
+          <w:p>
+            <w:pPr>
+              <w:rPr>
+                <w:b/>
+                <w:bCs/>
+                <w:color w:val="4472C4" w:themeColor="accent1"/>
+                <w:sz w:val="28"/>
+                <w:szCs w:val="36"/>
+                <w:u w:val="single"/>
+                <w:lang w:val="en-US"/>
+              </w:rPr>
+            </w:pPr>
+          </w:p>
+        </w:tc>
+        <w:tc>
+          <w:tcPr>
+            <w:tcW w:w="2104" w:type="dxa"/>
           </w:tcPr>
           <w:p>
             <w:pPr>
@@ -2280,7 +2289,7 @@
         </w:tc>
         <w:tc>
           <w:tcPr>
-            <w:tcW w:w="2159" w:type="dxa"/>
+            <w:tcW w:w="2104" w:type="dxa"/>
           </w:tcPr>
           <w:p>
             <w:pPr>
@@ -2310,9 +2319,12 @@
         </w:tc>
       </w:tr>
       <w:tr>
-        <w:tc>
-          <w:tcPr>
-            <w:tcW w:w="2158" w:type="dxa"/>
+        <w:trPr>
+          <w:trHeight w:val="634"/>
+        </w:trPr>
+        <w:tc>
+          <w:tcPr>
+            <w:tcW w:w="2103" w:type="dxa"/>
           </w:tcPr>
           <w:p>
             <w:pPr>
@@ -2342,37 +2354,61 @@
         </w:tc>
         <w:tc>
           <w:tcPr>
-            <w:tcW w:w="2158" w:type="dxa"/>
-          </w:tcPr>
-          <w:p>
-            <w:pPr>
-              <w:rPr>
-                <w:b/>
-                <w:bCs/>
-                <w:color w:val="4472C4" w:themeColor="accent1"/>
-                <w:sz w:val="28"/>
-                <w:szCs w:val="36"/>
-                <w:u w:val="single"/>
-                <w:lang w:val="en-US"/>
-              </w:rPr>
-            </w:pPr>
-            <w:r>
-              <w:rPr>
-                <w:b/>
-                <w:bCs/>
-                <w:color w:val="4472C4" w:themeColor="accent1"/>
-                <w:sz w:val="28"/>
-                <w:szCs w:val="36"/>
-                <w:u w:val="single"/>
-                <w:lang w:val="en-US"/>
-              </w:rPr>
-              <w:t xml:space="preserve">Employee details using OOPs concept </w:t>
-            </w:r>
-          </w:p>
-        </w:tc>
-        <w:tc>
-          <w:tcPr>
-            <w:tcW w:w="2158" w:type="dxa"/>
+            <w:tcW w:w="2103" w:type="dxa"/>
+          </w:tcPr>
+          <w:p>
+            <w:pPr>
+              <w:rPr>
+                <w:b/>
+                <w:bCs/>
+                <w:color w:val="4472C4" w:themeColor="accent1"/>
+                <w:sz w:val="28"/>
+                <w:szCs w:val="36"/>
+                <w:u w:val="single"/>
+                <w:lang w:val="en-US"/>
+              </w:rPr>
+            </w:pPr>
+            <w:r>
+              <w:rPr>
+                <w:b/>
+                <w:bCs/>
+                <w:color w:val="4472C4" w:themeColor="accent1"/>
+                <w:sz w:val="28"/>
+                <w:szCs w:val="36"/>
+                <w:u w:val="single"/>
+                <w:lang w:val="en-US"/>
+              </w:rPr>
+              <w:t xml:space="preserve">Employee </w:t>
+            </w:r>
+            <w:r>
+              <w:rPr>
+                <w:b/>
+                <w:bCs/>
+                <w:color w:val="4472C4" w:themeColor="accent1"/>
+                <w:sz w:val="28"/>
+                <w:szCs w:val="36"/>
+                <w:u w:val="single"/>
+                <w:lang w:val="en-US"/>
+              </w:rPr>
+              <w:t>details using OOPs concept</w:t>
+            </w:r>
+            <w:r>
+              <w:rPr>
+                <w:b/>
+                <w:bCs/>
+                <w:color w:val="4472C4" w:themeColor="accent1"/>
+                <w:sz w:val="28"/>
+                <w:szCs w:val="36"/>
+                <w:u w:val="single"/>
+                <w:lang w:val="en-US"/>
+              </w:rPr>
+              <w:t xml:space="preserve"> </w:t>
+            </w:r>
+          </w:p>
+        </w:tc>
+        <w:tc>
+          <w:tcPr>
+            <w:tcW w:w="2103" w:type="dxa"/>
           </w:tcPr>
           <w:p>
             <w:pPr>
@@ -2402,25 +2438,25 @@
         </w:tc>
         <w:tc>
           <w:tcPr>
-            <w:tcW w:w="2158" w:type="dxa"/>
-          </w:tcPr>
-          <w:p>
-            <w:pPr>
-              <w:rPr>
-                <w:b/>
-                <w:bCs/>
-                <w:color w:val="4472C4" w:themeColor="accent1"/>
-                <w:sz w:val="28"/>
-                <w:szCs w:val="36"/>
-                <w:u w:val="single"/>
-                <w:lang w:val="en-US"/>
-              </w:rPr>
-            </w:pPr>
-          </w:p>
-        </w:tc>
-        <w:tc>
-          <w:tcPr>
-            <w:tcW w:w="2159" w:type="dxa"/>
+            <w:tcW w:w="2103" w:type="dxa"/>
+          </w:tcPr>
+          <w:p>
+            <w:pPr>
+              <w:rPr>
+                <w:b/>
+                <w:bCs/>
+                <w:color w:val="4472C4" w:themeColor="accent1"/>
+                <w:sz w:val="28"/>
+                <w:szCs w:val="36"/>
+                <w:u w:val="single"/>
+                <w:lang w:val="en-US"/>
+              </w:rPr>
+            </w:pPr>
+          </w:p>
+        </w:tc>
+        <w:tc>
+          <w:tcPr>
+            <w:tcW w:w="2104" w:type="dxa"/>
           </w:tcPr>
           <w:p>
             <w:pPr>
@@ -2450,7 +2486,7 @@
         </w:tc>
         <w:tc>
           <w:tcPr>
-            <w:tcW w:w="2159" w:type="dxa"/>
+            <w:tcW w:w="2104" w:type="dxa"/>
           </w:tcPr>
           <w:p>
             <w:pPr>
@@ -2480,9 +2516,12 @@
         </w:tc>
       </w:tr>
       <w:tr>
-        <w:tc>
-          <w:tcPr>
-            <w:tcW w:w="2158" w:type="dxa"/>
+        <w:trPr>
+          <w:trHeight w:val="937"/>
+        </w:trPr>
+        <w:tc>
+          <w:tcPr>
+            <w:tcW w:w="2103" w:type="dxa"/>
           </w:tcPr>
           <w:p>
             <w:pPr>
@@ -2512,7 +2551,7 @@
         </w:tc>
         <w:tc>
           <w:tcPr>
-            <w:tcW w:w="2158" w:type="dxa"/>
+            <w:tcW w:w="2103" w:type="dxa"/>
           </w:tcPr>
           <w:p>
             <w:pPr>
@@ -2542,7 +2581,7 @@
         </w:tc>
         <w:tc>
           <w:tcPr>
-            <w:tcW w:w="2158" w:type="dxa"/>
+            <w:tcW w:w="2103" w:type="dxa"/>
           </w:tcPr>
           <w:p>
             <w:pPr>
@@ -2572,25 +2611,25 @@
         </w:tc>
         <w:tc>
           <w:tcPr>
-            <w:tcW w:w="2158" w:type="dxa"/>
-          </w:tcPr>
-          <w:p>
-            <w:pPr>
-              <w:rPr>
-                <w:b/>
-                <w:bCs/>
-                <w:color w:val="4472C4" w:themeColor="accent1"/>
-                <w:sz w:val="28"/>
-                <w:szCs w:val="36"/>
-                <w:u w:val="single"/>
-                <w:lang w:val="en-US"/>
-              </w:rPr>
-            </w:pPr>
-          </w:p>
-        </w:tc>
-        <w:tc>
-          <w:tcPr>
-            <w:tcW w:w="2159" w:type="dxa"/>
+            <w:tcW w:w="2103" w:type="dxa"/>
+          </w:tcPr>
+          <w:p>
+            <w:pPr>
+              <w:rPr>
+                <w:b/>
+                <w:bCs/>
+                <w:color w:val="4472C4" w:themeColor="accent1"/>
+                <w:sz w:val="28"/>
+                <w:szCs w:val="36"/>
+                <w:u w:val="single"/>
+                <w:lang w:val="en-US"/>
+              </w:rPr>
+            </w:pPr>
+          </w:p>
+        </w:tc>
+        <w:tc>
+          <w:tcPr>
+            <w:tcW w:w="2104" w:type="dxa"/>
           </w:tcPr>
           <w:p>
             <w:pPr>
@@ -2620,7 +2659,7 @@
         </w:tc>
         <w:tc>
           <w:tcPr>
-            <w:tcW w:w="2159" w:type="dxa"/>
+            <w:tcW w:w="2104" w:type="dxa"/>
           </w:tcPr>
           <w:p>
             <w:pPr>
@@ -2650,9 +2689,12 @@
         </w:tc>
       </w:tr>
       <w:tr>
-        <w:tc>
-          <w:tcPr>
-            <w:tcW w:w="2158" w:type="dxa"/>
+        <w:trPr>
+          <w:trHeight w:val="1254"/>
+        </w:trPr>
+        <w:tc>
+          <w:tcPr>
+            <w:tcW w:w="2103" w:type="dxa"/>
           </w:tcPr>
           <w:p>
             <w:pPr>
@@ -2682,85 +2724,109 @@
         </w:tc>
         <w:tc>
           <w:tcPr>
-            <w:tcW w:w="2158" w:type="dxa"/>
-          </w:tcPr>
-          <w:p>
-            <w:pPr>
-              <w:rPr>
-                <w:b/>
-                <w:bCs/>
-                <w:color w:val="4472C4" w:themeColor="accent1"/>
-                <w:sz w:val="28"/>
-                <w:szCs w:val="36"/>
-                <w:u w:val="single"/>
-                <w:lang w:val="en-US"/>
-              </w:rPr>
-            </w:pPr>
-            <w:r>
-              <w:rPr>
-                <w:b/>
-                <w:bCs/>
-                <w:color w:val="4472C4" w:themeColor="accent1"/>
-                <w:sz w:val="28"/>
-                <w:szCs w:val="36"/>
-                <w:u w:val="single"/>
-                <w:lang w:val="en-US"/>
-              </w:rPr>
-              <w:t xml:space="preserve">Student Records with Array Object </w:t>
-            </w:r>
-          </w:p>
-        </w:tc>
-        <w:tc>
-          <w:tcPr>
-            <w:tcW w:w="2158" w:type="dxa"/>
-          </w:tcPr>
-          <w:p>
-            <w:pPr>
-              <w:rPr>
-                <w:b/>
-                <w:bCs/>
-                <w:color w:val="4472C4" w:themeColor="accent1"/>
-                <w:sz w:val="28"/>
-                <w:szCs w:val="36"/>
-                <w:u w:val="single"/>
-                <w:lang w:val="en-US"/>
-              </w:rPr>
-            </w:pPr>
-            <w:r>
-              <w:rPr>
-                <w:b/>
-                <w:bCs/>
-                <w:color w:val="4472C4" w:themeColor="accent1"/>
-                <w:sz w:val="28"/>
-                <w:szCs w:val="36"/>
-                <w:u w:val="single"/>
-                <w:lang w:val="en-US"/>
-              </w:rPr>
-              <w:t>18/01/21</w:t>
-            </w:r>
-          </w:p>
-        </w:tc>
-        <w:tc>
-          <w:tcPr>
-            <w:tcW w:w="2158" w:type="dxa"/>
-          </w:tcPr>
-          <w:p>
-            <w:pPr>
-              <w:rPr>
-                <w:b/>
-                <w:bCs/>
-                <w:color w:val="4472C4" w:themeColor="accent1"/>
-                <w:sz w:val="28"/>
-                <w:szCs w:val="36"/>
-                <w:u w:val="single"/>
-                <w:lang w:val="en-US"/>
-              </w:rPr>
-            </w:pPr>
-          </w:p>
-        </w:tc>
-        <w:tc>
-          <w:tcPr>
-            <w:tcW w:w="2159" w:type="dxa"/>
+            <w:tcW w:w="2103" w:type="dxa"/>
+          </w:tcPr>
+          <w:p>
+            <w:pPr>
+              <w:rPr>
+                <w:b/>
+                <w:bCs/>
+                <w:color w:val="4472C4" w:themeColor="accent1"/>
+                <w:sz w:val="28"/>
+                <w:szCs w:val="36"/>
+                <w:u w:val="single"/>
+                <w:lang w:val="en-US"/>
+              </w:rPr>
+            </w:pPr>
+            <w:r>
+              <w:rPr>
+                <w:b/>
+                <w:bCs/>
+                <w:color w:val="4472C4" w:themeColor="accent1"/>
+                <w:sz w:val="28"/>
+                <w:szCs w:val="36"/>
+                <w:u w:val="single"/>
+                <w:lang w:val="en-US"/>
+              </w:rPr>
+              <w:t>Student Records with Array Object</w:t>
+            </w:r>
+          </w:p>
+        </w:tc>
+        <w:tc>
+          <w:tcPr>
+            <w:tcW w:w="2103" w:type="dxa"/>
+          </w:tcPr>
+          <w:p>
+            <w:pPr>
+              <w:rPr>
+                <w:b/>
+                <w:bCs/>
+                <w:color w:val="4472C4" w:themeColor="accent1"/>
+                <w:sz w:val="28"/>
+                <w:szCs w:val="36"/>
+                <w:u w:val="single"/>
+                <w:lang w:val="en-US"/>
+              </w:rPr>
+            </w:pPr>
+            <w:r>
+              <w:rPr>
+                <w:b/>
+                <w:bCs/>
+                <w:color w:val="4472C4" w:themeColor="accent1"/>
+                <w:sz w:val="28"/>
+                <w:szCs w:val="36"/>
+                <w:u w:val="single"/>
+                <w:lang w:val="en-US"/>
+              </w:rPr>
+              <w:t>1</w:t>
+            </w:r>
+            <w:r>
+              <w:rPr>
+                <w:b/>
+                <w:bCs/>
+                <w:color w:val="4472C4" w:themeColor="accent1"/>
+                <w:sz w:val="28"/>
+                <w:szCs w:val="36"/>
+                <w:u w:val="single"/>
+                <w:lang w:val="en-US"/>
+              </w:rPr>
+              <w:t>8</w:t>
+            </w:r>
+            <w:r>
+              <w:rPr>
+                <w:b/>
+                <w:bCs/>
+                <w:color w:val="4472C4" w:themeColor="accent1"/>
+                <w:sz w:val="28"/>
+                <w:szCs w:val="36"/>
+                <w:u w:val="single"/>
+                <w:lang w:val="en-US"/>
+              </w:rPr>
+              <w:t>/01/21</w:t>
+            </w:r>
+          </w:p>
+        </w:tc>
+        <w:tc>
+          <w:tcPr>
+            <w:tcW w:w="2103" w:type="dxa"/>
+          </w:tcPr>
+          <w:p>
+            <w:pPr>
+              <w:rPr>
+                <w:b/>
+                <w:bCs/>
+                <w:color w:val="4472C4" w:themeColor="accent1"/>
+                <w:sz w:val="28"/>
+                <w:szCs w:val="36"/>
+                <w:u w:val="single"/>
+                <w:lang w:val="en-US"/>
+              </w:rPr>
+            </w:pPr>
+          </w:p>
+        </w:tc>
+        <w:tc>
+          <w:tcPr>
+            <w:tcW w:w="2104" w:type="dxa"/>
           </w:tcPr>
           <w:p>
             <w:pPr>
@@ -2802,7 +2868,7 @@
         </w:tc>
         <w:tc>
           <w:tcPr>
-            <w:tcW w:w="2159" w:type="dxa"/>
+            <w:tcW w:w="2104" w:type="dxa"/>
           </w:tcPr>
           <w:p>
             <w:pPr>
@@ -2832,9 +2898,12 @@
         </w:tc>
       </w:tr>
       <w:tr>
-        <w:tc>
-          <w:tcPr>
-            <w:tcW w:w="2158" w:type="dxa"/>
+        <w:trPr>
+          <w:trHeight w:val="937"/>
+        </w:trPr>
+        <w:tc>
+          <w:tcPr>
+            <w:tcW w:w="2103" w:type="dxa"/>
           </w:tcPr>
           <w:p>
             <w:pPr>
@@ -2864,37 +2933,49 @@
         </w:tc>
         <w:tc>
           <w:tcPr>
-            <w:tcW w:w="2158" w:type="dxa"/>
-          </w:tcPr>
-          <w:p>
-            <w:pPr>
-              <w:rPr>
-                <w:b/>
-                <w:bCs/>
-                <w:color w:val="4472C4" w:themeColor="accent1"/>
-                <w:sz w:val="28"/>
-                <w:szCs w:val="36"/>
-                <w:u w:val="single"/>
-                <w:lang w:val="en-US"/>
-              </w:rPr>
-            </w:pPr>
-            <w:r>
-              <w:rPr>
-                <w:b/>
-                <w:bCs/>
-                <w:color w:val="4472C4" w:themeColor="accent1"/>
-                <w:sz w:val="28"/>
-                <w:szCs w:val="36"/>
-                <w:u w:val="single"/>
-                <w:lang w:val="en-US"/>
-              </w:rPr>
-              <w:t xml:space="preserve">Mini Bank Application Project </w:t>
-            </w:r>
-          </w:p>
-        </w:tc>
-        <w:tc>
-          <w:tcPr>
-            <w:tcW w:w="2158" w:type="dxa"/>
+            <w:tcW w:w="2103" w:type="dxa"/>
+          </w:tcPr>
+          <w:p>
+            <w:pPr>
+              <w:rPr>
+                <w:b/>
+                <w:bCs/>
+                <w:color w:val="4472C4" w:themeColor="accent1"/>
+                <w:sz w:val="28"/>
+                <w:szCs w:val="36"/>
+                <w:u w:val="single"/>
+                <w:lang w:val="en-US"/>
+              </w:rPr>
+            </w:pPr>
+            <w:r>
+              <w:rPr>
+                <w:b/>
+                <w:bCs/>
+                <w:color w:val="4472C4" w:themeColor="accent1"/>
+                <w:sz w:val="28"/>
+                <w:szCs w:val="36"/>
+                <w:u w:val="single"/>
+                <w:lang w:val="en-US"/>
+              </w:rPr>
+              <w:t>Mini Bank Application Project</w:t>
+            </w:r>
+            <w:r>
+              <w:rPr>
+                <w:b/>
+                <w:bCs/>
+                <w:color w:val="4472C4" w:themeColor="accent1"/>
+                <w:sz w:val="28"/>
+                <w:szCs w:val="36"/>
+                <w:u w:val="single"/>
+                <w:lang w:val="en-US"/>
+              </w:rPr>
+              <w:t xml:space="preserve"> </w:t>
+            </w:r>
+          </w:p>
+        </w:tc>
+        <w:tc>
+          <w:tcPr>
+            <w:tcW w:w="2103" w:type="dxa"/>
           </w:tcPr>
           <w:p>
             <w:pPr>
@@ -2924,87 +3005,150 @@
         </w:tc>
         <w:tc>
           <w:tcPr>
-            <w:tcW w:w="2158" w:type="dxa"/>
-          </w:tcPr>
-          <w:p>
-            <w:pPr>
-              <w:rPr>
-                <w:b/>
-                <w:bCs/>
-                <w:color w:val="4472C4" w:themeColor="accent1"/>
-                <w:sz w:val="28"/>
-                <w:szCs w:val="36"/>
-                <w:u w:val="single"/>
-                <w:lang w:val="en-US"/>
-              </w:rPr>
-            </w:pPr>
-            <w:r>
-              <w:rPr>
-                <w:b/>
-                <w:bCs/>
-                <w:color w:val="4472C4" w:themeColor="accent1"/>
-                <w:sz w:val="28"/>
-                <w:szCs w:val="36"/>
-                <w:u w:val="single"/>
-                <w:lang w:val="en-US"/>
-              </w:rPr>
-              <w:t>1</w:t>
-            </w:r>
-          </w:p>
-        </w:tc>
-        <w:tc>
-          <w:tcPr>
-            <w:tcW w:w="2159" w:type="dxa"/>
-          </w:tcPr>
-          <w:p>
-            <w:pPr>
-              <w:rPr>
-                <w:b/>
-                <w:bCs/>
-                <w:color w:val="4472C4" w:themeColor="accent1"/>
-                <w:sz w:val="28"/>
-                <w:szCs w:val="36"/>
-                <w:u w:val="single"/>
-                <w:lang w:val="en-US"/>
-              </w:rPr>
-            </w:pPr>
-          </w:p>
-        </w:tc>
-        <w:tc>
-          <w:tcPr>
-            <w:tcW w:w="2159" w:type="dxa"/>
-          </w:tcPr>
-          <w:p>
-            <w:pPr>
-              <w:rPr>
-                <w:b/>
-                <w:bCs/>
-                <w:color w:val="4472C4" w:themeColor="accent1"/>
-                <w:sz w:val="28"/>
-                <w:szCs w:val="36"/>
-                <w:u w:val="single"/>
-                <w:lang w:val="en-US"/>
-              </w:rPr>
-            </w:pPr>
-            <w:r>
-              <w:rPr>
-                <w:b/>
-                <w:bCs/>
-                <w:color w:val="4472C4" w:themeColor="accent1"/>
-                <w:sz w:val="28"/>
-                <w:szCs w:val="36"/>
-                <w:u w:val="single"/>
-                <w:lang w:val="en-US"/>
-              </w:rPr>
-              <w:t>Doing</w:t>
+            <w:tcW w:w="2103" w:type="dxa"/>
+          </w:tcPr>
+          <w:p>
+            <w:pPr>
+              <w:rPr>
+                <w:b/>
+                <w:bCs/>
+                <w:color w:val="4472C4" w:themeColor="accent1"/>
+                <w:sz w:val="28"/>
+                <w:szCs w:val="36"/>
+                <w:u w:val="single"/>
+                <w:lang w:val="en-US"/>
+              </w:rPr>
+            </w:pPr>
+            <w:r>
+              <w:rPr>
+                <w:b/>
+                <w:bCs/>
+                <w:color w:val="4472C4" w:themeColor="accent1"/>
+                <w:sz w:val="28"/>
+                <w:szCs w:val="36"/>
+                <w:u w:val="single"/>
+                <w:lang w:val="en-US"/>
+              </w:rPr>
+              <w:t>Program is running but in deposit part it throws exception</w:t>
+            </w:r>
+          </w:p>
+        </w:tc>
+        <w:tc>
+          <w:tcPr>
+            <w:tcW w:w="2104" w:type="dxa"/>
+          </w:tcPr>
+          <w:p>
+            <w:pPr>
+              <w:rPr>
+                <w:b/>
+                <w:bCs/>
+                <w:color w:val="4472C4" w:themeColor="accent1"/>
+                <w:sz w:val="28"/>
+                <w:szCs w:val="36"/>
+                <w:u w:val="single"/>
+                <w:lang w:val="en-US"/>
+              </w:rPr>
+            </w:pPr>
+            <w:r>
+              <w:rPr>
+                <w:b/>
+                <w:bCs/>
+                <w:color w:val="4472C4" w:themeColor="accent1"/>
+                <w:sz w:val="28"/>
+                <w:szCs w:val="36"/>
+                <w:u w:val="single"/>
+                <w:lang w:val="en-US"/>
+              </w:rPr>
+              <w:t>2</w:t>
+            </w:r>
+            <w:r>
+              <w:rPr>
+                <w:b/>
+                <w:bCs/>
+                <w:color w:val="4472C4" w:themeColor="accent1"/>
+                <w:sz w:val="28"/>
+                <w:szCs w:val="36"/>
+                <w:u w:val="single"/>
+                <w:lang w:val="en-US"/>
+              </w:rPr>
+              <w:t>4</w:t>
+            </w:r>
+            <w:r>
+              <w:rPr>
+                <w:b/>
+                <w:bCs/>
+                <w:color w:val="4472C4" w:themeColor="accent1"/>
+                <w:sz w:val="28"/>
+                <w:szCs w:val="36"/>
+                <w:u w:val="single"/>
+                <w:lang w:val="en-US"/>
+              </w:rPr>
+              <w:t>/01/21</w:t>
+            </w:r>
+          </w:p>
+        </w:tc>
+        <w:tc>
+          <w:tcPr>
+            <w:tcW w:w="2104" w:type="dxa"/>
+          </w:tcPr>
+          <w:p>
+            <w:pPr>
+              <w:rPr>
+                <w:b/>
+                <w:bCs/>
+                <w:color w:val="4472C4" w:themeColor="accent1"/>
+                <w:sz w:val="28"/>
+                <w:szCs w:val="36"/>
+                <w:u w:val="single"/>
+                <w:lang w:val="en-US"/>
+              </w:rPr>
+            </w:pPr>
+            <w:r>
+              <w:rPr>
+                <w:b/>
+                <w:bCs/>
+                <w:color w:val="4472C4" w:themeColor="accent1"/>
+                <w:sz w:val="28"/>
+                <w:szCs w:val="36"/>
+                <w:u w:val="single"/>
+                <w:lang w:val="en-US"/>
+              </w:rPr>
+              <w:t xml:space="preserve">Partially </w:t>
+            </w:r>
+            <w:r>
+              <w:rPr>
+                <w:b/>
+                <w:bCs/>
+                <w:color w:val="4472C4" w:themeColor="accent1"/>
+                <w:sz w:val="28"/>
+                <w:szCs w:val="36"/>
+                <w:u w:val="single"/>
+                <w:lang w:val="en-US"/>
+              </w:rPr>
+              <w:t>Done</w:t>
+            </w:r>
+            <w:r>
+              <w:rPr>
+                <w:b/>
+                <w:bCs/>
+                <w:color w:val="4472C4" w:themeColor="accent1"/>
+                <w:sz w:val="28"/>
+                <w:szCs w:val="36"/>
+                <w:u w:val="single"/>
+                <w:lang w:val="en-US"/>
+              </w:rPr>
+              <w:t>(90%)</w:t>
             </w:r>
           </w:p>
         </w:tc>
       </w:tr>
       <w:tr>
-        <w:tc>
-          <w:tcPr>
-            <w:tcW w:w="2158" w:type="dxa"/>
+        <w:trPr>
+          <w:trHeight w:val="937"/>
+        </w:trPr>
+        <w:tc>
+          <w:tcPr>
+            <w:tcW w:w="2103" w:type="dxa"/>
           </w:tcPr>
           <w:p>
             <w:pPr>
@@ -3034,37 +3178,109 @@
         </w:tc>
         <w:tc>
           <w:tcPr>
-            <w:tcW w:w="2158" w:type="dxa"/>
-          </w:tcPr>
-          <w:p>
-            <w:pPr>
-              <w:rPr>
-                <w:b/>
-                <w:bCs/>
-                <w:color w:val="4472C4" w:themeColor="accent1"/>
-                <w:sz w:val="28"/>
-                <w:szCs w:val="36"/>
-                <w:u w:val="single"/>
-                <w:lang w:val="en-US"/>
-              </w:rPr>
-            </w:pPr>
-            <w:r>
-              <w:rPr>
-                <w:b/>
-                <w:bCs/>
-                <w:color w:val="4472C4" w:themeColor="accent1"/>
-                <w:sz w:val="28"/>
-                <w:szCs w:val="36"/>
-                <w:u w:val="single"/>
-                <w:lang w:val="en-US"/>
-              </w:rPr>
-              <w:t>Sorting string array using toCompare</w:t>
-            </w:r>
-          </w:p>
-        </w:tc>
-        <w:tc>
-          <w:tcPr>
-            <w:tcW w:w="2158" w:type="dxa"/>
+            <w:tcW w:w="2103" w:type="dxa"/>
+          </w:tcPr>
+          <w:p>
+            <w:pPr>
+              <w:rPr>
+                <w:b/>
+                <w:bCs/>
+                <w:color w:val="4472C4" w:themeColor="accent1"/>
+                <w:sz w:val="28"/>
+                <w:szCs w:val="36"/>
+                <w:u w:val="single"/>
+                <w:lang w:val="en-US"/>
+              </w:rPr>
+            </w:pPr>
+            <w:r>
+              <w:rPr>
+                <w:b/>
+                <w:bCs/>
+                <w:color w:val="4472C4" w:themeColor="accent1"/>
+                <w:sz w:val="28"/>
+                <w:szCs w:val="36"/>
+                <w:u w:val="single"/>
+                <w:lang w:val="en-US"/>
+              </w:rPr>
+              <w:t>Sorting string array using to compare</w:t>
+            </w:r>
+          </w:p>
+        </w:tc>
+        <w:tc>
+          <w:tcPr>
+            <w:tcW w:w="2103" w:type="dxa"/>
+          </w:tcPr>
+          <w:p>
+            <w:pPr>
+              <w:rPr>
+                <w:b/>
+                <w:bCs/>
+                <w:color w:val="4472C4" w:themeColor="accent1"/>
+                <w:sz w:val="28"/>
+                <w:szCs w:val="36"/>
+                <w:u w:val="single"/>
+                <w:lang w:val="en-US"/>
+              </w:rPr>
+            </w:pPr>
+            <w:r>
+              <w:rPr>
+                <w:b/>
+                <w:bCs/>
+                <w:color w:val="4472C4" w:themeColor="accent1"/>
+                <w:sz w:val="28"/>
+                <w:szCs w:val="36"/>
+                <w:u w:val="single"/>
+                <w:lang w:val="en-US"/>
+              </w:rPr>
+              <w:t>1</w:t>
+            </w:r>
+            <w:r>
+              <w:rPr>
+                <w:b/>
+                <w:bCs/>
+                <w:color w:val="4472C4" w:themeColor="accent1"/>
+                <w:sz w:val="28"/>
+                <w:szCs w:val="36"/>
+                <w:u w:val="single"/>
+                <w:lang w:val="en-US"/>
+              </w:rPr>
+              <w:t>9</w:t>
+            </w:r>
+            <w:r>
+              <w:rPr>
+                <w:b/>
+                <w:bCs/>
+                <w:color w:val="4472C4" w:themeColor="accent1"/>
+                <w:sz w:val="28"/>
+                <w:szCs w:val="36"/>
+                <w:u w:val="single"/>
+                <w:lang w:val="en-US"/>
+              </w:rPr>
+              <w:t>/01/21</w:t>
+            </w:r>
+          </w:p>
+        </w:tc>
+        <w:tc>
+          <w:tcPr>
+            <w:tcW w:w="2103" w:type="dxa"/>
+          </w:tcPr>
+          <w:p>
+            <w:pPr>
+              <w:rPr>
+                <w:b/>
+                <w:bCs/>
+                <w:color w:val="4472C4" w:themeColor="accent1"/>
+                <w:sz w:val="28"/>
+                <w:szCs w:val="36"/>
+                <w:u w:val="single"/>
+                <w:lang w:val="en-US"/>
+              </w:rPr>
+            </w:pPr>
+          </w:p>
+        </w:tc>
+        <w:tc>
+          <w:tcPr>
+            <w:tcW w:w="2104" w:type="dxa"/>
           </w:tcPr>
           <w:p>
             <w:pPr>
@@ -3094,87 +3310,54 @@
         </w:tc>
         <w:tc>
           <w:tcPr>
-            <w:tcW w:w="2158" w:type="dxa"/>
-          </w:tcPr>
-          <w:p>
-            <w:pPr>
-              <w:rPr>
-                <w:b/>
-                <w:bCs/>
-                <w:color w:val="4472C4" w:themeColor="accent1"/>
-                <w:sz w:val="28"/>
-                <w:szCs w:val="36"/>
-                <w:u w:val="single"/>
-                <w:lang w:val="en-US"/>
-              </w:rPr>
-            </w:pPr>
-          </w:p>
-        </w:tc>
-        <w:tc>
-          <w:tcPr>
-            <w:tcW w:w="2159" w:type="dxa"/>
-          </w:tcPr>
-          <w:p>
-            <w:pPr>
-              <w:rPr>
-                <w:b/>
-                <w:bCs/>
-                <w:color w:val="4472C4" w:themeColor="accent1"/>
-                <w:sz w:val="28"/>
-                <w:szCs w:val="36"/>
-                <w:u w:val="single"/>
-                <w:lang w:val="en-US"/>
-              </w:rPr>
-            </w:pPr>
-            <w:r>
-              <w:rPr>
-                <w:b/>
-                <w:bCs/>
-                <w:color w:val="4472C4" w:themeColor="accent1"/>
-                <w:sz w:val="28"/>
-                <w:szCs w:val="36"/>
-                <w:u w:val="single"/>
-                <w:lang w:val="en-US"/>
-              </w:rPr>
-              <w:t>19/01/21</w:t>
-            </w:r>
-          </w:p>
-        </w:tc>
-        <w:tc>
-          <w:tcPr>
-            <w:tcW w:w="2159" w:type="dxa"/>
-          </w:tcPr>
-          <w:p>
-            <w:pPr>
-              <w:rPr>
-                <w:b/>
-                <w:bCs/>
-                <w:color w:val="4472C4" w:themeColor="accent1"/>
-                <w:sz w:val="28"/>
-                <w:szCs w:val="36"/>
-                <w:u w:val="single"/>
-                <w:lang w:val="en-US"/>
-              </w:rPr>
-            </w:pPr>
-            <w:r>
-              <w:rPr>
-                <w:b/>
-                <w:bCs/>
-                <w:color w:val="4472C4" w:themeColor="accent1"/>
-                <w:sz w:val="28"/>
-                <w:szCs w:val="36"/>
-                <w:u w:val="single"/>
-                <w:lang w:val="en-US"/>
-              </w:rPr>
-              <w:t>Done</w:t>
+            <w:tcW w:w="2104" w:type="dxa"/>
+          </w:tcPr>
+          <w:p>
+            <w:pPr>
+              <w:rPr>
+                <w:b/>
+                <w:bCs/>
+                <w:color w:val="4472C4" w:themeColor="accent1"/>
+                <w:sz w:val="28"/>
+                <w:szCs w:val="36"/>
+                <w:u w:val="single"/>
+                <w:lang w:val="en-US"/>
+              </w:rPr>
+            </w:pPr>
+            <w:r>
+              <w:rPr>
+                <w:b/>
+                <w:bCs/>
+                <w:color w:val="4472C4" w:themeColor="accent1"/>
+                <w:sz w:val="28"/>
+                <w:szCs w:val="36"/>
+                <w:u w:val="single"/>
+                <w:lang w:val="en-US"/>
+              </w:rPr>
+              <w:t>Do</w:t>
+            </w:r>
+            <w:r>
+              <w:rPr>
+                <w:b/>
+                <w:bCs/>
+                <w:color w:val="4472C4" w:themeColor="accent1"/>
+                <w:sz w:val="28"/>
+                <w:szCs w:val="36"/>
+                <w:u w:val="single"/>
+                <w:lang w:val="en-US"/>
+              </w:rPr>
+              <w:t>ne</w:t>
             </w:r>
           </w:p>
         </w:tc>
       </w:tr>
       <w:tr>
-        <w:tc>
-          <w:tcPr>
-            <w:tcW w:w="2158" w:type="dxa"/>
+        <w:trPr>
+          <w:trHeight w:val="937"/>
+        </w:trPr>
+        <w:tc>
+          <w:tcPr>
+            <w:tcW w:w="2103" w:type="dxa"/>
           </w:tcPr>
           <w:p>
             <w:pPr>
@@ -3204,80 +3387,1996 @@
         </w:tc>
         <w:tc>
           <w:tcPr>
-            <w:tcW w:w="2158" w:type="dxa"/>
-          </w:tcPr>
-          <w:p>
-            <w:pPr>
-              <w:rPr>
-                <w:b/>
-                <w:bCs/>
-                <w:color w:val="4472C4" w:themeColor="accent1"/>
-                <w:sz w:val="28"/>
-                <w:szCs w:val="36"/>
-                <w:u w:val="single"/>
-                <w:lang w:val="en-US"/>
-              </w:rPr>
-            </w:pPr>
-          </w:p>
-        </w:tc>
-        <w:tc>
-          <w:tcPr>
-            <w:tcW w:w="2158" w:type="dxa"/>
-          </w:tcPr>
-          <w:p>
-            <w:pPr>
-              <w:rPr>
-                <w:b/>
-                <w:bCs/>
-                <w:color w:val="4472C4" w:themeColor="accent1"/>
-                <w:sz w:val="28"/>
-                <w:szCs w:val="36"/>
-                <w:u w:val="single"/>
-                <w:lang w:val="en-US"/>
-              </w:rPr>
-            </w:pPr>
-          </w:p>
-        </w:tc>
-        <w:tc>
-          <w:tcPr>
-            <w:tcW w:w="2158" w:type="dxa"/>
-          </w:tcPr>
-          <w:p>
-            <w:pPr>
-              <w:rPr>
-                <w:b/>
-                <w:bCs/>
-                <w:color w:val="4472C4" w:themeColor="accent1"/>
-                <w:sz w:val="28"/>
-                <w:szCs w:val="36"/>
-                <w:u w:val="single"/>
-                <w:lang w:val="en-US"/>
-              </w:rPr>
-            </w:pPr>
-          </w:p>
-        </w:tc>
-        <w:tc>
-          <w:tcPr>
-            <w:tcW w:w="2159" w:type="dxa"/>
-          </w:tcPr>
-          <w:p>
-            <w:pPr>
-              <w:rPr>
-                <w:b/>
-                <w:bCs/>
-                <w:color w:val="4472C4" w:themeColor="accent1"/>
-                <w:sz w:val="28"/>
-                <w:szCs w:val="36"/>
-                <w:u w:val="single"/>
-                <w:lang w:val="en-US"/>
-              </w:rPr>
-            </w:pPr>
-          </w:p>
-        </w:tc>
-        <w:tc>
-          <w:tcPr>
-            <w:tcW w:w="2159" w:type="dxa"/>
-          </w:tcPr>
+            <w:tcW w:w="2103" w:type="dxa"/>
+          </w:tcPr>
+          <w:p>
+            <w:pPr>
+              <w:rPr>
+                <w:b/>
+                <w:bCs/>
+                <w:color w:val="4472C4" w:themeColor="accent1"/>
+                <w:sz w:val="28"/>
+                <w:szCs w:val="36"/>
+                <w:u w:val="single"/>
+                <w:lang w:val="en-US"/>
+              </w:rPr>
+            </w:pPr>
+            <w:r>
+              <w:rPr>
+                <w:b/>
+                <w:bCs/>
+                <w:color w:val="4472C4" w:themeColor="accent1"/>
+                <w:sz w:val="28"/>
+                <w:szCs w:val="36"/>
+                <w:u w:val="single"/>
+                <w:lang w:val="en-US"/>
+              </w:rPr>
+              <w:t>Sorting Employee id, name and salary using comparator</w:t>
+            </w:r>
+          </w:p>
+        </w:tc>
+        <w:tc>
+          <w:tcPr>
+            <w:tcW w:w="2103" w:type="dxa"/>
+          </w:tcPr>
+          <w:p>
+            <w:pPr>
+              <w:rPr>
+                <w:b/>
+                <w:bCs/>
+                <w:color w:val="4472C4" w:themeColor="accent1"/>
+                <w:sz w:val="28"/>
+                <w:szCs w:val="36"/>
+                <w:u w:val="single"/>
+                <w:lang w:val="en-US"/>
+              </w:rPr>
+            </w:pPr>
+            <w:r>
+              <w:rPr>
+                <w:b/>
+                <w:bCs/>
+                <w:color w:val="4472C4" w:themeColor="accent1"/>
+                <w:sz w:val="28"/>
+                <w:szCs w:val="36"/>
+                <w:u w:val="single"/>
+                <w:lang w:val="en-US"/>
+              </w:rPr>
+              <w:t>20</w:t>
+            </w:r>
+            <w:r>
+              <w:rPr>
+                <w:b/>
+                <w:bCs/>
+                <w:color w:val="4472C4" w:themeColor="accent1"/>
+                <w:sz w:val="28"/>
+                <w:szCs w:val="36"/>
+                <w:u w:val="single"/>
+                <w:lang w:val="en-US"/>
+              </w:rPr>
+              <w:t>/01/21</w:t>
+            </w:r>
+          </w:p>
+        </w:tc>
+        <w:tc>
+          <w:tcPr>
+            <w:tcW w:w="2103" w:type="dxa"/>
+          </w:tcPr>
+          <w:p>
+            <w:pPr>
+              <w:rPr>
+                <w:b/>
+                <w:bCs/>
+                <w:color w:val="4472C4" w:themeColor="accent1"/>
+                <w:sz w:val="28"/>
+                <w:szCs w:val="36"/>
+                <w:u w:val="single"/>
+                <w:lang w:val="en-US"/>
+              </w:rPr>
+            </w:pPr>
+          </w:p>
+        </w:tc>
+        <w:tc>
+          <w:tcPr>
+            <w:tcW w:w="2104" w:type="dxa"/>
+          </w:tcPr>
+          <w:p>
+            <w:pPr>
+              <w:rPr>
+                <w:b/>
+                <w:bCs/>
+                <w:color w:val="4472C4" w:themeColor="accent1"/>
+                <w:sz w:val="28"/>
+                <w:szCs w:val="36"/>
+                <w:u w:val="single"/>
+                <w:lang w:val="en-US"/>
+              </w:rPr>
+            </w:pPr>
+            <w:r>
+              <w:rPr>
+                <w:b/>
+                <w:bCs/>
+                <w:color w:val="4472C4" w:themeColor="accent1"/>
+                <w:sz w:val="28"/>
+                <w:szCs w:val="36"/>
+                <w:u w:val="single"/>
+                <w:lang w:val="en-US"/>
+              </w:rPr>
+              <w:t>22</w:t>
+            </w:r>
+            <w:r>
+              <w:rPr>
+                <w:b/>
+                <w:bCs/>
+                <w:color w:val="4472C4" w:themeColor="accent1"/>
+                <w:sz w:val="28"/>
+                <w:szCs w:val="36"/>
+                <w:u w:val="single"/>
+                <w:lang w:val="en-US"/>
+              </w:rPr>
+              <w:t>/01/21</w:t>
+            </w:r>
+          </w:p>
+        </w:tc>
+        <w:tc>
+          <w:tcPr>
+            <w:tcW w:w="2104" w:type="dxa"/>
+            <w:tcBorders>
+              <w:bottom w:val="single" w:sz="4" w:space="0" w:color="auto"/>
+            </w:tcBorders>
+          </w:tcPr>
+          <w:p>
+            <w:pPr>
+              <w:rPr>
+                <w:b/>
+                <w:bCs/>
+                <w:color w:val="4472C4" w:themeColor="accent1"/>
+                <w:sz w:val="28"/>
+                <w:szCs w:val="36"/>
+                <w:u w:val="single"/>
+                <w:lang w:val="en-US"/>
+              </w:rPr>
+            </w:pPr>
+            <w:r>
+              <w:rPr>
+                <w:b/>
+                <w:bCs/>
+                <w:color w:val="4472C4" w:themeColor="accent1"/>
+                <w:sz w:val="28"/>
+                <w:szCs w:val="36"/>
+                <w:u w:val="single"/>
+                <w:lang w:val="en-US"/>
+              </w:rPr>
+              <w:t>Done</w:t>
+            </w:r>
+          </w:p>
+        </w:tc>
+      </w:tr>
+      <w:tr>
+        <w:trPr>
+          <w:trHeight w:val="937"/>
+        </w:trPr>
+        <w:tc>
+          <w:tcPr>
+            <w:tcW w:w="2103" w:type="dxa"/>
+          </w:tcPr>
+          <w:p>
+            <w:pPr>
+              <w:rPr>
+                <w:b/>
+                <w:bCs/>
+                <w:color w:val="4472C4" w:themeColor="accent1"/>
+                <w:sz w:val="28"/>
+                <w:szCs w:val="36"/>
+                <w:u w:val="single"/>
+                <w:lang w:val="en-US"/>
+              </w:rPr>
+            </w:pPr>
+            <w:r>
+              <w:rPr>
+                <w:b/>
+                <w:bCs/>
+                <w:color w:val="4472C4" w:themeColor="accent1"/>
+                <w:sz w:val="28"/>
+                <w:szCs w:val="36"/>
+                <w:u w:val="single"/>
+                <w:lang w:val="en-US"/>
+              </w:rPr>
+              <w:t>9</w:t>
+            </w:r>
+          </w:p>
+        </w:tc>
+        <w:tc>
+          <w:tcPr>
+            <w:tcW w:w="2103" w:type="dxa"/>
+          </w:tcPr>
+          <w:p>
+            <w:pPr>
+              <w:rPr>
+                <w:b/>
+                <w:bCs/>
+                <w:color w:val="4472C4" w:themeColor="accent1"/>
+                <w:sz w:val="28"/>
+                <w:szCs w:val="36"/>
+                <w:u w:val="single"/>
+                <w:lang w:val="en-US"/>
+              </w:rPr>
+            </w:pPr>
+            <w:r>
+              <w:rPr>
+                <w:b/>
+                <w:bCs/>
+                <w:color w:val="4472C4" w:themeColor="accent1"/>
+                <w:sz w:val="28"/>
+                <w:szCs w:val="36"/>
+                <w:u w:val="single"/>
+                <w:lang w:val="en-US"/>
+              </w:rPr>
+              <w:t>2</w:t>
+            </w:r>
+            <w:r>
+              <w:rPr>
+                <w:b/>
+                <w:bCs/>
+                <w:color w:val="4472C4" w:themeColor="accent1"/>
+                <w:sz w:val="28"/>
+                <w:szCs w:val="36"/>
+                <w:u w:val="single"/>
+                <w:vertAlign w:val="superscript"/>
+                <w:lang w:val="en-US"/>
+              </w:rPr>
+              <w:t>nd</w:t>
+            </w:r>
+            <w:r>
+              <w:rPr>
+                <w:b/>
+                <w:bCs/>
+                <w:color w:val="4472C4" w:themeColor="accent1"/>
+                <w:sz w:val="28"/>
+                <w:szCs w:val="36"/>
+                <w:u w:val="single"/>
+                <w:lang w:val="en-US"/>
+              </w:rPr>
+              <w:t xml:space="preserve"> Mini Project (Product Id, name, price) using collections</w:t>
+            </w:r>
+          </w:p>
+        </w:tc>
+        <w:tc>
+          <w:tcPr>
+            <w:tcW w:w="2103" w:type="dxa"/>
+          </w:tcPr>
+          <w:p>
+            <w:pPr>
+              <w:rPr>
+                <w:b/>
+                <w:bCs/>
+                <w:color w:val="4472C4" w:themeColor="accent1"/>
+                <w:sz w:val="28"/>
+                <w:szCs w:val="36"/>
+                <w:u w:val="single"/>
+                <w:lang w:val="en-US"/>
+              </w:rPr>
+            </w:pPr>
+            <w:r>
+              <w:rPr>
+                <w:b/>
+                <w:bCs/>
+                <w:color w:val="4472C4" w:themeColor="accent1"/>
+                <w:sz w:val="28"/>
+                <w:szCs w:val="36"/>
+                <w:u w:val="single"/>
+                <w:lang w:val="en-US"/>
+              </w:rPr>
+              <w:t>20/01/21</w:t>
+            </w:r>
+          </w:p>
+        </w:tc>
+        <w:tc>
+          <w:tcPr>
+            <w:tcW w:w="2103" w:type="dxa"/>
+          </w:tcPr>
+          <w:p>
+            <w:pPr>
+              <w:rPr>
+                <w:b/>
+                <w:bCs/>
+                <w:color w:val="4472C4" w:themeColor="accent1"/>
+                <w:sz w:val="28"/>
+                <w:szCs w:val="36"/>
+                <w:u w:val="single"/>
+                <w:lang w:val="en-US"/>
+              </w:rPr>
+            </w:pPr>
+            <w:r>
+              <w:rPr>
+                <w:b/>
+                <w:bCs/>
+                <w:color w:val="4472C4" w:themeColor="accent1"/>
+                <w:sz w:val="28"/>
+                <w:szCs w:val="36"/>
+                <w:u w:val="single"/>
+                <w:lang w:val="en-US"/>
+              </w:rPr>
+              <w:t>Display part problem occurs</w:t>
+            </w:r>
+          </w:p>
+        </w:tc>
+        <w:tc>
+          <w:tcPr>
+            <w:tcW w:w="2104" w:type="dxa"/>
+          </w:tcPr>
+          <w:p>
+            <w:pPr>
+              <w:rPr>
+                <w:b/>
+                <w:bCs/>
+                <w:color w:val="4472C4" w:themeColor="accent1"/>
+                <w:sz w:val="28"/>
+                <w:szCs w:val="36"/>
+                <w:u w:val="single"/>
+                <w:lang w:val="en-US"/>
+              </w:rPr>
+            </w:pPr>
+          </w:p>
+        </w:tc>
+        <w:tc>
+          <w:tcPr>
+            <w:tcW w:w="2104" w:type="dxa"/>
+            <w:tcBorders>
+              <w:bottom w:val="single" w:sz="4" w:space="0" w:color="auto"/>
+            </w:tcBorders>
+          </w:tcPr>
+          <w:p>
+            <w:pPr>
+              <w:rPr>
+                <w:b/>
+                <w:bCs/>
+                <w:color w:val="4472C4" w:themeColor="accent1"/>
+                <w:sz w:val="28"/>
+                <w:szCs w:val="36"/>
+                <w:u w:val="single"/>
+                <w:lang w:val="en-US"/>
+              </w:rPr>
+            </w:pPr>
+            <w:r>
+              <w:rPr>
+                <w:b/>
+                <w:bCs/>
+                <w:color w:val="4472C4" w:themeColor="accent1"/>
+                <w:sz w:val="28"/>
+                <w:szCs w:val="36"/>
+                <w:u w:val="single"/>
+                <w:lang w:val="en-US"/>
+              </w:rPr>
+              <w:t>Partially Done</w:t>
+            </w:r>
+            <w:r>
+              <w:rPr>
+                <w:b/>
+                <w:bCs/>
+                <w:color w:val="4472C4" w:themeColor="accent1"/>
+                <w:sz w:val="28"/>
+                <w:szCs w:val="36"/>
+                <w:u w:val="single"/>
+                <w:lang w:val="en-US"/>
+              </w:rPr>
+              <w:t>(70%)</w:t>
+            </w:r>
+          </w:p>
+        </w:tc>
+      </w:tr>
+      <w:tr>
+        <w:trPr>
+          <w:trHeight w:val="937"/>
+        </w:trPr>
+        <w:tc>
+          <w:tcPr>
+            <w:tcW w:w="2103" w:type="dxa"/>
+          </w:tcPr>
+          <w:p>
+            <w:pPr>
+              <w:rPr>
+                <w:b/>
+                <w:bCs/>
+                <w:color w:val="4472C4" w:themeColor="accent1"/>
+                <w:sz w:val="28"/>
+                <w:szCs w:val="36"/>
+                <w:u w:val="single"/>
+                <w:lang w:val="en-US"/>
+              </w:rPr>
+            </w:pPr>
+            <w:r>
+              <w:rPr>
+                <w:b/>
+                <w:bCs/>
+                <w:color w:val="4472C4" w:themeColor="accent1"/>
+                <w:sz w:val="28"/>
+                <w:szCs w:val="36"/>
+                <w:u w:val="single"/>
+                <w:lang w:val="en-US"/>
+              </w:rPr>
+              <w:t>10</w:t>
+            </w:r>
+          </w:p>
+        </w:tc>
+        <w:tc>
+          <w:tcPr>
+            <w:tcW w:w="2103" w:type="dxa"/>
+          </w:tcPr>
+          <w:p>
+            <w:pPr>
+              <w:rPr>
+                <w:b/>
+                <w:bCs/>
+                <w:color w:val="4472C4" w:themeColor="accent1"/>
+                <w:sz w:val="28"/>
+                <w:szCs w:val="36"/>
+                <w:u w:val="single"/>
+                <w:lang w:val="en-US"/>
+              </w:rPr>
+            </w:pPr>
+            <w:r>
+              <w:rPr>
+                <w:b/>
+                <w:bCs/>
+                <w:color w:val="4472C4" w:themeColor="accent1"/>
+                <w:sz w:val="28"/>
+                <w:szCs w:val="36"/>
+                <w:u w:val="single"/>
+                <w:lang w:val="en-US"/>
+              </w:rPr>
+              <w:t>File assignments-</w:t>
+            </w:r>
+          </w:p>
+          <w:p>
+            <w:pPr>
+              <w:rPr>
+                <w:lang w:val="en-US"/>
+              </w:rPr>
+            </w:pPr>
+            <w:r>
+              <w:rPr>
+                <w:noProof/>
+                <w:lang w:val="en-US"/>
+              </w:rPr>
+              <mc:AlternateContent>
+                <mc:Choice Requires="wps">
+                  <w:drawing>
+                    <wp:anchor distT="0" distB="0" distL="114300" distR="114300" simplePos="0" relativeHeight="251659264" behindDoc="0" locked="0" layoutInCell="1" allowOverlap="1" wp14:anchorId="0B7ED2C2" wp14:editId="5199FDD2">
+                      <wp:simplePos x="0" y="0"/>
+                      <wp:positionH relativeFrom="column">
+                        <wp:posOffset>-64136</wp:posOffset>
+                      </wp:positionH>
+                      <wp:positionV relativeFrom="paragraph">
+                        <wp:posOffset>200660</wp:posOffset>
+                      </wp:positionV>
+                      <wp:extent cx="6677025" cy="0"/>
+                      <wp:effectExtent l="0" t="0" r="0" b="0"/>
+                      <wp:wrapNone/>
+                      <wp:docPr id="1" name="Straight Connector 1"/>
+                      <wp:cNvGraphicFramePr/>
+                      <a:graphic xmlns:a="http://schemas.openxmlformats.org/drawingml/2006/main">
+                        <a:graphicData uri="http://schemas.microsoft.com/office/word/2010/wordprocessingShape">
+                          <wps:wsp>
+                            <wps:cNvCnPr/>
+                            <wps:spPr>
+                              <a:xfrm>
+                                <a:off x="0" y="0"/>
+                                <a:ext cx="6677025" cy="0"/>
+                              </a:xfrm>
+                              <a:prstGeom prst="line">
+                                <a:avLst/>
+                              </a:prstGeom>
+                            </wps:spPr>
+                            <wps:style>
+                              <a:lnRef idx="1">
+                                <a:schemeClr val="accent1"/>
+                              </a:lnRef>
+                              <a:fillRef idx="0">
+                                <a:schemeClr val="accent1"/>
+                              </a:fillRef>
+                              <a:effectRef idx="0">
+                                <a:schemeClr val="accent1"/>
+                              </a:effectRef>
+                              <a:fontRef idx="minor">
+                                <a:schemeClr val="tx1"/>
+                              </a:fontRef>
+                            </wps:style>
+                            <wps:bodyPr/>
+                          </wps:wsp>
+                        </a:graphicData>
+                      </a:graphic>
+                    </wp:anchor>
+                  </w:drawing>
+                </mc:Choice>
+                <mc:Fallback>
+                  <w:pict>
+                    <v:line w14:anchorId="4D3CD987" id="Straight Connector 1" o:spid="_x0000_s1026" style="position:absolute;z-index:251659264;visibility:visible;mso-wrap-style:square;mso-wrap-distance-left:9pt;mso-wrap-distance-top:0;mso-wrap-distance-right:9pt;mso-wrap-distance-bottom:0;mso-position-horizontal:absolute;mso-position-horizontal-relative:text;mso-position-vertical:absolute;mso-position-vertical-relative:text" from="-5.05pt,15.8pt" to="520.7pt,15.8pt" o:gfxdata="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" strokecolor="#4472c4 [3204]" strokeweight=".5pt">
+                      <v:stroke joinstyle="miter"/>
+                    </v:line>
+                  </w:pict>
+                </mc:Fallback>
+              </mc:AlternateContent>
+            </w:r>
+          </w:p>
+          <w:p>
+            <w:pPr>
+              <w:rPr>
+                <w:b/>
+                <w:bCs/>
+                <w:color w:val="4472C4" w:themeColor="accent1"/>
+                <w:sz w:val="28"/>
+                <w:szCs w:val="36"/>
+                <w:u w:val="single"/>
+                <w:lang w:val="en-US"/>
+              </w:rPr>
+            </w:pPr>
+            <w:r>
+              <w:rPr>
+                <w:b/>
+                <w:bCs/>
+                <w:color w:val="4472C4" w:themeColor="accent1"/>
+                <w:sz w:val="28"/>
+                <w:szCs w:val="36"/>
+                <w:u w:val="single"/>
+                <w:lang w:val="en-US"/>
+              </w:rPr>
+              <w:t>a. All file in upper case</w:t>
+            </w:r>
+          </w:p>
+          <w:p>
+            <w:pPr>
+              <w:rPr>
+                <w:b/>
+                <w:bCs/>
+                <w:color w:val="4472C4" w:themeColor="accent1"/>
+                <w:sz w:val="28"/>
+                <w:szCs w:val="36"/>
+                <w:u w:val="single"/>
+                <w:lang w:val="en-US"/>
+              </w:rPr>
+            </w:pPr>
+          </w:p>
+          <w:p>
+            <w:pPr>
+              <w:rPr>
+                <w:b/>
+                <w:bCs/>
+                <w:color w:val="4472C4" w:themeColor="accent1"/>
+                <w:sz w:val="28"/>
+                <w:szCs w:val="36"/>
+                <w:u w:val="single"/>
+                <w:lang w:val="en-US"/>
+              </w:rPr>
+            </w:pPr>
+            <w:r>
+              <w:rPr>
+                <w:b/>
+                <w:bCs/>
+                <w:noProof/>
+                <w:color w:val="4472C4" w:themeColor="accent1"/>
+                <w:sz w:val="28"/>
+                <w:szCs w:val="36"/>
+                <w:u w:val="single"/>
+                <w:lang w:val="en-US"/>
+              </w:rPr>
+              <w:lastRenderedPageBreak/>
+              <mc:AlternateContent>
+                <mc:Choice Requires="wps">
+                  <w:drawing>
+                    <wp:anchor distT="0" distB="0" distL="114300" distR="114300" simplePos="0" relativeHeight="251664384" behindDoc="0" locked="0" layoutInCell="1" allowOverlap="1" wp14:anchorId="71E52B73" wp14:editId="5F75A258">
+                      <wp:simplePos x="0" y="0"/>
+                      <wp:positionH relativeFrom="column">
+                        <wp:posOffset>5288915</wp:posOffset>
+                      </wp:positionH>
+                      <wp:positionV relativeFrom="paragraph">
+                        <wp:posOffset>31750</wp:posOffset>
+                      </wp:positionV>
+                      <wp:extent cx="1304925" cy="428625"/>
+                      <wp:effectExtent l="0" t="0" r="28575" b="28575"/>
+                      <wp:wrapNone/>
+                      <wp:docPr id="9" name="Text Box 9"/>
+                      <wp:cNvGraphicFramePr/>
+                      <a:graphic xmlns:a="http://schemas.openxmlformats.org/drawingml/2006/main">
+                        <a:graphicData uri="http://schemas.microsoft.com/office/word/2010/wordprocessingShape">
+                          <wps:wsp>
+                            <wps:cNvSpPr txBox="1"/>
+                            <wps:spPr>
+                              <a:xfrm>
+                                <a:off x="0" y="0"/>
+                                <a:ext cx="1304925" cy="428625"/>
+                              </a:xfrm>
+                              <a:prstGeom prst="rect">
+                                <a:avLst/>
+                              </a:prstGeom>
+                              <a:solidFill>
+                                <a:schemeClr val="lt1"/>
+                              </a:solidFill>
+                              <a:ln w="6350">
+                                <a:solidFill>
+                                  <a:prstClr val="black"/>
+                                </a:solidFill>
+                              </a:ln>
+                            </wps:spPr>
+                            <wps:txbx>
+                              <w:txbxContent>
+                                <w:p>
+                                  <w:pPr>
+                                    <w:rPr>
+                                      <w:b/>
+                                      <w:bCs/>
+                                      <w:color w:val="4472C4" w:themeColor="accent1"/>
+                                      <w:sz w:val="28"/>
+                                      <w:szCs w:val="28"/>
+                                      <w:u w:val="single"/>
+                                      <w14:shadow w14:blurRad="38100" w14:dist="25400" w14:dir="5400000" w14:sx="100000" w14:sy="100000" w14:kx="0" w14:ky="0" w14:algn="ctr">
+                                        <w14:srgbClr w14:val="6E747A">
+                                          <w14:alpha w14:val="57000"/>
+                                        </w14:srgbClr>
+                                      </w14:shadow>
+                                      <w14:textOutline w14:w="0" w14:cap="flat" w14:cmpd="sng" w14:algn="ctr">
+                                        <w14:noFill/>
+                                        <w14:prstDash w14:val="solid"/>
+                                        <w14:round/>
+                                      </w14:textOutline>
+                                    </w:rPr>
+                                  </w:pPr>
+                                  <w:r>
+                                    <w:rPr>
+                                      <w:b/>
+                                      <w:bCs/>
+                                      <w:color w:val="4472C4" w:themeColor="accent1"/>
+                                      <w:sz w:val="28"/>
+                                      <w:szCs w:val="28"/>
+                                      <w:u w:val="single"/>
+                                      <w:lang w:val="en-US"/>
+                                      <w14:shadow w14:blurRad="38100" w14:dist="25400" w14:dir="5400000" w14:sx="100000" w14:sy="100000" w14:kx="0" w14:ky="0" w14:algn="ctr">
+                                        <w14:srgbClr w14:val="6E747A">
+                                          <w14:alpha w14:val="57000"/>
+                                        </w14:srgbClr>
+                                      </w14:shadow>
+                                      <w14:textOutline w14:w="0" w14:cap="flat" w14:cmpd="sng" w14:algn="ctr">
+                                        <w14:noFill/>
+                                        <w14:prstDash w14:val="solid"/>
+                                        <w14:round/>
+                                      </w14:textOutline>
+                                    </w:rPr>
+                                    <w:t>Done</w:t>
+                                  </w:r>
+                                </w:p>
+                              </w:txbxContent>
+                            </wps:txbx>
+                            <wps:bodyPr rot="0" spcFirstLastPara="0" vertOverflow="overflow" horzOverflow="overflow" vert="horz" wrap="square" lIns="91440" tIns="45720" rIns="91440" bIns="45720" numCol="1" spcCol="0" rtlCol="0" fromWordArt="0" anchor="t" anchorCtr="0" forceAA="0" compatLnSpc="1">
+                              <a:prstTxWarp prst="textNoShape">
+                                <a:avLst/>
+                              </a:prstTxWarp>
+                              <a:noAutofit/>
+                            </wps:bodyPr>
+                          </wps:wsp>
+                        </a:graphicData>
+                      </a:graphic>
+                    </wp:anchor>
+                  </w:drawing>
+                </mc:Choice>
+                <mc:Fallback>
+                  <w:pict>
+                    <v:shapetype w14:anchorId="71E52B73" id="_x0000_t202" coordsize="21600,21600" o:spt="202" path="m,l,21600r21600,l21600,xe">
+                      <v:stroke joinstyle="miter"/>
+                      <v:path gradientshapeok="t" o:connecttype="rect"/>
+                    </v:shapetype>
+                    <v:shape id="Text Box 9" o:spid="_x0000_s1026" type="#_x0000_t202" style="position:absolute;margin-left:416.45pt;margin-top:2.5pt;width:102.75pt;height:33.75pt;z-index:251664384;visibility:visible;mso-wrap-style:square;mso-wrap-distance-left:9pt;mso-wrap-distance-top:0;mso-wrap-distance-right:9pt;mso-wrap-distance-bottom:0;mso-position-horizontal:absolute;mso-position-horizontal-relative:text;mso-position-vertical:absolute;mso-position-vertical-relative:text;v-text-anchor:top" o:gfxdata="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" fillcolor="white [3201]" strokeweight=".5pt">
+                      <v:textbox>
+                        <w:txbxContent>
+                          <w:p>
+                            <w:pPr>
+                              <w:rPr>
+                                <w:b/>
+                                <w:bCs/>
+                                <w:color w:val="4472C4" w:themeColor="accent1"/>
+                                <w:sz w:val="28"/>
+                                <w:szCs w:val="28"/>
+                                <w:u w:val="single"/>
+                                <w14:shadow w14:blurRad="38100" w14:dist="25400" w14:dir="5400000" w14:sx="100000" w14:sy="100000" w14:kx="0" w14:ky="0" w14:algn="ctr">
+                                  <w14:srgbClr w14:val="6E747A">
+                                    <w14:alpha w14:val="57000"/>
+                                  </w14:srgbClr>
+                                </w14:shadow>
+                                <w14:textOutline w14:w="0" w14:cap="flat" w14:cmpd="sng" w14:algn="ctr">
+                                  <w14:noFill/>
+                                  <w14:prstDash w14:val="solid"/>
+                                  <w14:round/>
+                                </w14:textOutline>
+                              </w:rPr>
+                            </w:pPr>
+                            <w:r>
+                              <w:rPr>
+                                <w:b/>
+                                <w:bCs/>
+                                <w:color w:val="4472C4" w:themeColor="accent1"/>
+                                <w:sz w:val="28"/>
+                                <w:szCs w:val="28"/>
+                                <w:u w:val="single"/>
+                                <w:lang w:val="en-US"/>
+                                <w14:shadow w14:blurRad="38100" w14:dist="25400" w14:dir="5400000" w14:sx="100000" w14:sy="100000" w14:kx="0" w14:ky="0" w14:algn="ctr">
+                                  <w14:srgbClr w14:val="6E747A">
+                                    <w14:alpha w14:val="57000"/>
+                                  </w14:srgbClr>
+                                </w14:shadow>
+                                <w14:textOutline w14:w="0" w14:cap="flat" w14:cmpd="sng" w14:algn="ctr">
+                                  <w14:noFill/>
+                                  <w14:prstDash w14:val="solid"/>
+                                  <w14:round/>
+                                </w14:textOutline>
+                              </w:rPr>
+                              <w:t>Done</w:t>
+                            </w:r>
+                          </w:p>
+                        </w:txbxContent>
+                      </v:textbox>
+                    </v:shape>
+                  </w:pict>
+                </mc:Fallback>
+              </mc:AlternateContent>
+            </w:r>
+            <w:r>
+              <w:rPr>
+                <w:b/>
+                <w:bCs/>
+                <w:color w:val="4472C4" w:themeColor="accent1"/>
+                <w:sz w:val="28"/>
+                <w:szCs w:val="36"/>
+                <w:u w:val="single"/>
+                <w:lang w:val="en-US"/>
+              </w:rPr>
+              <w:t>b. All file in lower case</w:t>
+            </w:r>
+          </w:p>
+          <w:p>
+            <w:pPr>
+              <w:rPr>
+                <w:b/>
+                <w:bCs/>
+                <w:color w:val="4472C4" w:themeColor="accent1"/>
+                <w:sz w:val="28"/>
+                <w:szCs w:val="36"/>
+                <w:u w:val="single"/>
+                <w:lang w:val="en-US"/>
+              </w:rPr>
+            </w:pPr>
+            <w:r>
+              <w:rPr>
+                <w:b/>
+                <w:bCs/>
+                <w:noProof/>
+                <w:color w:val="4472C4" w:themeColor="accent1"/>
+                <w:sz w:val="28"/>
+                <w:szCs w:val="36"/>
+                <w:u w:val="single"/>
+                <w:lang w:val="en-US"/>
+              </w:rPr>
+              <mc:AlternateContent>
+                <mc:Choice Requires="wps">
+                  <w:drawing>
+                    <wp:anchor distT="0" distB="0" distL="114300" distR="114300" simplePos="0" relativeHeight="251665408" behindDoc="0" locked="0" layoutInCell="1" allowOverlap="1" wp14:anchorId="1A518338" wp14:editId="5D242B36">
+                      <wp:simplePos x="0" y="0"/>
+                      <wp:positionH relativeFrom="column">
+                        <wp:posOffset>5288915</wp:posOffset>
+                      </wp:positionH>
+                      <wp:positionV relativeFrom="paragraph">
+                        <wp:posOffset>130810</wp:posOffset>
+                      </wp:positionV>
+                      <wp:extent cx="1304925" cy="838200"/>
+                      <wp:effectExtent l="0" t="0" r="28575" b="19050"/>
+                      <wp:wrapNone/>
+                      <wp:docPr id="10" name="Text Box 10"/>
+                      <wp:cNvGraphicFramePr/>
+                      <a:graphic xmlns:a="http://schemas.openxmlformats.org/drawingml/2006/main">
+                        <a:graphicData uri="http://schemas.microsoft.com/office/word/2010/wordprocessingShape">
+                          <wps:wsp>
+                            <wps:cNvSpPr txBox="1"/>
+                            <wps:spPr>
+                              <a:xfrm>
+                                <a:off x="0" y="0"/>
+                                <a:ext cx="1304925" cy="838200"/>
+                              </a:xfrm>
+                              <a:prstGeom prst="rect">
+                                <a:avLst/>
+                              </a:prstGeom>
+                              <a:solidFill>
+                                <a:schemeClr val="lt1"/>
+                              </a:solidFill>
+                              <a:ln w="6350">
+                                <a:solidFill>
+                                  <a:prstClr val="black"/>
+                                </a:solidFill>
+                              </a:ln>
+                            </wps:spPr>
+                            <wps:txbx>
+                              <w:txbxContent>
+                                <w:p>
+                                  <w:pPr>
+                                    <w:rPr>
+                                      <w:b/>
+                                      <w:color w:val="4472C4" w:themeColor="accent1"/>
+                                      <w:sz w:val="28"/>
+                                      <w:szCs w:val="28"/>
+                                      <w:u w:val="single"/>
+                                      <w:lang w:val="en-US"/>
+                                      <w14:shadow w14:blurRad="38100" w14:dist="25400" w14:dir="5400000" w14:sx="100000" w14:sy="100000" w14:kx="0" w14:ky="0" w14:algn="ctr">
+                                        <w14:srgbClr w14:val="6E747A">
+                                          <w14:alpha w14:val="57000"/>
+                                        </w14:srgbClr>
+                                      </w14:shadow>
+                                      <w14:textOutline w14:w="0" w14:cap="flat" w14:cmpd="sng" w14:algn="ctr">
+                                        <w14:noFill/>
+                                        <w14:prstDash w14:val="solid"/>
+                                        <w14:round/>
+                                      </w14:textOutline>
+                                    </w:rPr>
+                                  </w:pPr>
+                                  <w:r>
+                                    <w:rPr>
+                                      <w:b/>
+                                      <w:color w:val="4472C4" w:themeColor="accent1"/>
+                                      <w:sz w:val="28"/>
+                                      <w:szCs w:val="28"/>
+                                      <w:u w:val="single"/>
+                                      <w:lang w:val="en-US"/>
+                                      <w14:shadow w14:blurRad="38100" w14:dist="25400" w14:dir="5400000" w14:sx="100000" w14:sy="100000" w14:kx="0" w14:ky="0" w14:algn="ctr">
+                                        <w14:srgbClr w14:val="6E747A">
+                                          <w14:alpha w14:val="57000"/>
+                                        </w14:srgbClr>
+                                      </w14:shadow>
+                                      <w14:textOutline w14:w="0" w14:cap="flat" w14:cmpd="sng" w14:algn="ctr">
+                                        <w14:noFill/>
+                                        <w14:prstDash w14:val="solid"/>
+                                        <w14:round/>
+                                      </w14:textOutline>
+                                    </w:rPr>
+                                    <w:t>Pending</w:t>
+                                  </w:r>
+                                </w:p>
+                              </w:txbxContent>
+                            </wps:txbx>
+                            <wps:bodyPr rot="0" spcFirstLastPara="0" vertOverflow="overflow" horzOverflow="overflow" vert="horz" wrap="square" lIns="91440" tIns="45720" rIns="91440" bIns="45720" numCol="1" spcCol="0" rtlCol="0" fromWordArt="0" anchor="t" anchorCtr="0" forceAA="0" compatLnSpc="1">
+                              <a:prstTxWarp prst="textNoShape">
+                                <a:avLst/>
+                              </a:prstTxWarp>
+                              <a:noAutofit/>
+                            </wps:bodyPr>
+                          </wps:wsp>
+                        </a:graphicData>
+                      </a:graphic>
+                    </wp:anchor>
+                  </w:drawing>
+                </mc:Choice>
+                <mc:Fallback>
+                  <w:pict>
+                    <v:shape w14:anchorId="1A518338" id="Text Box 10" o:spid="_x0000_s1027" type="#_x0000_t202" style="position:absolute;margin-left:416.45pt;margin-top:10.3pt;width:102.75pt;height:66pt;z-index:251665408;visibility:visible;mso-wrap-style:square;mso-wrap-distance-left:9pt;mso-wrap-distance-top:0;mso-wrap-distance-right:9pt;mso-wrap-distance-bottom:0;mso-position-horizontal:absolute;mso-position-horizontal-relative:text;mso-position-vertical:absolute;mso-position-vertical-relative:text;v-text-anchor:top" o:gfxdata="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" fillcolor="white [3201]" strokeweight=".5pt">
+                      <v:textbox>
+                        <w:txbxContent>
+                          <w:p>
+                            <w:pPr>
+                              <w:rPr>
+                                <w:b/>
+                                <w:color w:val="4472C4" w:themeColor="accent1"/>
+                                <w:sz w:val="28"/>
+                                <w:szCs w:val="28"/>
+                                <w:u w:val="single"/>
+                                <w:lang w:val="en-US"/>
+                                <w14:shadow w14:blurRad="38100" w14:dist="25400" w14:dir="5400000" w14:sx="100000" w14:sy="100000" w14:kx="0" w14:ky="0" w14:algn="ctr">
+                                  <w14:srgbClr w14:val="6E747A">
+                                    <w14:alpha w14:val="57000"/>
+                                  </w14:srgbClr>
+                                </w14:shadow>
+                                <w14:textOutline w14:w="0" w14:cap="flat" w14:cmpd="sng" w14:algn="ctr">
+                                  <w14:noFill/>
+                                  <w14:prstDash w14:val="solid"/>
+                                  <w14:round/>
+                                </w14:textOutline>
+                              </w:rPr>
+                            </w:pPr>
+                            <w:r>
+                              <w:rPr>
+                                <w:b/>
+                                <w:color w:val="4472C4" w:themeColor="accent1"/>
+                                <w:sz w:val="28"/>
+                                <w:szCs w:val="28"/>
+                                <w:u w:val="single"/>
+                                <w:lang w:val="en-US"/>
+                                <w14:shadow w14:blurRad="38100" w14:dist="25400" w14:dir="5400000" w14:sx="100000" w14:sy="100000" w14:kx="0" w14:ky="0" w14:algn="ctr">
+                                  <w14:srgbClr w14:val="6E747A">
+                                    <w14:alpha w14:val="57000"/>
+                                  </w14:srgbClr>
+                                </w14:shadow>
+                                <w14:textOutline w14:w="0" w14:cap="flat" w14:cmpd="sng" w14:algn="ctr">
+                                  <w14:noFill/>
+                                  <w14:prstDash w14:val="solid"/>
+                                  <w14:round/>
+                                </w14:textOutline>
+                              </w:rPr>
+                              <w:t>Pending</w:t>
+                            </w:r>
+                          </w:p>
+                        </w:txbxContent>
+                      </v:textbox>
+                    </v:shape>
+                  </w:pict>
+                </mc:Fallback>
+              </mc:AlternateContent>
+            </w:r>
+            <w:r>
+              <w:rPr>
+                <w:b/>
+                <w:bCs/>
+                <w:noProof/>
+                <w:color w:val="4472C4" w:themeColor="accent1"/>
+                <w:sz w:val="28"/>
+                <w:szCs w:val="36"/>
+                <w:u w:val="single"/>
+                <w:lang w:val="en-US"/>
+              </w:rPr>
+              <mc:AlternateContent>
+                <mc:Choice Requires="wps">
+                  <w:drawing>
+                    <wp:anchor distT="0" distB="0" distL="114300" distR="114300" simplePos="0" relativeHeight="251661312" behindDoc="0" locked="0" layoutInCell="1" allowOverlap="1" wp14:anchorId="44A54B40" wp14:editId="7EFD0A21">
+                      <wp:simplePos x="0" y="0"/>
+                      <wp:positionH relativeFrom="column">
+                        <wp:posOffset>-73661</wp:posOffset>
+                      </wp:positionH>
+                      <wp:positionV relativeFrom="paragraph">
+                        <wp:posOffset>73660</wp:posOffset>
+                      </wp:positionV>
+                      <wp:extent cx="6696075" cy="9525"/>
+                      <wp:effectExtent l="0" t="0" r="28575" b="28575"/>
+                      <wp:wrapNone/>
+                      <wp:docPr id="6" name="Straight Connector 6"/>
+                      <wp:cNvGraphicFramePr/>
+                      <a:graphic xmlns:a="http://schemas.openxmlformats.org/drawingml/2006/main">
+                        <a:graphicData uri="http://schemas.microsoft.com/office/word/2010/wordprocessingShape">
+                          <wps:wsp>
+                            <wps:cNvCnPr/>
+                            <wps:spPr>
+                              <a:xfrm flipV="1">
+                                <a:off x="0" y="0"/>
+                                <a:ext cx="6696075" cy="9525"/>
+                              </a:xfrm>
+                              <a:prstGeom prst="line">
+                                <a:avLst/>
+                              </a:prstGeom>
+                            </wps:spPr>
+                            <wps:style>
+                              <a:lnRef idx="1">
+                                <a:schemeClr val="accent1"/>
+                              </a:lnRef>
+                              <a:fillRef idx="0">
+                                <a:schemeClr val="accent1"/>
+                              </a:fillRef>
+                              <a:effectRef idx="0">
+                                <a:schemeClr val="accent1"/>
+                              </a:effectRef>
+                              <a:fontRef idx="minor">
+                                <a:schemeClr val="tx1"/>
+                              </a:fontRef>
+                            </wps:style>
+                            <wps:bodyPr/>
+                          </wps:wsp>
+                        </a:graphicData>
+                      </a:graphic>
+                    </wp:anchor>
+                  </w:drawing>
+                </mc:Choice>
+                <mc:Fallback>
+                  <w:pict>
+                    <v:line w14:anchorId="245451A6" id="Straight Connector 6" o:spid="_x0000_s1026" style="position:absolute;flip:y;z-index:251661312;visibility:visible;mso-wrap-style:square;mso-wrap-distance-left:9pt;mso-wrap-distance-top:0;mso-wrap-distance-right:9pt;mso-wrap-distance-bottom:0;mso-position-horizontal:absolute;mso-position-horizontal-relative:text;mso-position-vertical:absolute;mso-position-vertical-relative:text" from="-5.8pt,5.8pt" to="521.45pt,6.55pt" o:gfxdata="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" strokecolor="#4472c4 [3204]" strokeweight=".5pt">
+                      <v:stroke joinstyle="miter"/>
+                    </v:line>
+                  </w:pict>
+                </mc:Fallback>
+              </mc:AlternateContent>
+            </w:r>
+            <w:r>
+              <w:rPr>
+                <w:b/>
+                <w:bCs/>
+                <w:color w:val="4472C4" w:themeColor="accent1"/>
+                <w:sz w:val="28"/>
+                <w:szCs w:val="36"/>
+                <w:u w:val="single"/>
+                <w:lang w:val="en-US"/>
+              </w:rPr>
+              <w:t xml:space="preserve">                                                 </w:t>
+            </w:r>
+          </w:p>
+          <w:p>
+            <w:pPr>
+              <w:rPr>
+                <w:b/>
+                <w:bCs/>
+                <w:color w:val="4472C4" w:themeColor="accent1"/>
+                <w:sz w:val="28"/>
+                <w:szCs w:val="36"/>
+                <w:u w:val="single"/>
+                <w:lang w:val="en-US"/>
+              </w:rPr>
+            </w:pPr>
+            <w:r>
+              <w:rPr>
+                <w:b/>
+                <w:bCs/>
+                <w:color w:val="4472C4" w:themeColor="accent1"/>
+                <w:sz w:val="28"/>
+                <w:szCs w:val="36"/>
+                <w:u w:val="single"/>
+                <w:lang w:val="en-US"/>
+              </w:rPr>
+              <w:t>c. All  sentence first letter in upper case</w:t>
+            </w:r>
+          </w:p>
+          <w:p>
+            <w:pPr>
+              <w:rPr>
+                <w:b/>
+                <w:bCs/>
+                <w:color w:val="4472C4" w:themeColor="accent1"/>
+                <w:sz w:val="28"/>
+                <w:szCs w:val="36"/>
+                <w:u w:val="single"/>
+                <w:lang w:val="en-US"/>
+              </w:rPr>
+            </w:pPr>
+            <w:r>
+              <w:rPr>
+                <w:b/>
+                <w:bCs/>
+                <w:noProof/>
+                <w:color w:val="4472C4" w:themeColor="accent1"/>
+                <w:sz w:val="28"/>
+                <w:szCs w:val="36"/>
+                <w:u w:val="single"/>
+                <w:lang w:val="en-US"/>
+              </w:rPr>
+              <mc:AlternateContent>
+                <mc:Choice Requires="wps">
+                  <w:drawing>
+                    <wp:anchor distT="0" distB="0" distL="114300" distR="114300" simplePos="0" relativeHeight="251666432" behindDoc="0" locked="0" layoutInCell="1" allowOverlap="1" wp14:anchorId="02A81C27" wp14:editId="029B1830">
+                      <wp:simplePos x="0" y="0"/>
+                      <wp:positionH relativeFrom="column">
+                        <wp:posOffset>5279390</wp:posOffset>
+                      </wp:positionH>
+                      <wp:positionV relativeFrom="paragraph">
+                        <wp:posOffset>186690</wp:posOffset>
+                      </wp:positionV>
+                      <wp:extent cx="1314450" cy="742950"/>
+                      <wp:effectExtent l="0" t="0" r="19050" b="19050"/>
+                      <wp:wrapNone/>
+                      <wp:docPr id="11" name="Text Box 11"/>
+                      <wp:cNvGraphicFramePr/>
+                      <a:graphic xmlns:a="http://schemas.openxmlformats.org/drawingml/2006/main">
+                        <a:graphicData uri="http://schemas.microsoft.com/office/word/2010/wordprocessingShape">
+                          <wps:wsp>
+                            <wps:cNvSpPr txBox="1"/>
+                            <wps:spPr>
+                              <a:xfrm>
+                                <a:off x="0" y="0"/>
+                                <a:ext cx="1314450" cy="742950"/>
+                              </a:xfrm>
+                              <a:prstGeom prst="rect">
+                                <a:avLst/>
+                              </a:prstGeom>
+                              <a:solidFill>
+                                <a:schemeClr val="lt1"/>
+                              </a:solidFill>
+                              <a:ln w="6350">
+                                <a:solidFill>
+                                  <a:prstClr val="black"/>
+                                </a:solidFill>
+                              </a:ln>
+                            </wps:spPr>
+                            <wps:txbx>
+                              <w:txbxContent>
+                                <w:p>
+                                  <w:pPr>
+                                    <w:rPr>
+                                      <w:b/>
+                                      <w:color w:val="4472C4" w:themeColor="accent1"/>
+                                      <w:sz w:val="28"/>
+                                      <w:szCs w:val="28"/>
+                                      <w:u w:val="single"/>
+                                      <w:lang w:val="en-US"/>
+                                      <w14:shadow w14:blurRad="38100" w14:dist="25400" w14:dir="5400000" w14:sx="100000" w14:sy="100000" w14:kx="0" w14:ky="0" w14:algn="ctr">
+                                        <w14:srgbClr w14:val="6E747A">
+                                          <w14:alpha w14:val="57000"/>
+                                        </w14:srgbClr>
+                                      </w14:shadow>
+                                      <w14:textOutline w14:w="0" w14:cap="flat" w14:cmpd="sng" w14:algn="ctr">
+                                        <w14:noFill/>
+                                        <w14:prstDash w14:val="solid"/>
+                                        <w14:round/>
+                                      </w14:textOutline>
+                                    </w:rPr>
+                                  </w:pPr>
+                                  <w:r>
+                                    <w:rPr>
+                                      <w:b/>
+                                      <w:color w:val="4472C4" w:themeColor="accent1"/>
+                                      <w:sz w:val="28"/>
+                                      <w:szCs w:val="28"/>
+                                      <w:u w:val="single"/>
+                                      <w:lang w:val="en-US"/>
+                                      <w14:shadow w14:blurRad="38100" w14:dist="25400" w14:dir="5400000" w14:sx="100000" w14:sy="100000" w14:kx="0" w14:ky="0" w14:algn="ctr">
+                                        <w14:srgbClr w14:val="6E747A">
+                                          <w14:alpha w14:val="57000"/>
+                                        </w14:srgbClr>
+                                      </w14:shadow>
+                                      <w14:textOutline w14:w="0" w14:cap="flat" w14:cmpd="sng" w14:algn="ctr">
+                                        <w14:noFill/>
+                                        <w14:prstDash w14:val="solid"/>
+                                        <w14:round/>
+                                      </w14:textOutline>
+                                    </w:rPr>
+                                    <w:t>Done</w:t>
+                                  </w:r>
+                                </w:p>
+                              </w:txbxContent>
+                            </wps:txbx>
+                            <wps:bodyPr rot="0" spcFirstLastPara="0" vertOverflow="overflow" horzOverflow="overflow" vert="horz" wrap="square" lIns="91440" tIns="45720" rIns="91440" bIns="45720" numCol="1" spcCol="0" rtlCol="0" fromWordArt="0" anchor="t" anchorCtr="0" forceAA="0" compatLnSpc="1">
+                              <a:prstTxWarp prst="textNoShape">
+                                <a:avLst/>
+                              </a:prstTxWarp>
+                              <a:noAutofit/>
+                            </wps:bodyPr>
+                          </wps:wsp>
+                        </a:graphicData>
+                      </a:graphic>
+                    </wp:anchor>
+                  </w:drawing>
+                </mc:Choice>
+                <mc:Fallback>
+                  <w:pict>
+                    <v:shape w14:anchorId="02A81C27" id="Text Box 11" o:spid="_x0000_s1028" type="#_x0000_t202" style="position:absolute;margin-left:415.7pt;margin-top:14.7pt;width:103.5pt;height:58.5pt;z-index:251666432;visibility:visible;mso-wrap-style:square;mso-wrap-distance-left:9pt;mso-wrap-distance-top:0;mso-wrap-distance-right:9pt;mso-wrap-distance-bottom:0;mso-position-horizontal:absolute;mso-position-horizontal-relative:text;mso-position-vertical:absolute;mso-position-vertical-relative:text;v-text-anchor:top" o:gfxdata="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" fillcolor="white [3201]" strokeweight=".5pt">
+                      <v:textbox>
+                        <w:txbxContent>
+                          <w:p>
+                            <w:pPr>
+                              <w:rPr>
+                                <w:b/>
+                                <w:color w:val="4472C4" w:themeColor="accent1"/>
+                                <w:sz w:val="28"/>
+                                <w:szCs w:val="28"/>
+                                <w:u w:val="single"/>
+                                <w:lang w:val="en-US"/>
+                                <w14:shadow w14:blurRad="38100" w14:dist="25400" w14:dir="5400000" w14:sx="100000" w14:sy="100000" w14:kx="0" w14:ky="0" w14:algn="ctr">
+                                  <w14:srgbClr w14:val="6E747A">
+                                    <w14:alpha w14:val="57000"/>
+                                  </w14:srgbClr>
+                                </w14:shadow>
+                                <w14:textOutline w14:w="0" w14:cap="flat" w14:cmpd="sng" w14:algn="ctr">
+                                  <w14:noFill/>
+                                  <w14:prstDash w14:val="solid"/>
+                                  <w14:round/>
+                                </w14:textOutline>
+                              </w:rPr>
+                            </w:pPr>
+                            <w:r>
+                              <w:rPr>
+                                <w:b/>
+                                <w:color w:val="4472C4" w:themeColor="accent1"/>
+                                <w:sz w:val="28"/>
+                                <w:szCs w:val="28"/>
+                                <w:u w:val="single"/>
+                                <w:lang w:val="en-US"/>
+                                <w14:shadow w14:blurRad="38100" w14:dist="25400" w14:dir="5400000" w14:sx="100000" w14:sy="100000" w14:kx="0" w14:ky="0" w14:algn="ctr">
+                                  <w14:srgbClr w14:val="6E747A">
+                                    <w14:alpha w14:val="57000"/>
+                                  </w14:srgbClr>
+                                </w14:shadow>
+                                <w14:textOutline w14:w="0" w14:cap="flat" w14:cmpd="sng" w14:algn="ctr">
+                                  <w14:noFill/>
+                                  <w14:prstDash w14:val="solid"/>
+                                  <w14:round/>
+                                </w14:textOutline>
+                              </w:rPr>
+                              <w:t>Done</w:t>
+                            </w:r>
+                          </w:p>
+                        </w:txbxContent>
+                      </v:textbox>
+                    </v:shape>
+                  </w:pict>
+                </mc:Fallback>
+              </mc:AlternateContent>
+            </w:r>
+            <w:r>
+              <w:rPr>
+                <w:b/>
+                <w:bCs/>
+                <w:noProof/>
+                <w:color w:val="4472C4" w:themeColor="accent1"/>
+                <w:sz w:val="28"/>
+                <w:szCs w:val="36"/>
+                <w:u w:val="single"/>
+                <w:lang w:val="en-US"/>
+              </w:rPr>
+              <mc:AlternateContent>
+                <mc:Choice Requires="wps">
+                  <w:drawing>
+                    <wp:anchor distT="0" distB="0" distL="114300" distR="114300" simplePos="0" relativeHeight="251662336" behindDoc="0" locked="0" layoutInCell="1" allowOverlap="1" wp14:anchorId="31FF4EFF" wp14:editId="37B4C30E">
+                      <wp:simplePos x="0" y="0"/>
+                      <wp:positionH relativeFrom="column">
+                        <wp:posOffset>-64136</wp:posOffset>
+                      </wp:positionH>
+                      <wp:positionV relativeFrom="paragraph">
+                        <wp:posOffset>129540</wp:posOffset>
+                      </wp:positionV>
+                      <wp:extent cx="6657975" cy="0"/>
+                      <wp:effectExtent l="0" t="0" r="0" b="0"/>
+                      <wp:wrapNone/>
+                      <wp:docPr id="7" name="Straight Connector 7"/>
+                      <wp:cNvGraphicFramePr/>
+                      <a:graphic xmlns:a="http://schemas.openxmlformats.org/drawingml/2006/main">
+                        <a:graphicData uri="http://schemas.microsoft.com/office/word/2010/wordprocessingShape">
+                          <wps:wsp>
+                            <wps:cNvCnPr/>
+                            <wps:spPr>
+                              <a:xfrm>
+                                <a:off x="0" y="0"/>
+                                <a:ext cx="6657975" cy="0"/>
+                              </a:xfrm>
+                              <a:prstGeom prst="line">
+                                <a:avLst/>
+                              </a:prstGeom>
+                            </wps:spPr>
+                            <wps:style>
+                              <a:lnRef idx="1">
+                                <a:schemeClr val="accent1"/>
+                              </a:lnRef>
+                              <a:fillRef idx="0">
+                                <a:schemeClr val="accent1"/>
+                              </a:fillRef>
+                              <a:effectRef idx="0">
+                                <a:schemeClr val="accent1"/>
+                              </a:effectRef>
+                              <a:fontRef idx="minor">
+                                <a:schemeClr val="tx1"/>
+                              </a:fontRef>
+                            </wps:style>
+                            <wps:bodyPr/>
+                          </wps:wsp>
+                        </a:graphicData>
+                      </a:graphic>
+                    </wp:anchor>
+                  </w:drawing>
+                </mc:Choice>
+                <mc:Fallback>
+                  <w:pict>
+                    <v:line w14:anchorId="4FBADF1D" id="Straight Connector 7" o:spid="_x0000_s1026" style="position:absolute;z-index:251662336;visibility:visible;mso-wrap-style:square;mso-wrap-distance-left:9pt;mso-wrap-distance-top:0;mso-wrap-distance-right:9pt;mso-wrap-distance-bottom:0;mso-position-horizontal:absolute;mso-position-horizontal-relative:text;mso-position-vertical:absolute;mso-position-vertical-relative:text" from="-5.05pt,10.2pt" to="519.2pt,10.2pt" o:gfxdata="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" strokecolor="#4472c4 [3204]" strokeweight=".5pt">
+                      <v:stroke joinstyle="miter"/>
+                    </v:line>
+                  </w:pict>
+                </mc:Fallback>
+              </mc:AlternateContent>
+            </w:r>
+          </w:p>
+          <w:p>
+            <w:pPr>
+              <w:rPr>
+                <w:b/>
+                <w:bCs/>
+                <w:color w:val="4472C4" w:themeColor="accent1"/>
+                <w:sz w:val="28"/>
+                <w:szCs w:val="36"/>
+                <w:u w:val="single"/>
+                <w:lang w:val="en-US"/>
+              </w:rPr>
+            </w:pPr>
+            <w:r>
+              <w:rPr>
+                <w:b/>
+                <w:bCs/>
+                <w:color w:val="4472C4" w:themeColor="accent1"/>
+                <w:sz w:val="28"/>
+                <w:szCs w:val="36"/>
+                <w:u w:val="single"/>
+                <w:lang w:val="en-US"/>
+              </w:rPr>
+              <w:t>d. Display number of characters</w:t>
+            </w:r>
+          </w:p>
+          <w:p>
+            <w:pPr>
+              <w:rPr>
+                <w:b/>
+                <w:bCs/>
+                <w:color w:val="4472C4" w:themeColor="accent1"/>
+                <w:sz w:val="28"/>
+                <w:szCs w:val="36"/>
+                <w:u w:val="single"/>
+                <w:lang w:val="en-US"/>
+              </w:rPr>
+            </w:pPr>
+            <w:r>
+              <w:rPr>
+                <w:b/>
+                <w:bCs/>
+                <w:noProof/>
+                <w:color w:val="4472C4" w:themeColor="accent1"/>
+                <w:sz w:val="28"/>
+                <w:szCs w:val="36"/>
+                <w:u w:val="single"/>
+                <w:lang w:val="en-US"/>
+              </w:rPr>
+              <mc:AlternateContent>
+                <mc:Choice Requires="wps">
+                  <w:drawing>
+                    <wp:anchor distT="0" distB="0" distL="114300" distR="114300" simplePos="0" relativeHeight="251667456" behindDoc="0" locked="0" layoutInCell="1" allowOverlap="1" wp14:anchorId="5E9793AA" wp14:editId="5E297B61">
+                      <wp:simplePos x="0" y="0"/>
+                      <wp:positionH relativeFrom="column">
+                        <wp:posOffset>5288915</wp:posOffset>
+                      </wp:positionH>
+                      <wp:positionV relativeFrom="paragraph">
+                        <wp:posOffset>156845</wp:posOffset>
+                      </wp:positionV>
+                      <wp:extent cx="1304925" cy="704850"/>
+                      <wp:effectExtent l="0" t="0" r="28575" b="19050"/>
+                      <wp:wrapNone/>
+                      <wp:docPr id="12" name="Text Box 12"/>
+                      <wp:cNvGraphicFramePr/>
+                      <a:graphic xmlns:a="http://schemas.openxmlformats.org/drawingml/2006/main">
+                        <a:graphicData uri="http://schemas.microsoft.com/office/word/2010/wordprocessingShape">
+                          <wps:wsp>
+                            <wps:cNvSpPr txBox="1"/>
+                            <wps:spPr>
+                              <a:xfrm>
+                                <a:off x="0" y="0"/>
+                                <a:ext cx="1304925" cy="704850"/>
+                              </a:xfrm>
+                              <a:prstGeom prst="rect">
+                                <a:avLst/>
+                              </a:prstGeom>
+                              <a:solidFill>
+                                <a:schemeClr val="lt1"/>
+                              </a:solidFill>
+                              <a:ln w="6350">
+                                <a:solidFill>
+                                  <a:prstClr val="black"/>
+                                </a:solidFill>
+                              </a:ln>
+                            </wps:spPr>
+                            <wps:txbx>
+                              <w:txbxContent>
+                                <w:p>
+                                  <w:pPr>
+                                    <w:rPr>
+                                      <w:b/>
+                                      <w:bCs/>
+                                      <w:color w:val="4472C4" w:themeColor="accent1"/>
+                                      <w:sz w:val="28"/>
+                                      <w:szCs w:val="28"/>
+                                      <w:u w:val="single"/>
+                                      <w:lang w:val="en-US"/>
+                                      <w14:shadow w14:blurRad="38100" w14:dist="25400" w14:dir="5400000" w14:sx="100000" w14:sy="100000" w14:kx="0" w14:ky="0" w14:algn="ctr">
+                                        <w14:srgbClr w14:val="6E747A">
+                                          <w14:alpha w14:val="57000"/>
+                                        </w14:srgbClr>
+                                      </w14:shadow>
+                                      <w14:textOutline w14:w="0" w14:cap="flat" w14:cmpd="sng" w14:algn="ctr">
+                                        <w14:noFill/>
+                                        <w14:prstDash w14:val="solid"/>
+                                        <w14:round/>
+                                      </w14:textOutline>
+                                    </w:rPr>
+                                  </w:pPr>
+                                  <w:r>
+                                    <w:rPr>
+                                      <w:b/>
+                                      <w:bCs/>
+                                      <w:color w:val="4472C4" w:themeColor="accent1"/>
+                                      <w:sz w:val="28"/>
+                                      <w:szCs w:val="28"/>
+                                      <w:u w:val="single"/>
+                                      <w:lang w:val="en-US"/>
+                                      <w14:shadow w14:blurRad="38100" w14:dist="25400" w14:dir="5400000" w14:sx="100000" w14:sy="100000" w14:kx="0" w14:ky="0" w14:algn="ctr">
+                                        <w14:srgbClr w14:val="6E747A">
+                                          <w14:alpha w14:val="57000"/>
+                                        </w14:srgbClr>
+                                      </w14:shadow>
+                                      <w14:textOutline w14:w="0" w14:cap="flat" w14:cmpd="sng" w14:algn="ctr">
+                                        <w14:noFill/>
+                                        <w14:prstDash w14:val="solid"/>
+                                        <w14:round/>
+                                      </w14:textOutline>
+                                    </w:rPr>
+                                    <w:t>Done</w:t>
+                                  </w:r>
+                                </w:p>
+                              </w:txbxContent>
+                            </wps:txbx>
+                            <wps:bodyPr rot="0" spcFirstLastPara="0" vertOverflow="overflow" horzOverflow="overflow" vert="horz" wrap="square" lIns="91440" tIns="45720" rIns="91440" bIns="45720" numCol="1" spcCol="0" rtlCol="0" fromWordArt="0" anchor="t" anchorCtr="0" forceAA="0" compatLnSpc="1">
+                              <a:prstTxWarp prst="textNoShape">
+                                <a:avLst/>
+                              </a:prstTxWarp>
+                              <a:noAutofit/>
+                            </wps:bodyPr>
+                          </wps:wsp>
+                        </a:graphicData>
+                      </a:graphic>
+                    </wp:anchor>
+                  </w:drawing>
+                </mc:Choice>
+                <mc:Fallback>
+                  <w:pict>
+                    <v:shape w14:anchorId="5E9793AA" id="Text Box 12" o:spid="_x0000_s1029" type="#_x0000_t202" style="position:absolute;margin-left:416.45pt;margin-top:12.35pt;width:102.75pt;height:55.5pt;z-index:251667456;visibility:visible;mso-wrap-style:square;mso-wrap-distance-left:9pt;mso-wrap-distance-top:0;mso-wrap-distance-right:9pt;mso-wrap-distance-bottom:0;mso-position-horizontal:absolute;mso-position-horizontal-relative:text;mso-position-vertical:absolute;mso-position-vertical-relative:text;v-text-anchor:top" o:gfxdata="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" fillcolor="white [3201]" strokeweight=".5pt">
+                      <v:textbox>
+                        <w:txbxContent>
+                          <w:p>
+                            <w:pPr>
+                              <w:rPr>
+                                <w:b/>
+                                <w:bCs/>
+                                <w:color w:val="4472C4" w:themeColor="accent1"/>
+                                <w:sz w:val="28"/>
+                                <w:szCs w:val="28"/>
+                                <w:u w:val="single"/>
+                                <w:lang w:val="en-US"/>
+                                <w14:shadow w14:blurRad="38100" w14:dist="25400" w14:dir="5400000" w14:sx="100000" w14:sy="100000" w14:kx="0" w14:ky="0" w14:algn="ctr">
+                                  <w14:srgbClr w14:val="6E747A">
+                                    <w14:alpha w14:val="57000"/>
+                                  </w14:srgbClr>
+                                </w14:shadow>
+                                <w14:textOutline w14:w="0" w14:cap="flat" w14:cmpd="sng" w14:algn="ctr">
+                                  <w14:noFill/>
+                                  <w14:prstDash w14:val="solid"/>
+                                  <w14:round/>
+                                </w14:textOutline>
+                              </w:rPr>
+                            </w:pPr>
+                            <w:r>
+                              <w:rPr>
+                                <w:b/>
+                                <w:bCs/>
+                                <w:color w:val="4472C4" w:themeColor="accent1"/>
+                                <w:sz w:val="28"/>
+                                <w:szCs w:val="28"/>
+                                <w:u w:val="single"/>
+                                <w:lang w:val="en-US"/>
+                                <w14:shadow w14:blurRad="38100" w14:dist="25400" w14:dir="5400000" w14:sx="100000" w14:sy="100000" w14:kx="0" w14:ky="0" w14:algn="ctr">
+                                  <w14:srgbClr w14:val="6E747A">
+                                    <w14:alpha w14:val="57000"/>
+                                  </w14:srgbClr>
+                                </w14:shadow>
+                                <w14:textOutline w14:w="0" w14:cap="flat" w14:cmpd="sng" w14:algn="ctr">
+                                  <w14:noFill/>
+                                  <w14:prstDash w14:val="solid"/>
+                                  <w14:round/>
+                                </w14:textOutline>
+                              </w:rPr>
+                              <w:t>Done</w:t>
+                            </w:r>
+                          </w:p>
+                        </w:txbxContent>
+                      </v:textbox>
+                    </v:shape>
+                  </w:pict>
+                </mc:Fallback>
+              </mc:AlternateContent>
+            </w:r>
+            <w:r>
+              <w:rPr>
+                <w:b/>
+                <w:bCs/>
+                <w:noProof/>
+                <w:color w:val="4472C4" w:themeColor="accent1"/>
+                <w:sz w:val="28"/>
+                <w:szCs w:val="36"/>
+                <w:u w:val="single"/>
+                <w:lang w:val="en-US"/>
+              </w:rPr>
+              <mc:AlternateContent>
+                <mc:Choice Requires="wps">
+                  <w:drawing>
+                    <wp:anchor distT="0" distB="0" distL="114300" distR="114300" simplePos="0" relativeHeight="251663360" behindDoc="0" locked="0" layoutInCell="1" allowOverlap="1" wp14:anchorId="4E7C20E9" wp14:editId="45453075">
+                      <wp:simplePos x="0" y="0"/>
+                      <wp:positionH relativeFrom="column">
+                        <wp:posOffset>-64136</wp:posOffset>
+                      </wp:positionH>
+                      <wp:positionV relativeFrom="paragraph">
+                        <wp:posOffset>109220</wp:posOffset>
+                      </wp:positionV>
+                      <wp:extent cx="6677025" cy="28575"/>
+                      <wp:effectExtent l="0" t="0" r="28575" b="28575"/>
+                      <wp:wrapNone/>
+                      <wp:docPr id="8" name="Straight Connector 8"/>
+                      <wp:cNvGraphicFramePr/>
+                      <a:graphic xmlns:a="http://schemas.openxmlformats.org/drawingml/2006/main">
+                        <a:graphicData uri="http://schemas.microsoft.com/office/word/2010/wordprocessingShape">
+                          <wps:wsp>
+                            <wps:cNvCnPr/>
+                            <wps:spPr>
+                              <a:xfrm flipV="1">
+                                <a:off x="0" y="0"/>
+                                <a:ext cx="6677025" cy="28575"/>
+                              </a:xfrm>
+                              <a:prstGeom prst="line">
+                                <a:avLst/>
+                              </a:prstGeom>
+                            </wps:spPr>
+                            <wps:style>
+                              <a:lnRef idx="1">
+                                <a:schemeClr val="accent1"/>
+                              </a:lnRef>
+                              <a:fillRef idx="0">
+                                <a:schemeClr val="accent1"/>
+                              </a:fillRef>
+                              <a:effectRef idx="0">
+                                <a:schemeClr val="accent1"/>
+                              </a:effectRef>
+                              <a:fontRef idx="minor">
+                                <a:schemeClr val="tx1"/>
+                              </a:fontRef>
+                            </wps:style>
+                            <wps:bodyPr/>
+                          </wps:wsp>
+                        </a:graphicData>
+                      </a:graphic>
+                    </wp:anchor>
+                  </w:drawing>
+                </mc:Choice>
+                <mc:Fallback>
+                  <w:pict>
+                    <v:line w14:anchorId="36124ACF" id="Straight Connector 8" o:spid="_x0000_s1026" style="position:absolute;flip:y;z-index:251663360;visibility:visible;mso-wrap-style:square;mso-wrap-distance-left:9pt;mso-wrap-distance-top:0;mso-wrap-distance-right:9pt;mso-wrap-distance-bottom:0;mso-position-horizontal:absolute;mso-position-horizontal-relative:text;mso-position-vertical:absolute;mso-position-vertical-relative:text" from="-5.05pt,8.6pt" to="520.7pt,10.85pt" o:gfxdata="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" strokecolor="#4472c4 [3204]" strokeweight=".5pt">
+                      <v:stroke joinstyle="miter"/>
+                    </v:line>
+                  </w:pict>
+                </mc:Fallback>
+              </mc:AlternateContent>
+            </w:r>
+          </w:p>
+          <w:p>
+            <w:pPr>
+              <w:rPr>
+                <w:b/>
+                <w:bCs/>
+                <w:color w:val="4472C4" w:themeColor="accent1"/>
+                <w:sz w:val="28"/>
+                <w:szCs w:val="36"/>
+                <w:u w:val="single"/>
+                <w:lang w:val="en-US"/>
+              </w:rPr>
+            </w:pPr>
+            <w:r>
+              <w:rPr>
+                <w:b/>
+                <w:bCs/>
+                <w:color w:val="4472C4" w:themeColor="accent1"/>
+                <w:sz w:val="28"/>
+                <w:szCs w:val="36"/>
+                <w:u w:val="single"/>
+                <w:lang w:val="en-US"/>
+              </w:rPr>
+              <w:t>e. Display number of words</w:t>
+            </w:r>
+          </w:p>
+        </w:tc>
+        <w:tc>
+          <w:tcPr>
+            <w:tcW w:w="2103" w:type="dxa"/>
+          </w:tcPr>
+          <w:p>
+            <w:pPr>
+              <w:rPr>
+                <w:b/>
+                <w:bCs/>
+                <w:color w:val="4472C4" w:themeColor="accent1"/>
+                <w:sz w:val="28"/>
+                <w:szCs w:val="36"/>
+                <w:u w:val="single"/>
+                <w:lang w:val="en-US"/>
+              </w:rPr>
+            </w:pPr>
+            <w:r>
+              <w:rPr>
+                <w:b/>
+                <w:bCs/>
+                <w:color w:val="4472C4" w:themeColor="accent1"/>
+                <w:sz w:val="28"/>
+                <w:szCs w:val="36"/>
+                <w:u w:val="single"/>
+                <w:lang w:val="en-US"/>
+              </w:rPr>
+              <w:lastRenderedPageBreak/>
+              <w:t xml:space="preserve">20/01/21                                                                    </w:t>
+            </w:r>
+          </w:p>
+        </w:tc>
+        <w:tc>
+          <w:tcPr>
+            <w:tcW w:w="2103" w:type="dxa"/>
+          </w:tcPr>
+          <w:p>
+            <w:pPr>
+              <w:rPr>
+                <w:b/>
+                <w:bCs/>
+                <w:color w:val="4472C4" w:themeColor="accent1"/>
+                <w:sz w:val="28"/>
+                <w:szCs w:val="36"/>
+                <w:u w:val="single"/>
+                <w:lang w:val="en-US"/>
+              </w:rPr>
+            </w:pPr>
+            <w:r>
+              <w:rPr>
+                <w:b/>
+                <w:bCs/>
+                <w:color w:val="4472C4" w:themeColor="accent1"/>
+                <w:sz w:val="28"/>
+                <w:szCs w:val="36"/>
+                <w:u w:val="single"/>
+                <w:lang w:val="en-US"/>
+              </w:rPr>
+              <w:t xml:space="preserve">                                   </w:t>
+            </w:r>
+          </w:p>
+        </w:tc>
+        <w:tc>
+          <w:tcPr>
+            <w:tcW w:w="2104" w:type="dxa"/>
+          </w:tcPr>
+          <w:p>
+            <w:pPr>
+              <w:rPr>
+                <w:b/>
+                <w:bCs/>
+                <w:color w:val="4472C4" w:themeColor="accent1"/>
+                <w:sz w:val="28"/>
+                <w:szCs w:val="36"/>
+                <w:u w:val="single"/>
+                <w:lang w:val="en-US"/>
+              </w:rPr>
+            </w:pPr>
+            <w:r>
+              <w:rPr>
+                <w:b/>
+                <w:bCs/>
+                <w:noProof/>
+                <w:color w:val="4472C4" w:themeColor="accent1"/>
+                <w:sz w:val="28"/>
+                <w:szCs w:val="36"/>
+                <w:u w:val="single"/>
+                <w:lang w:val="en-US"/>
+              </w:rPr>
+              <mc:AlternateContent>
+                <mc:Choice Requires="wps">
+                  <w:drawing>
+                    <wp:anchor distT="0" distB="0" distL="114300" distR="114300" simplePos="0" relativeHeight="251660288" behindDoc="0" locked="0" layoutInCell="1" allowOverlap="1" wp14:anchorId="10758886" wp14:editId="7410A1FA">
+                      <wp:simplePos x="0" y="0"/>
+                      <wp:positionH relativeFrom="column">
+                        <wp:posOffset>1254125</wp:posOffset>
+                      </wp:positionH>
+                      <wp:positionV relativeFrom="paragraph">
+                        <wp:posOffset>644525</wp:posOffset>
+                      </wp:positionV>
+                      <wp:extent cx="1352550" cy="600075"/>
+                      <wp:effectExtent l="0" t="0" r="19050" b="28575"/>
+                      <wp:wrapNone/>
+                      <wp:docPr id="5" name="Text Box 5"/>
+                      <wp:cNvGraphicFramePr/>
+                      <a:graphic xmlns:a="http://schemas.openxmlformats.org/drawingml/2006/main">
+                        <a:graphicData uri="http://schemas.microsoft.com/office/word/2010/wordprocessingShape">
+                          <wps:wsp>
+                            <wps:cNvSpPr txBox="1"/>
+                            <wps:spPr>
+                              <a:xfrm>
+                                <a:off x="0" y="0"/>
+                                <a:ext cx="1352550" cy="600075"/>
+                              </a:xfrm>
+                              <a:prstGeom prst="rect">
+                                <a:avLst/>
+                              </a:prstGeom>
+                              <a:solidFill>
+                                <a:schemeClr val="lt1"/>
+                              </a:solidFill>
+                              <a:ln w="6350">
+                                <a:solidFill>
+                                  <a:prstClr val="black"/>
+                                </a:solidFill>
+                              </a:ln>
+                            </wps:spPr>
+                            <wps:txbx>
+                              <w:txbxContent>
+                                <w:p>
+                                  <w:pPr>
+                                    <w:rPr>
+                                      <w:b/>
+                                      <w:bCs/>
+                                      <w:color w:val="4472C4" w:themeColor="accent1"/>
+                                      <w:sz w:val="28"/>
+                                      <w:szCs w:val="28"/>
+                                      <w:u w:val="single"/>
+                                      <w:lang w:val="en-US"/>
+                                      <w14:shadow w14:blurRad="38100" w14:dist="25400" w14:dir="5400000" w14:sx="100000" w14:sy="100000" w14:kx="0" w14:ky="0" w14:algn="ctr">
+                                        <w14:srgbClr w14:val="6E747A">
+                                          <w14:alpha w14:val="57000"/>
+                                        </w14:srgbClr>
+                                      </w14:shadow>
+                                      <w14:textOutline w14:w="0" w14:cap="flat" w14:cmpd="sng" w14:algn="ctr">
+                                        <w14:noFill/>
+                                        <w14:prstDash w14:val="solid"/>
+                                        <w14:round/>
+                                      </w14:textOutline>
+                                    </w:rPr>
+                                  </w:pPr>
+                                  <w:r>
+                                    <w:rPr>
+                                      <w:b/>
+                                      <w:bCs/>
+                                      <w:color w:val="4472C4" w:themeColor="accent1"/>
+                                      <w:sz w:val="28"/>
+                                      <w:szCs w:val="28"/>
+                                      <w:u w:val="single"/>
+                                      <w:lang w:val="en-US"/>
+                                      <w14:shadow w14:blurRad="38100" w14:dist="25400" w14:dir="5400000" w14:sx="100000" w14:sy="100000" w14:kx="0" w14:ky="0" w14:algn="ctr">
+                                        <w14:srgbClr w14:val="6E747A">
+                                          <w14:alpha w14:val="57000"/>
+                                        </w14:srgbClr>
+                                      </w14:shadow>
+                                      <w14:textOutline w14:w="0" w14:cap="flat" w14:cmpd="sng" w14:algn="ctr">
+                                        <w14:noFill/>
+                                        <w14:prstDash w14:val="solid"/>
+                                        <w14:round/>
+                                      </w14:textOutline>
+                                    </w:rPr>
+                                    <w:t>Done</w:t>
+                                  </w:r>
+                                </w:p>
+                              </w:txbxContent>
+                            </wps:txbx>
+                            <wps:bodyPr rot="0" spcFirstLastPara="0" vertOverflow="overflow" horzOverflow="overflow" vert="horz" wrap="square" lIns="91440" tIns="45720" rIns="91440" bIns="45720" numCol="1" spcCol="0" rtlCol="0" fromWordArt="0" anchor="t" anchorCtr="0" forceAA="0" compatLnSpc="1">
+                              <a:prstTxWarp prst="textNoShape">
+                                <a:avLst/>
+                              </a:prstTxWarp>
+                              <a:noAutofit/>
+                            </wps:bodyPr>
+                          </wps:wsp>
+                        </a:graphicData>
+                      </a:graphic>
+                      <wp14:sizeRelV relativeFrom="margin">
+                        <wp14:pctHeight>0</wp14:pctHeight>
+                      </wp14:sizeRelV>
+                    </wp:anchor>
+                  </w:drawing>
+                </mc:Choice>
+                <mc:Fallback>
+                  <w:pict>
+                    <v:shape w14:anchorId="10758886" id="Text Box 5" o:spid="_x0000_s1030" type="#_x0000_t202" style="position:absolute;margin-left:98.75pt;margin-top:50.75pt;width:106.5pt;height:47.25pt;z-index:251660288;visibility:visible;mso-wrap-style:square;mso-height-percent:0;mso-wrap-distance-left:9pt;mso-wrap-distance-top:0;mso-wrap-distance-right:9pt;mso-wrap-distance-bottom:0;mso-position-horizontal:absolute;mso-position-horizontal-relative:text;mso-position-vertical:absolute;mso-position-vertical-relative:text;mso-height-percent:0;mso-height-relative:margin;v-text-anchor:top" o:gfxdata="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" fillcolor="white [3201]" strokeweight=".5pt">
+                      <v:textbox>
+                        <w:txbxContent>
+                          <w:p>
+                            <w:pPr>
+                              <w:rPr>
+                                <w:b/>
+                                <w:bCs/>
+                                <w:color w:val="4472C4" w:themeColor="accent1"/>
+                                <w:sz w:val="28"/>
+                                <w:szCs w:val="28"/>
+                                <w:u w:val="single"/>
+                                <w:lang w:val="en-US"/>
+                                <w14:shadow w14:blurRad="38100" w14:dist="25400" w14:dir="5400000" w14:sx="100000" w14:sy="100000" w14:kx="0" w14:ky="0" w14:algn="ctr">
+                                  <w14:srgbClr w14:val="6E747A">
+                                    <w14:alpha w14:val="57000"/>
+                                  </w14:srgbClr>
+                                </w14:shadow>
+                                <w14:textOutline w14:w="0" w14:cap="flat" w14:cmpd="sng" w14:algn="ctr">
+                                  <w14:noFill/>
+                                  <w14:prstDash w14:val="solid"/>
+                                  <w14:round/>
+                                </w14:textOutline>
+                              </w:rPr>
+                            </w:pPr>
+                            <w:r>
+                              <w:rPr>
+                                <w:b/>
+                                <w:bCs/>
+                                <w:color w:val="4472C4" w:themeColor="accent1"/>
+                                <w:sz w:val="28"/>
+                                <w:szCs w:val="28"/>
+                                <w:u w:val="single"/>
+                                <w:lang w:val="en-US"/>
+                                <w14:shadow w14:blurRad="38100" w14:dist="25400" w14:dir="5400000" w14:sx="100000" w14:sy="100000" w14:kx="0" w14:ky="0" w14:algn="ctr">
+                                  <w14:srgbClr w14:val="6E747A">
+                                    <w14:alpha w14:val="57000"/>
+                                  </w14:srgbClr>
+                                </w14:shadow>
+                                <w14:textOutline w14:w="0" w14:cap="flat" w14:cmpd="sng" w14:algn="ctr">
+                                  <w14:noFill/>
+                                  <w14:prstDash w14:val="solid"/>
+                                  <w14:round/>
+                                </w14:textOutline>
+                              </w:rPr>
+                              <w:t>Done</w:t>
+                            </w:r>
+                          </w:p>
+                        </w:txbxContent>
+                      </v:textbox>
+                    </v:shape>
+                  </w:pict>
+                </mc:Fallback>
+              </mc:AlternateContent>
+            </w:r>
+            <w:r>
+              <w:rPr>
+                <w:b/>
+                <w:bCs/>
+                <w:color w:val="4472C4" w:themeColor="accent1"/>
+                <w:sz w:val="28"/>
+                <w:szCs w:val="36"/>
+                <w:u w:val="single"/>
+                <w:lang w:val="en-US"/>
+              </w:rPr>
+              <w:t>24/01/21</w:t>
+            </w:r>
+          </w:p>
+        </w:tc>
+        <w:tc>
+          <w:tcPr>
+            <w:tcW w:w="2104" w:type="dxa"/>
+            <w:tcBorders>
+              <w:bottom w:val="single" w:sz="4" w:space="0" w:color="auto"/>
+            </w:tcBorders>
+          </w:tcPr>
+          <w:p>
+            <w:pPr>
+              <w:rPr>
+                <w:b/>
+                <w:bCs/>
+                <w:color w:val="4472C4" w:themeColor="accent1"/>
+                <w:sz w:val="28"/>
+                <w:szCs w:val="36"/>
+                <w:u w:val="single"/>
+                <w:lang w:val="en-US"/>
+              </w:rPr>
+            </w:pPr>
+            <w:r>
+              <w:rPr>
+                <w:b/>
+                <w:bCs/>
+                <w:color w:val="4472C4" w:themeColor="accent1"/>
+                <w:sz w:val="28"/>
+                <w:szCs w:val="36"/>
+                <w:u w:val="single"/>
+                <w:lang w:val="en-US"/>
+              </w:rPr>
+              <w:t xml:space="preserve">                                                                                                                                                              </w:t>
+            </w:r>
+          </w:p>
+        </w:tc>
+      </w:tr>
+      <w:tr>
+        <w:trPr>
+          <w:trHeight w:val="952"/>
+        </w:trPr>
+        <w:tc>
+          <w:tcPr>
+            <w:tcW w:w="2103" w:type="dxa"/>
+          </w:tcPr>
+          <w:p>
+            <w:pPr>
+              <w:rPr>
+                <w:b/>
+                <w:bCs/>
+                <w:color w:val="4472C4" w:themeColor="accent1"/>
+                <w:sz w:val="28"/>
+                <w:szCs w:val="36"/>
+                <w:u w:val="single"/>
+                <w:lang w:val="en-US"/>
+              </w:rPr>
+            </w:pPr>
+            <w:r>
+              <w:rPr>
+                <w:b/>
+                <w:bCs/>
+                <w:color w:val="4472C4" w:themeColor="accent1"/>
+                <w:sz w:val="28"/>
+                <w:szCs w:val="36"/>
+                <w:u w:val="single"/>
+                <w:lang w:val="en-US"/>
+              </w:rPr>
+              <w:t>11</w:t>
+            </w:r>
+          </w:p>
+        </w:tc>
+        <w:tc>
+          <w:tcPr>
+            <w:tcW w:w="2103" w:type="dxa"/>
+          </w:tcPr>
+          <w:p>
+            <w:pPr>
+              <w:rPr>
+                <w:b/>
+                <w:bCs/>
+                <w:color w:val="4472C4" w:themeColor="accent1"/>
+                <w:sz w:val="28"/>
+                <w:szCs w:val="36"/>
+                <w:u w:val="single"/>
+                <w:lang w:val="en-US"/>
+              </w:rPr>
+            </w:pPr>
+          </w:p>
+        </w:tc>
+        <w:tc>
+          <w:tcPr>
+            <w:tcW w:w="2103" w:type="dxa"/>
+          </w:tcPr>
+          <w:p>
+            <w:pPr>
+              <w:rPr>
+                <w:b/>
+                <w:bCs/>
+                <w:color w:val="4472C4" w:themeColor="accent1"/>
+                <w:sz w:val="28"/>
+                <w:szCs w:val="36"/>
+                <w:u w:val="single"/>
+                <w:lang w:val="en-US"/>
+              </w:rPr>
+            </w:pPr>
+          </w:p>
+        </w:tc>
+        <w:tc>
+          <w:tcPr>
+            <w:tcW w:w="2103" w:type="dxa"/>
+          </w:tcPr>
+          <w:p>
+            <w:pPr>
+              <w:rPr>
+                <w:b/>
+                <w:bCs/>
+                <w:color w:val="4472C4" w:themeColor="accent1"/>
+                <w:sz w:val="28"/>
+                <w:szCs w:val="36"/>
+                <w:u w:val="single"/>
+                <w:lang w:val="en-US"/>
+              </w:rPr>
+            </w:pPr>
+          </w:p>
+        </w:tc>
+        <w:tc>
+          <w:tcPr>
+            <w:tcW w:w="2104" w:type="dxa"/>
+          </w:tcPr>
+          <w:p>
+            <w:pPr>
+              <w:rPr>
+                <w:b/>
+                <w:bCs/>
+                <w:color w:val="4472C4" w:themeColor="accent1"/>
+                <w:sz w:val="28"/>
+                <w:szCs w:val="36"/>
+                <w:u w:val="single"/>
+                <w:lang w:val="en-US"/>
+              </w:rPr>
+            </w:pPr>
+          </w:p>
+        </w:tc>
+        <w:tc>
+          <w:tcPr>
+            <w:tcW w:w="2104" w:type="dxa"/>
+            <w:tcBorders>
+              <w:bottom w:val="single" w:sz="4" w:space="0" w:color="auto"/>
+            </w:tcBorders>
+          </w:tcPr>
+          <w:p>
+            <w:pPr>
+              <w:rPr>
+                <w:b/>
+                <w:bCs/>
+                <w:color w:val="4472C4" w:themeColor="accent1"/>
+                <w:sz w:val="28"/>
+                <w:szCs w:val="36"/>
+                <w:u w:val="single"/>
+                <w:lang w:val="en-US"/>
+              </w:rPr>
+            </w:pPr>
+          </w:p>
           <w:p>
             <w:pPr>
               <w:rPr>

--- a/Status/Assignment_Status Created by Akash Trainer.docx
+++ b/Status/Assignment_Status Created by Akash Trainer.docx
@@ -1740,24 +1740,24 @@
     <w:tbl>
       <w:tblPr>
         <w:tblStyle w:val="TableGrid"/>
-        <w:tblW w:w="0" w:type="auto"/>
+        <w:tblW w:w="13360" w:type="dxa"/>
         <w:tblLook w:val="04A0" w:firstRow="1" w:lastRow="0" w:firstColumn="1" w:lastColumn="0" w:noHBand="0" w:noVBand="1"/>
       </w:tblPr>
       <w:tblGrid>
-        <w:gridCol w:w="2103"/>
-        <w:gridCol w:w="2103"/>
-        <w:gridCol w:w="2103"/>
-        <w:gridCol w:w="2103"/>
-        <w:gridCol w:w="2104"/>
-        <w:gridCol w:w="2104"/>
+        <w:gridCol w:w="2117"/>
+        <w:gridCol w:w="2670"/>
+        <w:gridCol w:w="2143"/>
+        <w:gridCol w:w="2129"/>
+        <w:gridCol w:w="2152"/>
+        <w:gridCol w:w="2149"/>
       </w:tblGrid>
       <w:tr>
         <w:trPr>
-          <w:trHeight w:val="620"/>
+          <w:trHeight w:val="649"/>
         </w:trPr>
         <w:tc>
           <w:tcPr>
-            <w:tcW w:w="2103" w:type="dxa"/>
+            <w:tcW w:w="2117" w:type="dxa"/>
           </w:tcPr>
           <w:p>
             <w:pPr>
@@ -1811,7 +1811,7 @@
         </w:tc>
         <w:tc>
           <w:tcPr>
-            <w:tcW w:w="2103" w:type="dxa"/>
+            <w:tcW w:w="2670" w:type="dxa"/>
           </w:tcPr>
           <w:p>
             <w:pPr>
@@ -1841,7 +1841,7 @@
         </w:tc>
         <w:tc>
           <w:tcPr>
-            <w:tcW w:w="2103" w:type="dxa"/>
+            <w:tcW w:w="2143" w:type="dxa"/>
           </w:tcPr>
           <w:p>
             <w:pPr>
@@ -1871,7 +1871,7 @@
         </w:tc>
         <w:tc>
           <w:tcPr>
-            <w:tcW w:w="2103" w:type="dxa"/>
+            <w:tcW w:w="2129" w:type="dxa"/>
           </w:tcPr>
           <w:p>
             <w:pPr>
@@ -1901,7 +1901,7 @@
         </w:tc>
         <w:tc>
           <w:tcPr>
-            <w:tcW w:w="2104" w:type="dxa"/>
+            <w:tcW w:w="2152" w:type="dxa"/>
           </w:tcPr>
           <w:p>
             <w:pPr>
@@ -1931,7 +1931,7 @@
         </w:tc>
         <w:tc>
           <w:tcPr>
-            <w:tcW w:w="2104" w:type="dxa"/>
+            <w:tcW w:w="2149" w:type="dxa"/>
           </w:tcPr>
           <w:p>
             <w:pPr>
@@ -1962,11 +1962,11 @@
       </w:tr>
       <w:tr>
         <w:trPr>
-          <w:trHeight w:val="620"/>
+          <w:trHeight w:val="649"/>
         </w:trPr>
         <w:tc>
           <w:tcPr>
-            <w:tcW w:w="2103" w:type="dxa"/>
+            <w:tcW w:w="2117" w:type="dxa"/>
           </w:tcPr>
           <w:p>
             <w:pPr>
@@ -1996,7 +1996,7 @@
         </w:tc>
         <w:tc>
           <w:tcPr>
-            <w:tcW w:w="2103" w:type="dxa"/>
+            <w:tcW w:w="2670" w:type="dxa"/>
           </w:tcPr>
           <w:p>
             <w:pPr>
@@ -2026,7 +2026,7 @@
         </w:tc>
         <w:tc>
           <w:tcPr>
-            <w:tcW w:w="2103" w:type="dxa"/>
+            <w:tcW w:w="2143" w:type="dxa"/>
           </w:tcPr>
           <w:p>
             <w:pPr>
@@ -2056,25 +2056,25 @@
         </w:tc>
         <w:tc>
           <w:tcPr>
-            <w:tcW w:w="2103" w:type="dxa"/>
-          </w:tcPr>
-          <w:p>
-            <w:pPr>
-              <w:rPr>
-                <w:b/>
-                <w:bCs/>
-                <w:color w:val="4472C4" w:themeColor="accent1"/>
-                <w:sz w:val="28"/>
-                <w:szCs w:val="36"/>
-                <w:u w:val="single"/>
-                <w:lang w:val="en-US"/>
-              </w:rPr>
-            </w:pPr>
-          </w:p>
-        </w:tc>
-        <w:tc>
-          <w:tcPr>
-            <w:tcW w:w="2104" w:type="dxa"/>
+            <w:tcW w:w="2129" w:type="dxa"/>
+          </w:tcPr>
+          <w:p>
+            <w:pPr>
+              <w:rPr>
+                <w:b/>
+                <w:bCs/>
+                <w:color w:val="4472C4" w:themeColor="accent1"/>
+                <w:sz w:val="28"/>
+                <w:szCs w:val="36"/>
+                <w:u w:val="single"/>
+                <w:lang w:val="en-US"/>
+              </w:rPr>
+            </w:pPr>
+          </w:p>
+        </w:tc>
+        <w:tc>
+          <w:tcPr>
+            <w:tcW w:w="2152" w:type="dxa"/>
           </w:tcPr>
           <w:p>
             <w:pPr>
@@ -2116,7 +2116,7 @@
         </w:tc>
         <w:tc>
           <w:tcPr>
-            <w:tcW w:w="2104" w:type="dxa"/>
+            <w:tcW w:w="2149" w:type="dxa"/>
           </w:tcPr>
           <w:p>
             <w:pPr>
@@ -2147,11 +2147,11 @@
       </w:tr>
       <w:tr>
         <w:trPr>
-          <w:trHeight w:val="70"/>
+          <w:trHeight w:val="73"/>
         </w:trPr>
         <w:tc>
           <w:tcPr>
-            <w:tcW w:w="2103" w:type="dxa"/>
+            <w:tcW w:w="2117" w:type="dxa"/>
           </w:tcPr>
           <w:p>
             <w:pPr>
@@ -2181,7 +2181,7 @@
         </w:tc>
         <w:tc>
           <w:tcPr>
-            <w:tcW w:w="2103" w:type="dxa"/>
+            <w:tcW w:w="2670" w:type="dxa"/>
           </w:tcPr>
           <w:p>
             <w:pPr>
@@ -2211,7 +2211,7 @@
         </w:tc>
         <w:tc>
           <w:tcPr>
-            <w:tcW w:w="2103" w:type="dxa"/>
+            <w:tcW w:w="2143" w:type="dxa"/>
           </w:tcPr>
           <w:p>
             <w:pPr>
@@ -2241,25 +2241,25 @@
         </w:tc>
         <w:tc>
           <w:tcPr>
-            <w:tcW w:w="2103" w:type="dxa"/>
-          </w:tcPr>
-          <w:p>
-            <w:pPr>
-              <w:rPr>
-                <w:b/>
-                <w:bCs/>
-                <w:color w:val="4472C4" w:themeColor="accent1"/>
-                <w:sz w:val="28"/>
-                <w:szCs w:val="36"/>
-                <w:u w:val="single"/>
-                <w:lang w:val="en-US"/>
-              </w:rPr>
-            </w:pPr>
-          </w:p>
-        </w:tc>
-        <w:tc>
-          <w:tcPr>
-            <w:tcW w:w="2104" w:type="dxa"/>
+            <w:tcW w:w="2129" w:type="dxa"/>
+          </w:tcPr>
+          <w:p>
+            <w:pPr>
+              <w:rPr>
+                <w:b/>
+                <w:bCs/>
+                <w:color w:val="4472C4" w:themeColor="accent1"/>
+                <w:sz w:val="28"/>
+                <w:szCs w:val="36"/>
+                <w:u w:val="single"/>
+                <w:lang w:val="en-US"/>
+              </w:rPr>
+            </w:pPr>
+          </w:p>
+        </w:tc>
+        <w:tc>
+          <w:tcPr>
+            <w:tcW w:w="2152" w:type="dxa"/>
           </w:tcPr>
           <w:p>
             <w:pPr>
@@ -2289,7 +2289,7 @@
         </w:tc>
         <w:tc>
           <w:tcPr>
-            <w:tcW w:w="2104" w:type="dxa"/>
+            <w:tcW w:w="2149" w:type="dxa"/>
           </w:tcPr>
           <w:p>
             <w:pPr>
@@ -2320,11 +2320,11 @@
       </w:tr>
       <w:tr>
         <w:trPr>
-          <w:trHeight w:val="634"/>
+          <w:trHeight w:val="664"/>
         </w:trPr>
         <w:tc>
           <w:tcPr>
-            <w:tcW w:w="2103" w:type="dxa"/>
+            <w:tcW w:w="2117" w:type="dxa"/>
           </w:tcPr>
           <w:p>
             <w:pPr>
@@ -2354,7 +2354,7 @@
         </w:tc>
         <w:tc>
           <w:tcPr>
-            <w:tcW w:w="2103" w:type="dxa"/>
+            <w:tcW w:w="2670" w:type="dxa"/>
           </w:tcPr>
           <w:p>
             <w:pPr>
@@ -2408,7 +2408,7 @@
         </w:tc>
         <w:tc>
           <w:tcPr>
-            <w:tcW w:w="2103" w:type="dxa"/>
+            <w:tcW w:w="2143" w:type="dxa"/>
           </w:tcPr>
           <w:p>
             <w:pPr>
@@ -2438,25 +2438,25 @@
         </w:tc>
         <w:tc>
           <w:tcPr>
-            <w:tcW w:w="2103" w:type="dxa"/>
-          </w:tcPr>
-          <w:p>
-            <w:pPr>
-              <w:rPr>
-                <w:b/>
-                <w:bCs/>
-                <w:color w:val="4472C4" w:themeColor="accent1"/>
-                <w:sz w:val="28"/>
-                <w:szCs w:val="36"/>
-                <w:u w:val="single"/>
-                <w:lang w:val="en-US"/>
-              </w:rPr>
-            </w:pPr>
-          </w:p>
-        </w:tc>
-        <w:tc>
-          <w:tcPr>
-            <w:tcW w:w="2104" w:type="dxa"/>
+            <w:tcW w:w="2129" w:type="dxa"/>
+          </w:tcPr>
+          <w:p>
+            <w:pPr>
+              <w:rPr>
+                <w:b/>
+                <w:bCs/>
+                <w:color w:val="4472C4" w:themeColor="accent1"/>
+                <w:sz w:val="28"/>
+                <w:szCs w:val="36"/>
+                <w:u w:val="single"/>
+                <w:lang w:val="en-US"/>
+              </w:rPr>
+            </w:pPr>
+          </w:p>
+        </w:tc>
+        <w:tc>
+          <w:tcPr>
+            <w:tcW w:w="2152" w:type="dxa"/>
           </w:tcPr>
           <w:p>
             <w:pPr>
@@ -2486,7 +2486,7 @@
         </w:tc>
         <w:tc>
           <w:tcPr>
-            <w:tcW w:w="2104" w:type="dxa"/>
+            <w:tcW w:w="2149" w:type="dxa"/>
           </w:tcPr>
           <w:p>
             <w:pPr>
@@ -2517,11 +2517,11 @@
       </w:tr>
       <w:tr>
         <w:trPr>
-          <w:trHeight w:val="937"/>
+          <w:trHeight w:val="982"/>
         </w:trPr>
         <w:tc>
           <w:tcPr>
-            <w:tcW w:w="2103" w:type="dxa"/>
+            <w:tcW w:w="2117" w:type="dxa"/>
           </w:tcPr>
           <w:p>
             <w:pPr>
@@ -2551,7 +2551,7 @@
         </w:tc>
         <w:tc>
           <w:tcPr>
-            <w:tcW w:w="2103" w:type="dxa"/>
+            <w:tcW w:w="2670" w:type="dxa"/>
           </w:tcPr>
           <w:p>
             <w:pPr>
@@ -2581,7 +2581,7 @@
         </w:tc>
         <w:tc>
           <w:tcPr>
-            <w:tcW w:w="2103" w:type="dxa"/>
+            <w:tcW w:w="2143" w:type="dxa"/>
           </w:tcPr>
           <w:p>
             <w:pPr>
@@ -2611,25 +2611,25 @@
         </w:tc>
         <w:tc>
           <w:tcPr>
-            <w:tcW w:w="2103" w:type="dxa"/>
-          </w:tcPr>
-          <w:p>
-            <w:pPr>
-              <w:rPr>
-                <w:b/>
-                <w:bCs/>
-                <w:color w:val="4472C4" w:themeColor="accent1"/>
-                <w:sz w:val="28"/>
-                <w:szCs w:val="36"/>
-                <w:u w:val="single"/>
-                <w:lang w:val="en-US"/>
-              </w:rPr>
-            </w:pPr>
-          </w:p>
-        </w:tc>
-        <w:tc>
-          <w:tcPr>
-            <w:tcW w:w="2104" w:type="dxa"/>
+            <w:tcW w:w="2129" w:type="dxa"/>
+          </w:tcPr>
+          <w:p>
+            <w:pPr>
+              <w:rPr>
+                <w:b/>
+                <w:bCs/>
+                <w:color w:val="4472C4" w:themeColor="accent1"/>
+                <w:sz w:val="28"/>
+                <w:szCs w:val="36"/>
+                <w:u w:val="single"/>
+                <w:lang w:val="en-US"/>
+              </w:rPr>
+            </w:pPr>
+          </w:p>
+        </w:tc>
+        <w:tc>
+          <w:tcPr>
+            <w:tcW w:w="2152" w:type="dxa"/>
           </w:tcPr>
           <w:p>
             <w:pPr>
@@ -2659,7 +2659,7 @@
         </w:tc>
         <w:tc>
           <w:tcPr>
-            <w:tcW w:w="2104" w:type="dxa"/>
+            <w:tcW w:w="2149" w:type="dxa"/>
           </w:tcPr>
           <w:p>
             <w:pPr>
@@ -2690,11 +2690,11 @@
       </w:tr>
       <w:tr>
         <w:trPr>
-          <w:trHeight w:val="1254"/>
+          <w:trHeight w:val="1314"/>
         </w:trPr>
         <w:tc>
           <w:tcPr>
-            <w:tcW w:w="2103" w:type="dxa"/>
+            <w:tcW w:w="2117" w:type="dxa"/>
           </w:tcPr>
           <w:p>
             <w:pPr>
@@ -2724,7 +2724,7 @@
         </w:tc>
         <w:tc>
           <w:tcPr>
-            <w:tcW w:w="2103" w:type="dxa"/>
+            <w:tcW w:w="2670" w:type="dxa"/>
           </w:tcPr>
           <w:p>
             <w:pPr>
@@ -2754,7 +2754,7 @@
         </w:tc>
         <w:tc>
           <w:tcPr>
-            <w:tcW w:w="2103" w:type="dxa"/>
+            <w:tcW w:w="2143" w:type="dxa"/>
           </w:tcPr>
           <w:p>
             <w:pPr>
@@ -2808,25 +2808,25 @@
         </w:tc>
         <w:tc>
           <w:tcPr>
-            <w:tcW w:w="2103" w:type="dxa"/>
-          </w:tcPr>
-          <w:p>
-            <w:pPr>
-              <w:rPr>
-                <w:b/>
-                <w:bCs/>
-                <w:color w:val="4472C4" w:themeColor="accent1"/>
-                <w:sz w:val="28"/>
-                <w:szCs w:val="36"/>
-                <w:u w:val="single"/>
-                <w:lang w:val="en-US"/>
-              </w:rPr>
-            </w:pPr>
-          </w:p>
-        </w:tc>
-        <w:tc>
-          <w:tcPr>
-            <w:tcW w:w="2104" w:type="dxa"/>
+            <w:tcW w:w="2129" w:type="dxa"/>
+          </w:tcPr>
+          <w:p>
+            <w:pPr>
+              <w:rPr>
+                <w:b/>
+                <w:bCs/>
+                <w:color w:val="4472C4" w:themeColor="accent1"/>
+                <w:sz w:val="28"/>
+                <w:szCs w:val="36"/>
+                <w:u w:val="single"/>
+                <w:lang w:val="en-US"/>
+              </w:rPr>
+            </w:pPr>
+          </w:p>
+        </w:tc>
+        <w:tc>
+          <w:tcPr>
+            <w:tcW w:w="2152" w:type="dxa"/>
           </w:tcPr>
           <w:p>
             <w:pPr>
@@ -2868,7 +2868,7 @@
         </w:tc>
         <w:tc>
           <w:tcPr>
-            <w:tcW w:w="2104" w:type="dxa"/>
+            <w:tcW w:w="2149" w:type="dxa"/>
           </w:tcPr>
           <w:p>
             <w:pPr>
@@ -2899,11 +2899,11 @@
       </w:tr>
       <w:tr>
         <w:trPr>
-          <w:trHeight w:val="937"/>
+          <w:trHeight w:val="982"/>
         </w:trPr>
         <w:tc>
           <w:tcPr>
-            <w:tcW w:w="2103" w:type="dxa"/>
+            <w:tcW w:w="2117" w:type="dxa"/>
           </w:tcPr>
           <w:p>
             <w:pPr>
@@ -2933,7 +2933,7 @@
         </w:tc>
         <w:tc>
           <w:tcPr>
-            <w:tcW w:w="2103" w:type="dxa"/>
+            <w:tcW w:w="2670" w:type="dxa"/>
           </w:tcPr>
           <w:p>
             <w:pPr>
@@ -2975,7 +2975,7 @@
         </w:tc>
         <w:tc>
           <w:tcPr>
-            <w:tcW w:w="2103" w:type="dxa"/>
+            <w:tcW w:w="2143" w:type="dxa"/>
           </w:tcPr>
           <w:p>
             <w:pPr>
@@ -3005,37 +3005,25 @@
         </w:tc>
         <w:tc>
           <w:tcPr>
-            <w:tcW w:w="2103" w:type="dxa"/>
-          </w:tcPr>
-          <w:p>
-            <w:pPr>
-              <w:rPr>
-                <w:b/>
-                <w:bCs/>
-                <w:color w:val="4472C4" w:themeColor="accent1"/>
-                <w:sz w:val="28"/>
-                <w:szCs w:val="36"/>
-                <w:u w:val="single"/>
-                <w:lang w:val="en-US"/>
-              </w:rPr>
-            </w:pPr>
-            <w:r>
-              <w:rPr>
-                <w:b/>
-                <w:bCs/>
-                <w:color w:val="4472C4" w:themeColor="accent1"/>
-                <w:sz w:val="28"/>
-                <w:szCs w:val="36"/>
-                <w:u w:val="single"/>
-                <w:lang w:val="en-US"/>
-              </w:rPr>
-              <w:t>Program is running but in deposit part it throws exception</w:t>
-            </w:r>
-          </w:p>
-        </w:tc>
-        <w:tc>
-          <w:tcPr>
-            <w:tcW w:w="2104" w:type="dxa"/>
+            <w:tcW w:w="2129" w:type="dxa"/>
+          </w:tcPr>
+          <w:p>
+            <w:pPr>
+              <w:rPr>
+                <w:b/>
+                <w:bCs/>
+                <w:color w:val="4472C4" w:themeColor="accent1"/>
+                <w:sz w:val="28"/>
+                <w:szCs w:val="36"/>
+                <w:u w:val="single"/>
+                <w:lang w:val="en-US"/>
+              </w:rPr>
+            </w:pPr>
+          </w:p>
+        </w:tc>
+        <w:tc>
+          <w:tcPr>
+            <w:tcW w:w="2152" w:type="dxa"/>
           </w:tcPr>
           <w:p>
             <w:pPr>
@@ -3089,32 +3077,20 @@
         </w:tc>
         <w:tc>
           <w:tcPr>
-            <w:tcW w:w="2104" w:type="dxa"/>
-          </w:tcPr>
-          <w:p>
-            <w:pPr>
-              <w:rPr>
-                <w:b/>
-                <w:bCs/>
-                <w:color w:val="4472C4" w:themeColor="accent1"/>
-                <w:sz w:val="28"/>
-                <w:szCs w:val="36"/>
-                <w:u w:val="single"/>
-                <w:lang w:val="en-US"/>
-              </w:rPr>
-            </w:pPr>
-            <w:r>
-              <w:rPr>
-                <w:b/>
-                <w:bCs/>
-                <w:color w:val="4472C4" w:themeColor="accent1"/>
-                <w:sz w:val="28"/>
-                <w:szCs w:val="36"/>
-                <w:u w:val="single"/>
-                <w:lang w:val="en-US"/>
-              </w:rPr>
-              <w:t xml:space="preserve">Partially </w:t>
-            </w:r>
+            <w:tcW w:w="2149" w:type="dxa"/>
+          </w:tcPr>
+          <w:p>
+            <w:pPr>
+              <w:rPr>
+                <w:b/>
+                <w:bCs/>
+                <w:color w:val="4472C4" w:themeColor="accent1"/>
+                <w:sz w:val="28"/>
+                <w:szCs w:val="36"/>
+                <w:u w:val="single"/>
+                <w:lang w:val="en-US"/>
+              </w:rPr>
+            </w:pPr>
             <w:r>
               <w:rPr>
                 <w:b/>
@@ -3137,18 +3113,18 @@
                 <w:u w:val="single"/>
                 <w:lang w:val="en-US"/>
               </w:rPr>
-              <w:t>(90%)</w:t>
+              <w:t>(getting exception error)</w:t>
             </w:r>
           </w:p>
         </w:tc>
       </w:tr>
       <w:tr>
         <w:trPr>
-          <w:trHeight w:val="937"/>
+          <w:trHeight w:val="982"/>
         </w:trPr>
         <w:tc>
           <w:tcPr>
-            <w:tcW w:w="2103" w:type="dxa"/>
+            <w:tcW w:w="2117" w:type="dxa"/>
           </w:tcPr>
           <w:p>
             <w:pPr>
@@ -3178,7 +3154,7 @@
         </w:tc>
         <w:tc>
           <w:tcPr>
-            <w:tcW w:w="2103" w:type="dxa"/>
+            <w:tcW w:w="2670" w:type="dxa"/>
           </w:tcPr>
           <w:p>
             <w:pPr>
@@ -3208,7 +3184,7 @@
         </w:tc>
         <w:tc>
           <w:tcPr>
-            <w:tcW w:w="2103" w:type="dxa"/>
+            <w:tcW w:w="2143" w:type="dxa"/>
           </w:tcPr>
           <w:p>
             <w:pPr>
@@ -3262,25 +3238,25 @@
         </w:tc>
         <w:tc>
           <w:tcPr>
-            <w:tcW w:w="2103" w:type="dxa"/>
-          </w:tcPr>
-          <w:p>
-            <w:pPr>
-              <w:rPr>
-                <w:b/>
-                <w:bCs/>
-                <w:color w:val="4472C4" w:themeColor="accent1"/>
-                <w:sz w:val="28"/>
-                <w:szCs w:val="36"/>
-                <w:u w:val="single"/>
-                <w:lang w:val="en-US"/>
-              </w:rPr>
-            </w:pPr>
-          </w:p>
-        </w:tc>
-        <w:tc>
-          <w:tcPr>
-            <w:tcW w:w="2104" w:type="dxa"/>
+            <w:tcW w:w="2129" w:type="dxa"/>
+          </w:tcPr>
+          <w:p>
+            <w:pPr>
+              <w:rPr>
+                <w:b/>
+                <w:bCs/>
+                <w:color w:val="4472C4" w:themeColor="accent1"/>
+                <w:sz w:val="28"/>
+                <w:szCs w:val="36"/>
+                <w:u w:val="single"/>
+                <w:lang w:val="en-US"/>
+              </w:rPr>
+            </w:pPr>
+          </w:p>
+        </w:tc>
+        <w:tc>
+          <w:tcPr>
+            <w:tcW w:w="2152" w:type="dxa"/>
           </w:tcPr>
           <w:p>
             <w:pPr>
@@ -3310,7 +3286,7 @@
         </w:tc>
         <w:tc>
           <w:tcPr>
-            <w:tcW w:w="2104" w:type="dxa"/>
+            <w:tcW w:w="2149" w:type="dxa"/>
           </w:tcPr>
           <w:p>
             <w:pPr>
@@ -3353,11 +3329,11 @@
       </w:tr>
       <w:tr>
         <w:trPr>
-          <w:trHeight w:val="937"/>
+          <w:trHeight w:val="982"/>
         </w:trPr>
         <w:tc>
           <w:tcPr>
-            <w:tcW w:w="2103" w:type="dxa"/>
+            <w:tcW w:w="2117" w:type="dxa"/>
           </w:tcPr>
           <w:p>
             <w:pPr>
@@ -3387,7 +3363,7 @@
         </w:tc>
         <w:tc>
           <w:tcPr>
-            <w:tcW w:w="2103" w:type="dxa"/>
+            <w:tcW w:w="2670" w:type="dxa"/>
           </w:tcPr>
           <w:p>
             <w:pPr>
@@ -3417,7 +3393,7 @@
         </w:tc>
         <w:tc>
           <w:tcPr>
-            <w:tcW w:w="2103" w:type="dxa"/>
+            <w:tcW w:w="2143" w:type="dxa"/>
           </w:tcPr>
           <w:p>
             <w:pPr>
@@ -3459,25 +3435,25 @@
         </w:tc>
         <w:tc>
           <w:tcPr>
-            <w:tcW w:w="2103" w:type="dxa"/>
-          </w:tcPr>
-          <w:p>
-            <w:pPr>
-              <w:rPr>
-                <w:b/>
-                <w:bCs/>
-                <w:color w:val="4472C4" w:themeColor="accent1"/>
-                <w:sz w:val="28"/>
-                <w:szCs w:val="36"/>
-                <w:u w:val="single"/>
-                <w:lang w:val="en-US"/>
-              </w:rPr>
-            </w:pPr>
-          </w:p>
-        </w:tc>
-        <w:tc>
-          <w:tcPr>
-            <w:tcW w:w="2104" w:type="dxa"/>
+            <w:tcW w:w="2129" w:type="dxa"/>
+          </w:tcPr>
+          <w:p>
+            <w:pPr>
+              <w:rPr>
+                <w:b/>
+                <w:bCs/>
+                <w:color w:val="4472C4" w:themeColor="accent1"/>
+                <w:sz w:val="28"/>
+                <w:szCs w:val="36"/>
+                <w:u w:val="single"/>
+                <w:lang w:val="en-US"/>
+              </w:rPr>
+            </w:pPr>
+          </w:p>
+        </w:tc>
+        <w:tc>
+          <w:tcPr>
+            <w:tcW w:w="2152" w:type="dxa"/>
           </w:tcPr>
           <w:p>
             <w:pPr>
@@ -3519,7 +3495,7 @@
         </w:tc>
         <w:tc>
           <w:tcPr>
-            <w:tcW w:w="2104" w:type="dxa"/>
+            <w:tcW w:w="2149" w:type="dxa"/>
             <w:tcBorders>
               <w:bottom w:val="single" w:sz="4" w:space="0" w:color="auto"/>
             </w:tcBorders>
@@ -3553,11 +3529,11 @@
       </w:tr>
       <w:tr>
         <w:trPr>
-          <w:trHeight w:val="937"/>
+          <w:trHeight w:val="982"/>
         </w:trPr>
         <w:tc>
           <w:tcPr>
-            <w:tcW w:w="2103" w:type="dxa"/>
+            <w:tcW w:w="2117" w:type="dxa"/>
           </w:tcPr>
           <w:p>
             <w:pPr>
@@ -3587,7 +3563,7 @@
         </w:tc>
         <w:tc>
           <w:tcPr>
-            <w:tcW w:w="2103" w:type="dxa"/>
+            <w:tcW w:w="2670" w:type="dxa"/>
           </w:tcPr>
           <w:p>
             <w:pPr>
@@ -3642,7 +3618,7 @@
         </w:tc>
         <w:tc>
           <w:tcPr>
-            <w:tcW w:w="2103" w:type="dxa"/>
+            <w:tcW w:w="2143" w:type="dxa"/>
           </w:tcPr>
           <w:p>
             <w:pPr>
@@ -3672,55 +3648,55 @@
         </w:tc>
         <w:tc>
           <w:tcPr>
-            <w:tcW w:w="2103" w:type="dxa"/>
-          </w:tcPr>
-          <w:p>
-            <w:pPr>
-              <w:rPr>
-                <w:b/>
-                <w:bCs/>
-                <w:color w:val="4472C4" w:themeColor="accent1"/>
-                <w:sz w:val="28"/>
-                <w:szCs w:val="36"/>
-                <w:u w:val="single"/>
-                <w:lang w:val="en-US"/>
-              </w:rPr>
-            </w:pPr>
-            <w:r>
-              <w:rPr>
-                <w:b/>
-                <w:bCs/>
-                <w:color w:val="4472C4" w:themeColor="accent1"/>
-                <w:sz w:val="28"/>
-                <w:szCs w:val="36"/>
-                <w:u w:val="single"/>
-                <w:lang w:val="en-US"/>
-              </w:rPr>
-              <w:t>Display part problem occurs</w:t>
-            </w:r>
-          </w:p>
-        </w:tc>
-        <w:tc>
-          <w:tcPr>
-            <w:tcW w:w="2104" w:type="dxa"/>
-          </w:tcPr>
-          <w:p>
-            <w:pPr>
-              <w:rPr>
-                <w:b/>
-                <w:bCs/>
-                <w:color w:val="4472C4" w:themeColor="accent1"/>
-                <w:sz w:val="28"/>
-                <w:szCs w:val="36"/>
-                <w:u w:val="single"/>
-                <w:lang w:val="en-US"/>
-              </w:rPr>
-            </w:pPr>
-          </w:p>
-        </w:tc>
-        <w:tc>
-          <w:tcPr>
-            <w:tcW w:w="2104" w:type="dxa"/>
+            <w:tcW w:w="2129" w:type="dxa"/>
+          </w:tcPr>
+          <w:p>
+            <w:pPr>
+              <w:rPr>
+                <w:b/>
+                <w:bCs/>
+                <w:color w:val="4472C4" w:themeColor="accent1"/>
+                <w:sz w:val="28"/>
+                <w:szCs w:val="36"/>
+                <w:u w:val="single"/>
+                <w:lang w:val="en-US"/>
+              </w:rPr>
+            </w:pPr>
+          </w:p>
+        </w:tc>
+        <w:tc>
+          <w:tcPr>
+            <w:tcW w:w="2152" w:type="dxa"/>
+          </w:tcPr>
+          <w:p>
+            <w:pPr>
+              <w:rPr>
+                <w:b/>
+                <w:bCs/>
+                <w:color w:val="4472C4" w:themeColor="accent1"/>
+                <w:sz w:val="28"/>
+                <w:szCs w:val="36"/>
+                <w:u w:val="single"/>
+                <w:lang w:val="en-US"/>
+              </w:rPr>
+            </w:pPr>
+            <w:r>
+              <w:rPr>
+                <w:b/>
+                <w:bCs/>
+                <w:color w:val="4472C4" w:themeColor="accent1"/>
+                <w:sz w:val="28"/>
+                <w:szCs w:val="36"/>
+                <w:u w:val="single"/>
+                <w:lang w:val="en-US"/>
+              </w:rPr>
+              <w:t>24/01/21</w:t>
+            </w:r>
+          </w:p>
+        </w:tc>
+        <w:tc>
+          <w:tcPr>
+            <w:tcW w:w="2149" w:type="dxa"/>
             <w:tcBorders>
               <w:bottom w:val="single" w:sz="4" w:space="0" w:color="auto"/>
             </w:tcBorders>
@@ -3747,30 +3723,18 @@
                 <w:u w:val="single"/>
                 <w:lang w:val="en-US"/>
               </w:rPr>
-              <w:t>Partially Done</w:t>
-            </w:r>
-            <w:r>
-              <w:rPr>
-                <w:b/>
-                <w:bCs/>
-                <w:color w:val="4472C4" w:themeColor="accent1"/>
-                <w:sz w:val="28"/>
-                <w:szCs w:val="36"/>
-                <w:u w:val="single"/>
-                <w:lang w:val="en-US"/>
-              </w:rPr>
-              <w:t>(70%)</w:t>
+              <w:t>Done</w:t>
             </w:r>
           </w:p>
         </w:tc>
       </w:tr>
       <w:tr>
         <w:trPr>
-          <w:trHeight w:val="937"/>
+          <w:trHeight w:val="982"/>
         </w:trPr>
         <w:tc>
           <w:tcPr>
-            <w:tcW w:w="2103" w:type="dxa"/>
+            <w:tcW w:w="2117" w:type="dxa"/>
           </w:tcPr>
           <w:p>
             <w:pPr>
@@ -3800,7 +3764,7 @@
         </w:tc>
         <w:tc>
           <w:tcPr>
-            <w:tcW w:w="2103" w:type="dxa"/>
+            <w:tcW w:w="2670" w:type="dxa"/>
           </w:tcPr>
           <w:p>
             <w:pPr>
@@ -3830,339 +3794,650 @@
           <w:p>
             <w:pPr>
               <w:rPr>
-                <w:lang w:val="en-US"/>
-              </w:rPr>
-            </w:pPr>
-            <w:r>
-              <w:rPr>
+                <w:b/>
+                <w:bCs/>
+                <w:color w:val="4472C4" w:themeColor="accent1"/>
+                <w:sz w:val="28"/>
+                <w:szCs w:val="36"/>
+                <w:u w:val="single"/>
+                <w:lang w:val="en-US"/>
+              </w:rPr>
+            </w:pPr>
+            <w:r>
+              <w:rPr>
+                <w:b/>
+                <w:bCs/>
+                <w:color w:val="4472C4" w:themeColor="accent1"/>
+                <w:sz w:val="28"/>
+                <w:szCs w:val="36"/>
+                <w:u w:val="single"/>
+                <w:lang w:val="en-US"/>
+              </w:rPr>
+              <w:t>a. All file in upper case</w:t>
+            </w:r>
+          </w:p>
+          <w:p>
+            <w:pPr>
+              <w:rPr>
+                <w:b/>
+                <w:bCs/>
+                <w:color w:val="4472C4" w:themeColor="accent1"/>
+                <w:sz w:val="28"/>
+                <w:szCs w:val="36"/>
+                <w:u w:val="single"/>
+                <w:lang w:val="en-US"/>
+              </w:rPr>
+            </w:pPr>
+            <w:r>
+              <w:rPr>
+                <w:b/>
+                <w:bCs/>
+                <w:color w:val="4472C4" w:themeColor="accent1"/>
+                <w:sz w:val="28"/>
+                <w:szCs w:val="36"/>
+                <w:u w:val="single"/>
+                <w:lang w:val="en-US"/>
+              </w:rPr>
+              <w:t>b. All file in lower case</w:t>
+            </w:r>
+          </w:p>
+          <w:p>
+            <w:pPr>
+              <w:rPr>
+                <w:b/>
+                <w:bCs/>
+                <w:color w:val="4472C4" w:themeColor="accent1"/>
+                <w:sz w:val="28"/>
+                <w:szCs w:val="36"/>
+                <w:u w:val="single"/>
+                <w:lang w:val="en-US"/>
+              </w:rPr>
+            </w:pPr>
+            <w:r>
+              <w:rPr>
+                <w:b/>
+                <w:bCs/>
+                <w:color w:val="4472C4" w:themeColor="accent1"/>
+                <w:sz w:val="28"/>
+                <w:szCs w:val="36"/>
+                <w:u w:val="single"/>
+                <w:lang w:val="en-US"/>
+              </w:rPr>
+              <w:t xml:space="preserve">                                             </w:t>
+            </w:r>
+            <w:r>
+              <w:rPr>
+                <w:b/>
+                <w:bCs/>
+                <w:color w:val="4472C4" w:themeColor="accent1"/>
+                <w:sz w:val="28"/>
+                <w:szCs w:val="36"/>
+                <w:u w:val="single"/>
+                <w:lang w:val="en-US"/>
+              </w:rPr>
+              <w:t>c. All  sentence first letter in upper case</w:t>
+            </w:r>
+          </w:p>
+          <w:p>
+            <w:pPr>
+              <w:rPr>
+                <w:b/>
+                <w:bCs/>
+                <w:color w:val="4472C4" w:themeColor="accent1"/>
+                <w:sz w:val="28"/>
+                <w:szCs w:val="36"/>
+                <w:u w:val="single"/>
+                <w:lang w:val="en-US"/>
+              </w:rPr>
+            </w:pPr>
+            <w:r>
+              <w:rPr>
+                <w:b/>
+                <w:bCs/>
+                <w:color w:val="4472C4" w:themeColor="accent1"/>
+                <w:sz w:val="28"/>
+                <w:szCs w:val="36"/>
+                <w:u w:val="single"/>
+                <w:lang w:val="en-US"/>
+              </w:rPr>
+              <w:t>d. Display number of characters</w:t>
+            </w:r>
+          </w:p>
+          <w:p>
+            <w:pPr>
+              <w:rPr>
+                <w:b/>
+                <w:bCs/>
+                <w:color w:val="4472C4" w:themeColor="accent1"/>
+                <w:sz w:val="28"/>
+                <w:szCs w:val="36"/>
+                <w:u w:val="single"/>
+                <w:lang w:val="en-US"/>
+              </w:rPr>
+            </w:pPr>
+            <w:r>
+              <w:rPr>
+                <w:b/>
+                <w:bCs/>
+                <w:color w:val="4472C4" w:themeColor="accent1"/>
+                <w:sz w:val="28"/>
+                <w:szCs w:val="36"/>
+                <w:u w:val="single"/>
+                <w:lang w:val="en-US"/>
+              </w:rPr>
+              <w:t>e. Display number of words</w:t>
+            </w:r>
+          </w:p>
+        </w:tc>
+        <w:tc>
+          <w:tcPr>
+            <w:tcW w:w="2143" w:type="dxa"/>
+          </w:tcPr>
+          <w:p>
+            <w:pPr>
+              <w:rPr>
+                <w:b/>
+                <w:bCs/>
+                <w:color w:val="4472C4" w:themeColor="accent1"/>
+                <w:sz w:val="28"/>
+                <w:szCs w:val="36"/>
+                <w:u w:val="single"/>
+                <w:lang w:val="en-US"/>
+              </w:rPr>
+            </w:pPr>
+            <w:r>
+              <w:rPr>
+                <w:b/>
+                <w:bCs/>
+                <w:color w:val="4472C4" w:themeColor="accent1"/>
+                <w:sz w:val="28"/>
+                <w:szCs w:val="36"/>
+                <w:u w:val="single"/>
+                <w:lang w:val="en-US"/>
+              </w:rPr>
+              <w:t xml:space="preserve">20/01/21                                                                    </w:t>
+            </w:r>
+          </w:p>
+        </w:tc>
+        <w:tc>
+          <w:tcPr>
+            <w:tcW w:w="2129" w:type="dxa"/>
+          </w:tcPr>
+          <w:p>
+            <w:pPr>
+              <w:rPr>
+                <w:b/>
+                <w:bCs/>
+                <w:color w:val="4472C4" w:themeColor="accent1"/>
+                <w:sz w:val="28"/>
+                <w:szCs w:val="36"/>
+                <w:u w:val="single"/>
+                <w:lang w:val="en-US"/>
+              </w:rPr>
+            </w:pPr>
+            <w:r>
+              <w:rPr>
+                <w:b/>
+                <w:bCs/>
+                <w:color w:val="4472C4" w:themeColor="accent1"/>
+                <w:sz w:val="28"/>
+                <w:szCs w:val="36"/>
+                <w:u w:val="single"/>
+                <w:lang w:val="en-US"/>
+              </w:rPr>
+              <w:t xml:space="preserve">                                   </w:t>
+            </w:r>
+          </w:p>
+        </w:tc>
+        <w:tc>
+          <w:tcPr>
+            <w:tcW w:w="2152" w:type="dxa"/>
+          </w:tcPr>
+          <w:p>
+            <w:pPr>
+              <w:rPr>
+                <w:b/>
+                <w:bCs/>
+                <w:color w:val="4472C4" w:themeColor="accent1"/>
+                <w:sz w:val="28"/>
+                <w:szCs w:val="36"/>
+                <w:u w:val="single"/>
+                <w:lang w:val="en-US"/>
+              </w:rPr>
+            </w:pPr>
+            <w:r>
+              <w:rPr>
+                <w:b/>
+                <w:bCs/>
+                <w:color w:val="4472C4" w:themeColor="accent1"/>
+                <w:sz w:val="28"/>
+                <w:szCs w:val="36"/>
+                <w:u w:val="single"/>
+                <w:lang w:val="en-US"/>
+              </w:rPr>
+              <w:t>24/01/21</w:t>
+            </w:r>
+          </w:p>
+        </w:tc>
+        <w:tc>
+          <w:tcPr>
+            <w:tcW w:w="2149" w:type="dxa"/>
+            <w:tcBorders>
+              <w:bottom w:val="single" w:sz="4" w:space="0" w:color="auto"/>
+            </w:tcBorders>
+          </w:tcPr>
+          <w:p>
+            <w:pPr>
+              <w:rPr>
+                <w:b/>
+                <w:bCs/>
+                <w:color w:val="4472C4" w:themeColor="accent1"/>
+                <w:sz w:val="28"/>
+                <w:szCs w:val="36"/>
+                <w:u w:val="single"/>
+                <w:lang w:val="en-US"/>
+              </w:rPr>
+            </w:pPr>
+            <w:r>
+              <w:rPr>
+                <w:b/>
+                <w:bCs/>
+                <w:color w:val="4472C4" w:themeColor="accent1"/>
+                <w:sz w:val="28"/>
+                <w:szCs w:val="36"/>
+                <w:u w:val="single"/>
+                <w:lang w:val="en-US"/>
+              </w:rPr>
+              <w:t xml:space="preserve">  </w:t>
+            </w:r>
+            <w:r>
+              <w:rPr>
+                <w:b/>
+                <w:bCs/>
+                <w:color w:val="4472C4" w:themeColor="accent1"/>
+                <w:sz w:val="28"/>
+                <w:szCs w:val="36"/>
+                <w:u w:val="single"/>
+                <w:lang w:val="en-US"/>
+              </w:rPr>
+              <w:t>Done</w:t>
+            </w:r>
+            <w:r>
+              <w:rPr>
+                <w:b/>
+                <w:bCs/>
+                <w:color w:val="4472C4" w:themeColor="accent1"/>
+                <w:sz w:val="28"/>
+                <w:szCs w:val="36"/>
+                <w:u w:val="single"/>
+                <w:lang w:val="en-US"/>
+              </w:rPr>
+              <w:t xml:space="preserve">                                                                                                                                                            </w:t>
+            </w:r>
+          </w:p>
+        </w:tc>
+      </w:tr>
+      <w:tr>
+        <w:trPr>
+          <w:trHeight w:val="997"/>
+        </w:trPr>
+        <w:tc>
+          <w:tcPr>
+            <w:tcW w:w="2117" w:type="dxa"/>
+          </w:tcPr>
+          <w:p>
+            <w:pPr>
+              <w:rPr>
+                <w:b/>
+                <w:bCs/>
+                <w:color w:val="4472C4" w:themeColor="accent1"/>
+                <w:sz w:val="28"/>
+                <w:szCs w:val="36"/>
+                <w:u w:val="single"/>
+                <w:lang w:val="en-US"/>
+              </w:rPr>
+            </w:pPr>
+            <w:r>
+              <w:rPr>
+                <w:b/>
+                <w:bCs/>
+                <w:color w:val="4472C4" w:themeColor="accent1"/>
+                <w:sz w:val="28"/>
+                <w:szCs w:val="36"/>
+                <w:u w:val="single"/>
+                <w:lang w:val="en-US"/>
+              </w:rPr>
+              <w:t>11</w:t>
+            </w:r>
+          </w:p>
+        </w:tc>
+        <w:tc>
+          <w:tcPr>
+            <w:tcW w:w="2670" w:type="dxa"/>
+          </w:tcPr>
+          <w:p>
+            <w:pPr>
+              <w:rPr>
+                <w:b/>
+                <w:bCs/>
+                <w:color w:val="4472C4" w:themeColor="accent1"/>
+                <w:sz w:val="28"/>
+                <w:szCs w:val="36"/>
+                <w:u w:val="single"/>
+                <w:lang w:val="en-US"/>
+              </w:rPr>
+            </w:pPr>
+            <w:r>
+              <w:rPr>
+                <w:b/>
+                <w:bCs/>
+                <w:color w:val="4472C4" w:themeColor="accent1"/>
+                <w:sz w:val="28"/>
+                <w:szCs w:val="36"/>
+                <w:u w:val="single"/>
+                <w:lang w:val="en-US"/>
+              </w:rPr>
+              <w:t>MiniProject3</w:t>
+            </w:r>
+            <w:r>
+              <w:rPr>
+                <w:b/>
+                <w:bCs/>
+                <w:color w:val="4472C4" w:themeColor="accent1"/>
+                <w:sz w:val="28"/>
+                <w:szCs w:val="36"/>
+                <w:u w:val="single"/>
+                <w:lang w:val="en-US"/>
+              </w:rPr>
+              <w:t xml:space="preserve"> </w:t>
+            </w:r>
+          </w:p>
+          <w:p>
+            <w:pPr>
+              <w:rPr>
+                <w:b/>
+                <w:bCs/>
+                <w:color w:val="4472C4" w:themeColor="accent1"/>
+                <w:sz w:val="28"/>
+                <w:szCs w:val="36"/>
+                <w:u w:val="single"/>
+                <w:lang w:val="en-US"/>
+              </w:rPr>
+            </w:pPr>
+            <w:r>
+              <w:rPr>
+                <w:b/>
+                <w:bCs/>
+                <w:color w:val="4472C4" w:themeColor="accent1"/>
+                <w:sz w:val="28"/>
+                <w:szCs w:val="36"/>
+                <w:u w:val="single"/>
+                <w:lang w:val="en-US"/>
+              </w:rPr>
+              <w:t>(Sprint-3) Dao layer</w:t>
+            </w:r>
+          </w:p>
+        </w:tc>
+        <w:tc>
+          <w:tcPr>
+            <w:tcW w:w="2143" w:type="dxa"/>
+          </w:tcPr>
+          <w:p>
+            <w:pPr>
+              <w:rPr>
+                <w:b/>
+                <w:bCs/>
+                <w:color w:val="4472C4" w:themeColor="accent1"/>
+                <w:sz w:val="28"/>
+                <w:szCs w:val="36"/>
+                <w:u w:val="single"/>
+                <w:lang w:val="en-US"/>
+              </w:rPr>
+            </w:pPr>
+            <w:r>
+              <w:rPr>
+                <w:b/>
+                <w:bCs/>
+                <w:color w:val="4472C4" w:themeColor="accent1"/>
+                <w:sz w:val="28"/>
+                <w:szCs w:val="36"/>
+                <w:u w:val="single"/>
+                <w:lang w:val="en-US"/>
+              </w:rPr>
+              <w:t>24/01/21</w:t>
+            </w:r>
+          </w:p>
+        </w:tc>
+        <w:tc>
+          <w:tcPr>
+            <w:tcW w:w="2129" w:type="dxa"/>
+          </w:tcPr>
+          <w:p>
+            <w:pPr>
+              <w:rPr>
+                <w:b/>
+                <w:bCs/>
+                <w:color w:val="4472C4" w:themeColor="accent1"/>
+                <w:sz w:val="28"/>
+                <w:szCs w:val="36"/>
+                <w:u w:val="single"/>
+                <w:lang w:val="en-US"/>
+              </w:rPr>
+            </w:pPr>
+          </w:p>
+        </w:tc>
+        <w:tc>
+          <w:tcPr>
+            <w:tcW w:w="2152" w:type="dxa"/>
+          </w:tcPr>
+          <w:p>
+            <w:pPr>
+              <w:rPr>
+                <w:b/>
+                <w:bCs/>
+                <w:color w:val="4472C4" w:themeColor="accent1"/>
+                <w:sz w:val="28"/>
+                <w:szCs w:val="36"/>
+                <w:u w:val="single"/>
+                <w:lang w:val="en-US"/>
+              </w:rPr>
+            </w:pPr>
+            <w:r>
+              <w:rPr>
+                <w:b/>
+                <w:bCs/>
+                <w:color w:val="4472C4" w:themeColor="accent1"/>
+                <w:sz w:val="28"/>
+                <w:szCs w:val="36"/>
+                <w:u w:val="single"/>
+                <w:lang w:val="en-US"/>
+              </w:rPr>
+              <w:t>26/01/21</w:t>
+            </w:r>
+          </w:p>
+        </w:tc>
+        <w:tc>
+          <w:tcPr>
+            <w:tcW w:w="2149" w:type="dxa"/>
+          </w:tcPr>
+          <w:p>
+            <w:pPr>
+              <w:rPr>
+                <w:b/>
+                <w:bCs/>
+                <w:color w:val="4472C4" w:themeColor="accent1"/>
+                <w:sz w:val="28"/>
+                <w:szCs w:val="36"/>
+                <w:u w:val="single"/>
+                <w:lang w:val="en-US"/>
+              </w:rPr>
+            </w:pPr>
+            <w:r>
+              <w:rPr>
+                <w:b/>
+                <w:bCs/>
+                <w:color w:val="4472C4" w:themeColor="accent1"/>
+                <w:sz w:val="28"/>
+                <w:szCs w:val="36"/>
+                <w:u w:val="single"/>
+                <w:lang w:val="en-US"/>
+              </w:rPr>
+              <w:t>Partially Done(90%)</w:t>
+            </w:r>
+          </w:p>
+        </w:tc>
+      </w:tr>
+      <w:tr>
+        <w:trPr>
+          <w:trHeight w:val="997"/>
+        </w:trPr>
+        <w:tc>
+          <w:tcPr>
+            <w:tcW w:w="2117" w:type="dxa"/>
+          </w:tcPr>
+          <w:p>
+            <w:pPr>
+              <w:rPr>
+                <w:b/>
+                <w:bCs/>
+                <w:color w:val="4472C4" w:themeColor="accent1"/>
+                <w:sz w:val="28"/>
+                <w:szCs w:val="36"/>
+                <w:u w:val="single"/>
+                <w:lang w:val="en-US"/>
+              </w:rPr>
+            </w:pPr>
+            <w:r>
+              <w:rPr>
+                <w:b/>
+                <w:bCs/>
+                <w:color w:val="4472C4" w:themeColor="accent1"/>
+                <w:sz w:val="28"/>
+                <w:szCs w:val="36"/>
+                <w:u w:val="single"/>
+                <w:lang w:val="en-US"/>
+              </w:rPr>
+              <w:lastRenderedPageBreak/>
+              <w:t>12</w:t>
+            </w:r>
+          </w:p>
+        </w:tc>
+        <w:tc>
+          <w:tcPr>
+            <w:tcW w:w="2670" w:type="dxa"/>
+          </w:tcPr>
+          <w:p>
+            <w:pPr>
+              <w:rPr>
+                <w:b/>
+                <w:bCs/>
+                <w:color w:val="4472C4" w:themeColor="accent1"/>
+                <w:sz w:val="28"/>
+                <w:szCs w:val="36"/>
+                <w:u w:val="single"/>
+                <w:lang w:val="en-US"/>
+              </w:rPr>
+            </w:pPr>
+            <w:r>
+              <w:rPr>
+                <w:b/>
+                <w:bCs/>
+                <w:color w:val="4472C4" w:themeColor="accent1"/>
+                <w:sz w:val="28"/>
+                <w:szCs w:val="36"/>
+                <w:u w:val="single"/>
+                <w:lang w:val="en-US"/>
+              </w:rPr>
+              <w:t>ConsumerProducer</w:t>
+            </w:r>
+          </w:p>
+        </w:tc>
+        <w:tc>
+          <w:tcPr>
+            <w:tcW w:w="2143" w:type="dxa"/>
+          </w:tcPr>
+          <w:p>
+            <w:pPr>
+              <w:rPr>
+                <w:b/>
+                <w:bCs/>
+                <w:color w:val="4472C4" w:themeColor="accent1"/>
+                <w:sz w:val="28"/>
+                <w:szCs w:val="36"/>
+                <w:u w:val="single"/>
+                <w:lang w:val="en-US"/>
+              </w:rPr>
+            </w:pPr>
+            <w:r>
+              <w:rPr>
+                <w:b/>
+                <w:bCs/>
+                <w:color w:val="4472C4" w:themeColor="accent1"/>
+                <w:sz w:val="28"/>
+                <w:szCs w:val="36"/>
+                <w:u w:val="single"/>
+                <w:lang w:val="en-US"/>
+              </w:rPr>
+              <w:t>25/01/21</w:t>
+            </w:r>
+          </w:p>
+        </w:tc>
+        <w:tc>
+          <w:tcPr>
+            <w:tcW w:w="2129" w:type="dxa"/>
+          </w:tcPr>
+          <w:p>
+            <w:pPr>
+              <w:rPr>
+                <w:b/>
+                <w:bCs/>
+                <w:color w:val="4472C4" w:themeColor="accent1"/>
+                <w:sz w:val="28"/>
+                <w:szCs w:val="36"/>
+                <w:u w:val="single"/>
+                <w:lang w:val="en-US"/>
+              </w:rPr>
+            </w:pPr>
+          </w:p>
+        </w:tc>
+        <w:tc>
+          <w:tcPr>
+            <w:tcW w:w="2152" w:type="dxa"/>
+          </w:tcPr>
+          <w:p>
+            <w:pPr>
+              <w:rPr>
+                <w:b/>
+                <w:bCs/>
                 <w:noProof/>
+                <w:color w:val="4472C4" w:themeColor="accent1"/>
+                <w:sz w:val="28"/>
+                <w:szCs w:val="36"/>
+                <w:u w:val="single"/>
+                <w:lang w:val="en-US"/>
+              </w:rPr>
+            </w:pPr>
+            <w:r>
+              <w:rPr>
+                <w:b/>
+                <w:bCs/>
+                <w:noProof/>
+                <w:color w:val="4472C4" w:themeColor="accent1"/>
+                <w:sz w:val="28"/>
+                <w:szCs w:val="36"/>
+                <w:u w:val="single"/>
                 <w:lang w:val="en-US"/>
               </w:rPr>
               <mc:AlternateContent>
                 <mc:Choice Requires="wps">
                   <w:drawing>
-                    <wp:anchor distT="0" distB="0" distL="114300" distR="114300" simplePos="0" relativeHeight="251659264" behindDoc="0" locked="0" layoutInCell="1" allowOverlap="1" wp14:anchorId="0B7ED2C2" wp14:editId="5199FDD2">
+                    <wp:anchor distT="0" distB="0" distL="114300" distR="114300" simplePos="0" relativeHeight="251659264" behindDoc="0" locked="0" layoutInCell="1" allowOverlap="1" wp14:anchorId="5F503EA8" wp14:editId="2480ABAB">
                       <wp:simplePos x="0" y="0"/>
                       <wp:positionH relativeFrom="column">
-                        <wp:posOffset>-64136</wp:posOffset>
+                        <wp:posOffset>1282321</wp:posOffset>
                       </wp:positionH>
                       <wp:positionV relativeFrom="paragraph">
-                        <wp:posOffset>200660</wp:posOffset>
-                      </wp:positionV>
-                      <wp:extent cx="6677025" cy="0"/>
-                      <wp:effectExtent l="0" t="0" r="0" b="0"/>
-                      <wp:wrapNone/>
-                      <wp:docPr id="1" name="Straight Connector 1"/>
-                      <wp:cNvGraphicFramePr/>
-                      <a:graphic xmlns:a="http://schemas.openxmlformats.org/drawingml/2006/main">
-                        <a:graphicData uri="http://schemas.microsoft.com/office/word/2010/wordprocessingShape">
-                          <wps:wsp>
-                            <wps:cNvCnPr/>
-                            <wps:spPr>
-                              <a:xfrm>
-                                <a:off x="0" y="0"/>
-                                <a:ext cx="6677025" cy="0"/>
-                              </a:xfrm>
-                              <a:prstGeom prst="line">
-                                <a:avLst/>
-                              </a:prstGeom>
-                            </wps:spPr>
-                            <wps:style>
-                              <a:lnRef idx="1">
-                                <a:schemeClr val="accent1"/>
-                              </a:lnRef>
-                              <a:fillRef idx="0">
-                                <a:schemeClr val="accent1"/>
-                              </a:fillRef>
-                              <a:effectRef idx="0">
-                                <a:schemeClr val="accent1"/>
-                              </a:effectRef>
-                              <a:fontRef idx="minor">
-                                <a:schemeClr val="tx1"/>
-                              </a:fontRef>
-                            </wps:style>
-                            <wps:bodyPr/>
-                          </wps:wsp>
-                        </a:graphicData>
-                      </a:graphic>
-                    </wp:anchor>
-                  </w:drawing>
-                </mc:Choice>
-                <mc:Fallback>
-                  <w:pict>
-                    <v:line w14:anchorId="4D3CD987" id="Straight Connector 1" o:spid="_x0000_s1026" style="position:absolute;z-index:251659264;visibility:visible;mso-wrap-style:square;mso-wrap-distance-left:9pt;mso-wrap-distance-top:0;mso-wrap-distance-right:9pt;mso-wrap-distance-bottom:0;mso-position-horizontal:absolute;mso-position-horizontal-relative:text;mso-position-vertical:absolute;mso-position-vertical-relative:text" from="-5.05pt,15.8pt" to="520.7pt,15.8pt" o:gfxdata="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" strokecolor="#4472c4 [3204]" strokeweight=".5pt">
-                      <v:stroke joinstyle="miter"/>
-                    </v:line>
-                  </w:pict>
-                </mc:Fallback>
-              </mc:AlternateContent>
-            </w:r>
-          </w:p>
-          <w:p>
-            <w:pPr>
-              <w:rPr>
-                <w:b/>
-                <w:bCs/>
-                <w:color w:val="4472C4" w:themeColor="accent1"/>
-                <w:sz w:val="28"/>
-                <w:szCs w:val="36"/>
-                <w:u w:val="single"/>
-                <w:lang w:val="en-US"/>
-              </w:rPr>
-            </w:pPr>
-            <w:r>
-              <w:rPr>
-                <w:b/>
-                <w:bCs/>
-                <w:color w:val="4472C4" w:themeColor="accent1"/>
-                <w:sz w:val="28"/>
-                <w:szCs w:val="36"/>
-                <w:u w:val="single"/>
-                <w:lang w:val="en-US"/>
-              </w:rPr>
-              <w:t>a. All file in upper case</w:t>
-            </w:r>
-          </w:p>
-          <w:p>
-            <w:pPr>
-              <w:rPr>
-                <w:b/>
-                <w:bCs/>
-                <w:color w:val="4472C4" w:themeColor="accent1"/>
-                <w:sz w:val="28"/>
-                <w:szCs w:val="36"/>
-                <w:u w:val="single"/>
-                <w:lang w:val="en-US"/>
-              </w:rPr>
-            </w:pPr>
-          </w:p>
-          <w:p>
-            <w:pPr>
-              <w:rPr>
-                <w:b/>
-                <w:bCs/>
-                <w:color w:val="4472C4" w:themeColor="accent1"/>
-                <w:sz w:val="28"/>
-                <w:szCs w:val="36"/>
-                <w:u w:val="single"/>
-                <w:lang w:val="en-US"/>
-              </w:rPr>
-            </w:pPr>
-            <w:r>
-              <w:rPr>
-                <w:b/>
-                <w:bCs/>
-                <w:noProof/>
-                <w:color w:val="4472C4" w:themeColor="accent1"/>
-                <w:sz w:val="28"/>
-                <w:szCs w:val="36"/>
-                <w:u w:val="single"/>
-                <w:lang w:val="en-US"/>
-              </w:rPr>
-              <w:lastRenderedPageBreak/>
-              <mc:AlternateContent>
-                <mc:Choice Requires="wps">
-                  <w:drawing>
-                    <wp:anchor distT="0" distB="0" distL="114300" distR="114300" simplePos="0" relativeHeight="251664384" behindDoc="0" locked="0" layoutInCell="1" allowOverlap="1" wp14:anchorId="71E52B73" wp14:editId="5F75A258">
-                      <wp:simplePos x="0" y="0"/>
-                      <wp:positionH relativeFrom="column">
-                        <wp:posOffset>5288915</wp:posOffset>
-                      </wp:positionH>
-                      <wp:positionV relativeFrom="paragraph">
-                        <wp:posOffset>31750</wp:posOffset>
-                      </wp:positionV>
-                      <wp:extent cx="1304925" cy="428625"/>
-                      <wp:effectExtent l="0" t="0" r="28575" b="28575"/>
-                      <wp:wrapNone/>
-                      <wp:docPr id="9" name="Text Box 9"/>
-                      <wp:cNvGraphicFramePr/>
-                      <a:graphic xmlns:a="http://schemas.openxmlformats.org/drawingml/2006/main">
-                        <a:graphicData uri="http://schemas.microsoft.com/office/word/2010/wordprocessingShape">
-                          <wps:wsp>
-                            <wps:cNvSpPr txBox="1"/>
-                            <wps:spPr>
-                              <a:xfrm>
-                                <a:off x="0" y="0"/>
-                                <a:ext cx="1304925" cy="428625"/>
-                              </a:xfrm>
-                              <a:prstGeom prst="rect">
-                                <a:avLst/>
-                              </a:prstGeom>
-                              <a:solidFill>
-                                <a:schemeClr val="lt1"/>
-                              </a:solidFill>
-                              <a:ln w="6350">
-                                <a:solidFill>
-                                  <a:prstClr val="black"/>
-                                </a:solidFill>
-                              </a:ln>
-                            </wps:spPr>
-                            <wps:txbx>
-                              <w:txbxContent>
-                                <w:p>
-                                  <w:pPr>
-                                    <w:rPr>
-                                      <w:b/>
-                                      <w:bCs/>
-                                      <w:color w:val="4472C4" w:themeColor="accent1"/>
-                                      <w:sz w:val="28"/>
-                                      <w:szCs w:val="28"/>
-                                      <w:u w:val="single"/>
-                                      <w14:shadow w14:blurRad="38100" w14:dist="25400" w14:dir="5400000" w14:sx="100000" w14:sy="100000" w14:kx="0" w14:ky="0" w14:algn="ctr">
-                                        <w14:srgbClr w14:val="6E747A">
-                                          <w14:alpha w14:val="57000"/>
-                                        </w14:srgbClr>
-                                      </w14:shadow>
-                                      <w14:textOutline w14:w="0" w14:cap="flat" w14:cmpd="sng" w14:algn="ctr">
-                                        <w14:noFill/>
-                                        <w14:prstDash w14:val="solid"/>
-                                        <w14:round/>
-                                      </w14:textOutline>
-                                    </w:rPr>
-                                  </w:pPr>
-                                  <w:r>
-                                    <w:rPr>
-                                      <w:b/>
-                                      <w:bCs/>
-                                      <w:color w:val="4472C4" w:themeColor="accent1"/>
-                                      <w:sz w:val="28"/>
-                                      <w:szCs w:val="28"/>
-                                      <w:u w:val="single"/>
-                                      <w:lang w:val="en-US"/>
-                                      <w14:shadow w14:blurRad="38100" w14:dist="25400" w14:dir="5400000" w14:sx="100000" w14:sy="100000" w14:kx="0" w14:ky="0" w14:algn="ctr">
-                                        <w14:srgbClr w14:val="6E747A">
-                                          <w14:alpha w14:val="57000"/>
-                                        </w14:srgbClr>
-                                      </w14:shadow>
-                                      <w14:textOutline w14:w="0" w14:cap="flat" w14:cmpd="sng" w14:algn="ctr">
-                                        <w14:noFill/>
-                                        <w14:prstDash w14:val="solid"/>
-                                        <w14:round/>
-                                      </w14:textOutline>
-                                    </w:rPr>
-                                    <w:t>Done</w:t>
-                                  </w:r>
-                                </w:p>
-                              </w:txbxContent>
-                            </wps:txbx>
-                            <wps:bodyPr rot="0" spcFirstLastPara="0" vertOverflow="overflow" horzOverflow="overflow" vert="horz" wrap="square" lIns="91440" tIns="45720" rIns="91440" bIns="45720" numCol="1" spcCol="0" rtlCol="0" fromWordArt="0" anchor="t" anchorCtr="0" forceAA="0" compatLnSpc="1">
-                              <a:prstTxWarp prst="textNoShape">
-                                <a:avLst/>
-                              </a:prstTxWarp>
-                              <a:noAutofit/>
-                            </wps:bodyPr>
-                          </wps:wsp>
-                        </a:graphicData>
-                      </a:graphic>
-                    </wp:anchor>
-                  </w:drawing>
-                </mc:Choice>
-                <mc:Fallback>
-                  <w:pict>
-                    <v:shapetype w14:anchorId="71E52B73" id="_x0000_t202" coordsize="21600,21600" o:spt="202" path="m,l,21600r21600,l21600,xe">
-                      <v:stroke joinstyle="miter"/>
-                      <v:path gradientshapeok="t" o:connecttype="rect"/>
-                    </v:shapetype>
-                    <v:shape id="Text Box 9" o:spid="_x0000_s1026" type="#_x0000_t202" style="position:absolute;margin-left:416.45pt;margin-top:2.5pt;width:102.75pt;height:33.75pt;z-index:251664384;visibility:visible;mso-wrap-style:square;mso-wrap-distance-left:9pt;mso-wrap-distance-top:0;mso-wrap-distance-right:9pt;mso-wrap-distance-bottom:0;mso-position-horizontal:absolute;mso-position-horizontal-relative:text;mso-position-vertical:absolute;mso-position-vertical-relative:text;v-text-anchor:top" o:gfxdata="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" fillcolor="white [3201]" strokeweight=".5pt">
-                      <v:textbox>
-                        <w:txbxContent>
-                          <w:p>
-                            <w:pPr>
-                              <w:rPr>
-                                <w:b/>
-                                <w:bCs/>
-                                <w:color w:val="4472C4" w:themeColor="accent1"/>
-                                <w:sz w:val="28"/>
-                                <w:szCs w:val="28"/>
-                                <w:u w:val="single"/>
-                                <w14:shadow w14:blurRad="38100" w14:dist="25400" w14:dir="5400000" w14:sx="100000" w14:sy="100000" w14:kx="0" w14:ky="0" w14:algn="ctr">
-                                  <w14:srgbClr w14:val="6E747A">
-                                    <w14:alpha w14:val="57000"/>
-                                  </w14:srgbClr>
-                                </w14:shadow>
-                                <w14:textOutline w14:w="0" w14:cap="flat" w14:cmpd="sng" w14:algn="ctr">
-                                  <w14:noFill/>
-                                  <w14:prstDash w14:val="solid"/>
-                                  <w14:round/>
-                                </w14:textOutline>
-                              </w:rPr>
-                            </w:pPr>
-                            <w:r>
-                              <w:rPr>
-                                <w:b/>
-                                <w:bCs/>
-                                <w:color w:val="4472C4" w:themeColor="accent1"/>
-                                <w:sz w:val="28"/>
-                                <w:szCs w:val="28"/>
-                                <w:u w:val="single"/>
-                                <w:lang w:val="en-US"/>
-                                <w14:shadow w14:blurRad="38100" w14:dist="25400" w14:dir="5400000" w14:sx="100000" w14:sy="100000" w14:kx="0" w14:ky="0" w14:algn="ctr">
-                                  <w14:srgbClr w14:val="6E747A">
-                                    <w14:alpha w14:val="57000"/>
-                                  </w14:srgbClr>
-                                </w14:shadow>
-                                <w14:textOutline w14:w="0" w14:cap="flat" w14:cmpd="sng" w14:algn="ctr">
-                                  <w14:noFill/>
-                                  <w14:prstDash w14:val="solid"/>
-                                  <w14:round/>
-                                </w14:textOutline>
-                              </w:rPr>
-                              <w:t>Done</w:t>
-                            </w:r>
-                          </w:p>
-                        </w:txbxContent>
-                      </v:textbox>
-                    </v:shape>
-                  </w:pict>
-                </mc:Fallback>
-              </mc:AlternateContent>
-            </w:r>
-            <w:r>
-              <w:rPr>
-                <w:b/>
-                <w:bCs/>
-                <w:color w:val="4472C4" w:themeColor="accent1"/>
-                <w:sz w:val="28"/>
-                <w:szCs w:val="36"/>
-                <w:u w:val="single"/>
-                <w:lang w:val="en-US"/>
-              </w:rPr>
-              <w:t>b. All file in lower case</w:t>
-            </w:r>
-          </w:p>
-          <w:p>
-            <w:pPr>
-              <w:rPr>
-                <w:b/>
-                <w:bCs/>
-                <w:color w:val="4472C4" w:themeColor="accent1"/>
-                <w:sz w:val="28"/>
-                <w:szCs w:val="36"/>
-                <w:u w:val="single"/>
-                <w:lang w:val="en-US"/>
-              </w:rPr>
-            </w:pPr>
-            <w:r>
-              <w:rPr>
-                <w:b/>
-                <w:bCs/>
-                <w:noProof/>
-                <w:color w:val="4472C4" w:themeColor="accent1"/>
-                <w:sz w:val="28"/>
-                <w:szCs w:val="36"/>
-                <w:u w:val="single"/>
-                <w:lang w:val="en-US"/>
-              </w:rPr>
-              <mc:AlternateContent>
-                <mc:Choice Requires="wps">
-                  <w:drawing>
-                    <wp:anchor distT="0" distB="0" distL="114300" distR="114300" simplePos="0" relativeHeight="251665408" behindDoc="0" locked="0" layoutInCell="1" allowOverlap="1" wp14:anchorId="1A518338" wp14:editId="5D242B36">
-                      <wp:simplePos x="0" y="0"/>
-                      <wp:positionH relativeFrom="column">
-                        <wp:posOffset>5288915</wp:posOffset>
-                      </wp:positionH>
-                      <wp:positionV relativeFrom="paragraph">
-                        <wp:posOffset>130810</wp:posOffset>
+                        <wp:posOffset>-2396078</wp:posOffset>
                       </wp:positionV>
                       <wp:extent cx="1304925" cy="838200"/>
                       <wp:effectExtent l="0" t="0" r="28575" b="19050"/>
@@ -4177,288 +4452,6 @@
                               <a:xfrm>
                                 <a:off x="0" y="0"/>
                                 <a:ext cx="1304925" cy="838200"/>
-                              </a:xfrm>
-                              <a:prstGeom prst="rect">
-                                <a:avLst/>
-                              </a:prstGeom>
-                              <a:solidFill>
-                                <a:schemeClr val="lt1"/>
-                              </a:solidFill>
-                              <a:ln w="6350">
-                                <a:solidFill>
-                                  <a:prstClr val="black"/>
-                                </a:solidFill>
-                              </a:ln>
-                            </wps:spPr>
-                            <wps:txbx>
-                              <w:txbxContent>
-                                <w:p>
-                                  <w:pPr>
-                                    <w:rPr>
-                                      <w:b/>
-                                      <w:color w:val="4472C4" w:themeColor="accent1"/>
-                                      <w:sz w:val="28"/>
-                                      <w:szCs w:val="28"/>
-                                      <w:u w:val="single"/>
-                                      <w:lang w:val="en-US"/>
-                                      <w14:shadow w14:blurRad="38100" w14:dist="25400" w14:dir="5400000" w14:sx="100000" w14:sy="100000" w14:kx="0" w14:ky="0" w14:algn="ctr">
-                                        <w14:srgbClr w14:val="6E747A">
-                                          <w14:alpha w14:val="57000"/>
-                                        </w14:srgbClr>
-                                      </w14:shadow>
-                                      <w14:textOutline w14:w="0" w14:cap="flat" w14:cmpd="sng" w14:algn="ctr">
-                                        <w14:noFill/>
-                                        <w14:prstDash w14:val="solid"/>
-                                        <w14:round/>
-                                      </w14:textOutline>
-                                    </w:rPr>
-                                  </w:pPr>
-                                  <w:r>
-                                    <w:rPr>
-                                      <w:b/>
-                                      <w:color w:val="4472C4" w:themeColor="accent1"/>
-                                      <w:sz w:val="28"/>
-                                      <w:szCs w:val="28"/>
-                                      <w:u w:val="single"/>
-                                      <w:lang w:val="en-US"/>
-                                      <w14:shadow w14:blurRad="38100" w14:dist="25400" w14:dir="5400000" w14:sx="100000" w14:sy="100000" w14:kx="0" w14:ky="0" w14:algn="ctr">
-                                        <w14:srgbClr w14:val="6E747A">
-                                          <w14:alpha w14:val="57000"/>
-                                        </w14:srgbClr>
-                                      </w14:shadow>
-                                      <w14:textOutline w14:w="0" w14:cap="flat" w14:cmpd="sng" w14:algn="ctr">
-                                        <w14:noFill/>
-                                        <w14:prstDash w14:val="solid"/>
-                                        <w14:round/>
-                                      </w14:textOutline>
-                                    </w:rPr>
-                                    <w:t>Pending</w:t>
-                                  </w:r>
-                                </w:p>
-                              </w:txbxContent>
-                            </wps:txbx>
-                            <wps:bodyPr rot="0" spcFirstLastPara="0" vertOverflow="overflow" horzOverflow="overflow" vert="horz" wrap="square" lIns="91440" tIns="45720" rIns="91440" bIns="45720" numCol="1" spcCol="0" rtlCol="0" fromWordArt="0" anchor="t" anchorCtr="0" forceAA="0" compatLnSpc="1">
-                              <a:prstTxWarp prst="textNoShape">
-                                <a:avLst/>
-                              </a:prstTxWarp>
-                              <a:noAutofit/>
-                            </wps:bodyPr>
-                          </wps:wsp>
-                        </a:graphicData>
-                      </a:graphic>
-                    </wp:anchor>
-                  </w:drawing>
-                </mc:Choice>
-                <mc:Fallback>
-                  <w:pict>
-                    <v:shape w14:anchorId="1A518338" id="Text Box 10" o:spid="_x0000_s1027" type="#_x0000_t202" style="position:absolute;margin-left:416.45pt;margin-top:10.3pt;width:102.75pt;height:66pt;z-index:251665408;visibility:visible;mso-wrap-style:square;mso-wrap-distance-left:9pt;mso-wrap-distance-top:0;mso-wrap-distance-right:9pt;mso-wrap-distance-bottom:0;mso-position-horizontal:absolute;mso-position-horizontal-relative:text;mso-position-vertical:absolute;mso-position-vertical-relative:text;v-text-anchor:top" o:gfxdata="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" fillcolor="white [3201]" strokeweight=".5pt">
-                      <v:textbox>
-                        <w:txbxContent>
-                          <w:p>
-                            <w:pPr>
-                              <w:rPr>
-                                <w:b/>
-                                <w:color w:val="4472C4" w:themeColor="accent1"/>
-                                <w:sz w:val="28"/>
-                                <w:szCs w:val="28"/>
-                                <w:u w:val="single"/>
-                                <w:lang w:val="en-US"/>
-                                <w14:shadow w14:blurRad="38100" w14:dist="25400" w14:dir="5400000" w14:sx="100000" w14:sy="100000" w14:kx="0" w14:ky="0" w14:algn="ctr">
-                                  <w14:srgbClr w14:val="6E747A">
-                                    <w14:alpha w14:val="57000"/>
-                                  </w14:srgbClr>
-                                </w14:shadow>
-                                <w14:textOutline w14:w="0" w14:cap="flat" w14:cmpd="sng" w14:algn="ctr">
-                                  <w14:noFill/>
-                                  <w14:prstDash w14:val="solid"/>
-                                  <w14:round/>
-                                </w14:textOutline>
-                              </w:rPr>
-                            </w:pPr>
-                            <w:r>
-                              <w:rPr>
-                                <w:b/>
-                                <w:color w:val="4472C4" w:themeColor="accent1"/>
-                                <w:sz w:val="28"/>
-                                <w:szCs w:val="28"/>
-                                <w:u w:val="single"/>
-                                <w:lang w:val="en-US"/>
-                                <w14:shadow w14:blurRad="38100" w14:dist="25400" w14:dir="5400000" w14:sx="100000" w14:sy="100000" w14:kx="0" w14:ky="0" w14:algn="ctr">
-                                  <w14:srgbClr w14:val="6E747A">
-                                    <w14:alpha w14:val="57000"/>
-                                  </w14:srgbClr>
-                                </w14:shadow>
-                                <w14:textOutline w14:w="0" w14:cap="flat" w14:cmpd="sng" w14:algn="ctr">
-                                  <w14:noFill/>
-                                  <w14:prstDash w14:val="solid"/>
-                                  <w14:round/>
-                                </w14:textOutline>
-                              </w:rPr>
-                              <w:t>Pending</w:t>
-                            </w:r>
-                          </w:p>
-                        </w:txbxContent>
-                      </v:textbox>
-                    </v:shape>
-                  </w:pict>
-                </mc:Fallback>
-              </mc:AlternateContent>
-            </w:r>
-            <w:r>
-              <w:rPr>
-                <w:b/>
-                <w:bCs/>
-                <w:noProof/>
-                <w:color w:val="4472C4" w:themeColor="accent1"/>
-                <w:sz w:val="28"/>
-                <w:szCs w:val="36"/>
-                <w:u w:val="single"/>
-                <w:lang w:val="en-US"/>
-              </w:rPr>
-              <mc:AlternateContent>
-                <mc:Choice Requires="wps">
-                  <w:drawing>
-                    <wp:anchor distT="0" distB="0" distL="114300" distR="114300" simplePos="0" relativeHeight="251661312" behindDoc="0" locked="0" layoutInCell="1" allowOverlap="1" wp14:anchorId="44A54B40" wp14:editId="7EFD0A21">
-                      <wp:simplePos x="0" y="0"/>
-                      <wp:positionH relativeFrom="column">
-                        <wp:posOffset>-73661</wp:posOffset>
-                      </wp:positionH>
-                      <wp:positionV relativeFrom="paragraph">
-                        <wp:posOffset>73660</wp:posOffset>
-                      </wp:positionV>
-                      <wp:extent cx="6696075" cy="9525"/>
-                      <wp:effectExtent l="0" t="0" r="28575" b="28575"/>
-                      <wp:wrapNone/>
-                      <wp:docPr id="6" name="Straight Connector 6"/>
-                      <wp:cNvGraphicFramePr/>
-                      <a:graphic xmlns:a="http://schemas.openxmlformats.org/drawingml/2006/main">
-                        <a:graphicData uri="http://schemas.microsoft.com/office/word/2010/wordprocessingShape">
-                          <wps:wsp>
-                            <wps:cNvCnPr/>
-                            <wps:spPr>
-                              <a:xfrm flipV="1">
-                                <a:off x="0" y="0"/>
-                                <a:ext cx="6696075" cy="9525"/>
-                              </a:xfrm>
-                              <a:prstGeom prst="line">
-                                <a:avLst/>
-                              </a:prstGeom>
-                            </wps:spPr>
-                            <wps:style>
-                              <a:lnRef idx="1">
-                                <a:schemeClr val="accent1"/>
-                              </a:lnRef>
-                              <a:fillRef idx="0">
-                                <a:schemeClr val="accent1"/>
-                              </a:fillRef>
-                              <a:effectRef idx="0">
-                                <a:schemeClr val="accent1"/>
-                              </a:effectRef>
-                              <a:fontRef idx="minor">
-                                <a:schemeClr val="tx1"/>
-                              </a:fontRef>
-                            </wps:style>
-                            <wps:bodyPr/>
-                          </wps:wsp>
-                        </a:graphicData>
-                      </a:graphic>
-                    </wp:anchor>
-                  </w:drawing>
-                </mc:Choice>
-                <mc:Fallback>
-                  <w:pict>
-                    <v:line w14:anchorId="245451A6" id="Straight Connector 6" o:spid="_x0000_s1026" style="position:absolute;flip:y;z-index:251661312;visibility:visible;mso-wrap-style:square;mso-wrap-distance-left:9pt;mso-wrap-distance-top:0;mso-wrap-distance-right:9pt;mso-wrap-distance-bottom:0;mso-position-horizontal:absolute;mso-position-horizontal-relative:text;mso-position-vertical:absolute;mso-position-vertical-relative:text" from="-5.8pt,5.8pt" to="521.45pt,6.55pt" o:gfxdata="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" strokecolor="#4472c4 [3204]" strokeweight=".5pt">
-                      <v:stroke joinstyle="miter"/>
-                    </v:line>
-                  </w:pict>
-                </mc:Fallback>
-              </mc:AlternateContent>
-            </w:r>
-            <w:r>
-              <w:rPr>
-                <w:b/>
-                <w:bCs/>
-                <w:color w:val="4472C4" w:themeColor="accent1"/>
-                <w:sz w:val="28"/>
-                <w:szCs w:val="36"/>
-                <w:u w:val="single"/>
-                <w:lang w:val="en-US"/>
-              </w:rPr>
-              <w:t xml:space="preserve">                                                 </w:t>
-            </w:r>
-          </w:p>
-          <w:p>
-            <w:pPr>
-              <w:rPr>
-                <w:b/>
-                <w:bCs/>
-                <w:color w:val="4472C4" w:themeColor="accent1"/>
-                <w:sz w:val="28"/>
-                <w:szCs w:val="36"/>
-                <w:u w:val="single"/>
-                <w:lang w:val="en-US"/>
-              </w:rPr>
-            </w:pPr>
-            <w:r>
-              <w:rPr>
-                <w:b/>
-                <w:bCs/>
-                <w:color w:val="4472C4" w:themeColor="accent1"/>
-                <w:sz w:val="28"/>
-                <w:szCs w:val="36"/>
-                <w:u w:val="single"/>
-                <w:lang w:val="en-US"/>
-              </w:rPr>
-              <w:t>c. All  sentence first letter in upper case</w:t>
-            </w:r>
-          </w:p>
-          <w:p>
-            <w:pPr>
-              <w:rPr>
-                <w:b/>
-                <w:bCs/>
-                <w:color w:val="4472C4" w:themeColor="accent1"/>
-                <w:sz w:val="28"/>
-                <w:szCs w:val="36"/>
-                <w:u w:val="single"/>
-                <w:lang w:val="en-US"/>
-              </w:rPr>
-            </w:pPr>
-            <w:r>
-              <w:rPr>
-                <w:b/>
-                <w:bCs/>
-                <w:noProof/>
-                <w:color w:val="4472C4" w:themeColor="accent1"/>
-                <w:sz w:val="28"/>
-                <w:szCs w:val="36"/>
-                <w:u w:val="single"/>
-                <w:lang w:val="en-US"/>
-              </w:rPr>
-              <mc:AlternateContent>
-                <mc:Choice Requires="wps">
-                  <w:drawing>
-                    <wp:anchor distT="0" distB="0" distL="114300" distR="114300" simplePos="0" relativeHeight="251666432" behindDoc="0" locked="0" layoutInCell="1" allowOverlap="1" wp14:anchorId="02A81C27" wp14:editId="029B1830">
-                      <wp:simplePos x="0" y="0"/>
-                      <wp:positionH relativeFrom="column">
-                        <wp:posOffset>5279390</wp:posOffset>
-                      </wp:positionH>
-                      <wp:positionV relativeFrom="paragraph">
-                        <wp:posOffset>186690</wp:posOffset>
-                      </wp:positionV>
-                      <wp:extent cx="1314450" cy="742950"/>
-                      <wp:effectExtent l="0" t="0" r="19050" b="19050"/>
-                      <wp:wrapNone/>
-                      <wp:docPr id="11" name="Text Box 11"/>
-                      <wp:cNvGraphicFramePr/>
-                      <a:graphic xmlns:a="http://schemas.openxmlformats.org/drawingml/2006/main">
-                        <a:graphicData uri="http://schemas.microsoft.com/office/word/2010/wordprocessingShape">
-                          <wps:wsp>
-                            <wps:cNvSpPr txBox="1"/>
-                            <wps:spPr>
-                              <a:xfrm>
-                                <a:off x="0" y="0"/>
-                                <a:ext cx="1314450" cy="742950"/>
                               </a:xfrm>
                               <a:prstGeom prst="rect">
                                 <a:avLst/>
@@ -4533,7 +4526,11 @@
                 </mc:Choice>
                 <mc:Fallback>
                   <w:pict>
-                    <v:shape w14:anchorId="02A81C27" id="Text Box 11" o:spid="_x0000_s1028" type="#_x0000_t202" style="position:absolute;margin-left:415.7pt;margin-top:14.7pt;width:103.5pt;height:58.5pt;z-index:251666432;visibility:visible;mso-wrap-style:square;mso-wrap-distance-left:9pt;mso-wrap-distance-top:0;mso-wrap-distance-right:9pt;mso-wrap-distance-bottom:0;mso-position-horizontal:absolute;mso-position-horizontal-relative:text;mso-position-vertical:absolute;mso-position-vertical-relative:text;v-text-anchor:top" o:gfxdata="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" fillcolor="white [3201]" strokeweight=".5pt">
+                    <v:shapetype w14:anchorId="5F503EA8" id="_x0000_t202" coordsize="21600,21600" o:spt="202" path="m,l,21600r21600,l21600,xe">
+                      <v:stroke joinstyle="miter"/>
+                      <v:path gradientshapeok="t" o:connecttype="rect"/>
+                    </v:shapetype>
+                    <v:shape id="Text Box 10" o:spid="_x0000_s1026" type="#_x0000_t202" style="position:absolute;margin-left:100.95pt;margin-top:-188.65pt;width:102.75pt;height:66pt;z-index:251659264;visibility:visible;mso-wrap-style:square;mso-wrap-distance-left:9pt;mso-wrap-distance-top:0;mso-wrap-distance-right:9pt;mso-wrap-distance-bottom:0;mso-position-horizontal:absolute;mso-position-horizontal-relative:text;mso-position-vertical:absolute;mso-position-vertical-relative:text;v-text-anchor:top" o:gfxdata="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" fillcolor="white [3201]" strokeweight=".5pt">
                       <v:textbox>
                         <w:txbxContent>
                           <w:p>
@@ -4590,636 +4587,19 @@
               <w:rPr>
                 <w:b/>
                 <w:bCs/>
-                <w:noProof/>
-                <w:color w:val="4472C4" w:themeColor="accent1"/>
-                <w:sz w:val="28"/>
-                <w:szCs w:val="36"/>
-                <w:u w:val="single"/>
-                <w:lang w:val="en-US"/>
-              </w:rPr>
-              <mc:AlternateContent>
-                <mc:Choice Requires="wps">
-                  <w:drawing>
-                    <wp:anchor distT="0" distB="0" distL="114300" distR="114300" simplePos="0" relativeHeight="251662336" behindDoc="0" locked="0" layoutInCell="1" allowOverlap="1" wp14:anchorId="31FF4EFF" wp14:editId="37B4C30E">
-                      <wp:simplePos x="0" y="0"/>
-                      <wp:positionH relativeFrom="column">
-                        <wp:posOffset>-64136</wp:posOffset>
-                      </wp:positionH>
-                      <wp:positionV relativeFrom="paragraph">
-                        <wp:posOffset>129540</wp:posOffset>
-                      </wp:positionV>
-                      <wp:extent cx="6657975" cy="0"/>
-                      <wp:effectExtent l="0" t="0" r="0" b="0"/>
-                      <wp:wrapNone/>
-                      <wp:docPr id="7" name="Straight Connector 7"/>
-                      <wp:cNvGraphicFramePr/>
-                      <a:graphic xmlns:a="http://schemas.openxmlformats.org/drawingml/2006/main">
-                        <a:graphicData uri="http://schemas.microsoft.com/office/word/2010/wordprocessingShape">
-                          <wps:wsp>
-                            <wps:cNvCnPr/>
-                            <wps:spPr>
-                              <a:xfrm>
-                                <a:off x="0" y="0"/>
-                                <a:ext cx="6657975" cy="0"/>
-                              </a:xfrm>
-                              <a:prstGeom prst="line">
-                                <a:avLst/>
-                              </a:prstGeom>
-                            </wps:spPr>
-                            <wps:style>
-                              <a:lnRef idx="1">
-                                <a:schemeClr val="accent1"/>
-                              </a:lnRef>
-                              <a:fillRef idx="0">
-                                <a:schemeClr val="accent1"/>
-                              </a:fillRef>
-                              <a:effectRef idx="0">
-                                <a:schemeClr val="accent1"/>
-                              </a:effectRef>
-                              <a:fontRef idx="minor">
-                                <a:schemeClr val="tx1"/>
-                              </a:fontRef>
-                            </wps:style>
-                            <wps:bodyPr/>
-                          </wps:wsp>
-                        </a:graphicData>
-                      </a:graphic>
-                    </wp:anchor>
-                  </w:drawing>
-                </mc:Choice>
-                <mc:Fallback>
-                  <w:pict>
-                    <v:line w14:anchorId="4FBADF1D" id="Straight Connector 7" o:spid="_x0000_s1026" style="position:absolute;z-index:251662336;visibility:visible;mso-wrap-style:square;mso-wrap-distance-left:9pt;mso-wrap-distance-top:0;mso-wrap-distance-right:9pt;mso-wrap-distance-bottom:0;mso-position-horizontal:absolute;mso-position-horizontal-relative:text;mso-position-vertical:absolute;mso-position-vertical-relative:text" from="-5.05pt,10.2pt" to="519.2pt,10.2pt" o:gfxdata="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" strokecolor="#4472c4 [3204]" strokeweight=".5pt">
-                      <v:stroke joinstyle="miter"/>
-                    </v:line>
-                  </w:pict>
-                </mc:Fallback>
-              </mc:AlternateContent>
-            </w:r>
-          </w:p>
-          <w:p>
-            <w:pPr>
-              <w:rPr>
-                <w:b/>
-                <w:bCs/>
-                <w:color w:val="4472C4" w:themeColor="accent1"/>
-                <w:sz w:val="28"/>
-                <w:szCs w:val="36"/>
-                <w:u w:val="single"/>
-                <w:lang w:val="en-US"/>
-              </w:rPr>
-            </w:pPr>
-            <w:r>
-              <w:rPr>
-                <w:b/>
-                <w:bCs/>
-                <w:color w:val="4472C4" w:themeColor="accent1"/>
-                <w:sz w:val="28"/>
-                <w:szCs w:val="36"/>
-                <w:u w:val="single"/>
-                <w:lang w:val="en-US"/>
-              </w:rPr>
-              <w:t>d. Display number of characters</w:t>
-            </w:r>
-          </w:p>
-          <w:p>
-            <w:pPr>
-              <w:rPr>
-                <w:b/>
-                <w:bCs/>
-                <w:color w:val="4472C4" w:themeColor="accent1"/>
-                <w:sz w:val="28"/>
-                <w:szCs w:val="36"/>
-                <w:u w:val="single"/>
-                <w:lang w:val="en-US"/>
-              </w:rPr>
-            </w:pPr>
-            <w:r>
-              <w:rPr>
-                <w:b/>
-                <w:bCs/>
-                <w:noProof/>
-                <w:color w:val="4472C4" w:themeColor="accent1"/>
-                <w:sz w:val="28"/>
-                <w:szCs w:val="36"/>
-                <w:u w:val="single"/>
-                <w:lang w:val="en-US"/>
-              </w:rPr>
-              <mc:AlternateContent>
-                <mc:Choice Requires="wps">
-                  <w:drawing>
-                    <wp:anchor distT="0" distB="0" distL="114300" distR="114300" simplePos="0" relativeHeight="251667456" behindDoc="0" locked="0" layoutInCell="1" allowOverlap="1" wp14:anchorId="5E9793AA" wp14:editId="5E297B61">
-                      <wp:simplePos x="0" y="0"/>
-                      <wp:positionH relativeFrom="column">
-                        <wp:posOffset>5288915</wp:posOffset>
-                      </wp:positionH>
-                      <wp:positionV relativeFrom="paragraph">
-                        <wp:posOffset>156845</wp:posOffset>
-                      </wp:positionV>
-                      <wp:extent cx="1304925" cy="704850"/>
-                      <wp:effectExtent l="0" t="0" r="28575" b="19050"/>
-                      <wp:wrapNone/>
-                      <wp:docPr id="12" name="Text Box 12"/>
-                      <wp:cNvGraphicFramePr/>
-                      <a:graphic xmlns:a="http://schemas.openxmlformats.org/drawingml/2006/main">
-                        <a:graphicData uri="http://schemas.microsoft.com/office/word/2010/wordprocessingShape">
-                          <wps:wsp>
-                            <wps:cNvSpPr txBox="1"/>
-                            <wps:spPr>
-                              <a:xfrm>
-                                <a:off x="0" y="0"/>
-                                <a:ext cx="1304925" cy="704850"/>
-                              </a:xfrm>
-                              <a:prstGeom prst="rect">
-                                <a:avLst/>
-                              </a:prstGeom>
-                              <a:solidFill>
-                                <a:schemeClr val="lt1"/>
-                              </a:solidFill>
-                              <a:ln w="6350">
-                                <a:solidFill>
-                                  <a:prstClr val="black"/>
-                                </a:solidFill>
-                              </a:ln>
-                            </wps:spPr>
-                            <wps:txbx>
-                              <w:txbxContent>
-                                <w:p>
-                                  <w:pPr>
-                                    <w:rPr>
-                                      <w:b/>
-                                      <w:bCs/>
-                                      <w:color w:val="4472C4" w:themeColor="accent1"/>
-                                      <w:sz w:val="28"/>
-                                      <w:szCs w:val="28"/>
-                                      <w:u w:val="single"/>
-                                      <w:lang w:val="en-US"/>
-                                      <w14:shadow w14:blurRad="38100" w14:dist="25400" w14:dir="5400000" w14:sx="100000" w14:sy="100000" w14:kx="0" w14:ky="0" w14:algn="ctr">
-                                        <w14:srgbClr w14:val="6E747A">
-                                          <w14:alpha w14:val="57000"/>
-                                        </w14:srgbClr>
-                                      </w14:shadow>
-                                      <w14:textOutline w14:w="0" w14:cap="flat" w14:cmpd="sng" w14:algn="ctr">
-                                        <w14:noFill/>
-                                        <w14:prstDash w14:val="solid"/>
-                                        <w14:round/>
-                                      </w14:textOutline>
-                                    </w:rPr>
-                                  </w:pPr>
-                                  <w:r>
-                                    <w:rPr>
-                                      <w:b/>
-                                      <w:bCs/>
-                                      <w:color w:val="4472C4" w:themeColor="accent1"/>
-                                      <w:sz w:val="28"/>
-                                      <w:szCs w:val="28"/>
-                                      <w:u w:val="single"/>
-                                      <w:lang w:val="en-US"/>
-                                      <w14:shadow w14:blurRad="38100" w14:dist="25400" w14:dir="5400000" w14:sx="100000" w14:sy="100000" w14:kx="0" w14:ky="0" w14:algn="ctr">
-                                        <w14:srgbClr w14:val="6E747A">
-                                          <w14:alpha w14:val="57000"/>
-                                        </w14:srgbClr>
-                                      </w14:shadow>
-                                      <w14:textOutline w14:w="0" w14:cap="flat" w14:cmpd="sng" w14:algn="ctr">
-                                        <w14:noFill/>
-                                        <w14:prstDash w14:val="solid"/>
-                                        <w14:round/>
-                                      </w14:textOutline>
-                                    </w:rPr>
-                                    <w:t>Done</w:t>
-                                  </w:r>
-                                </w:p>
-                              </w:txbxContent>
-                            </wps:txbx>
-                            <wps:bodyPr rot="0" spcFirstLastPara="0" vertOverflow="overflow" horzOverflow="overflow" vert="horz" wrap="square" lIns="91440" tIns="45720" rIns="91440" bIns="45720" numCol="1" spcCol="0" rtlCol="0" fromWordArt="0" anchor="t" anchorCtr="0" forceAA="0" compatLnSpc="1">
-                              <a:prstTxWarp prst="textNoShape">
-                                <a:avLst/>
-                              </a:prstTxWarp>
-                              <a:noAutofit/>
-                            </wps:bodyPr>
-                          </wps:wsp>
-                        </a:graphicData>
-                      </a:graphic>
-                    </wp:anchor>
-                  </w:drawing>
-                </mc:Choice>
-                <mc:Fallback>
-                  <w:pict>
-                    <v:shape w14:anchorId="5E9793AA" id="Text Box 12" o:spid="_x0000_s1029" type="#_x0000_t202" style="position:absolute;margin-left:416.45pt;margin-top:12.35pt;width:102.75pt;height:55.5pt;z-index:251667456;visibility:visible;mso-wrap-style:square;mso-wrap-distance-left:9pt;mso-wrap-distance-top:0;mso-wrap-distance-right:9pt;mso-wrap-distance-bottom:0;mso-position-horizontal:absolute;mso-position-horizontal-relative:text;mso-position-vertical:absolute;mso-position-vertical-relative:text;v-text-anchor:top" o:gfxdata="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" fillcolor="white [3201]" strokeweight=".5pt">
-                      <v:textbox>
-                        <w:txbxContent>
-                          <w:p>
-                            <w:pPr>
-                              <w:rPr>
-                                <w:b/>
-                                <w:bCs/>
-                                <w:color w:val="4472C4" w:themeColor="accent1"/>
-                                <w:sz w:val="28"/>
-                                <w:szCs w:val="28"/>
-                                <w:u w:val="single"/>
-                                <w:lang w:val="en-US"/>
-                                <w14:shadow w14:blurRad="38100" w14:dist="25400" w14:dir="5400000" w14:sx="100000" w14:sy="100000" w14:kx="0" w14:ky="0" w14:algn="ctr">
-                                  <w14:srgbClr w14:val="6E747A">
-                                    <w14:alpha w14:val="57000"/>
-                                  </w14:srgbClr>
-                                </w14:shadow>
-                                <w14:textOutline w14:w="0" w14:cap="flat" w14:cmpd="sng" w14:algn="ctr">
-                                  <w14:noFill/>
-                                  <w14:prstDash w14:val="solid"/>
-                                  <w14:round/>
-                                </w14:textOutline>
-                              </w:rPr>
-                            </w:pPr>
-                            <w:r>
-                              <w:rPr>
-                                <w:b/>
-                                <w:bCs/>
-                                <w:color w:val="4472C4" w:themeColor="accent1"/>
-                                <w:sz w:val="28"/>
-                                <w:szCs w:val="28"/>
-                                <w:u w:val="single"/>
-                                <w:lang w:val="en-US"/>
-                                <w14:shadow w14:blurRad="38100" w14:dist="25400" w14:dir="5400000" w14:sx="100000" w14:sy="100000" w14:kx="0" w14:ky="0" w14:algn="ctr">
-                                  <w14:srgbClr w14:val="6E747A">
-                                    <w14:alpha w14:val="57000"/>
-                                  </w14:srgbClr>
-                                </w14:shadow>
-                                <w14:textOutline w14:w="0" w14:cap="flat" w14:cmpd="sng" w14:algn="ctr">
-                                  <w14:noFill/>
-                                  <w14:prstDash w14:val="solid"/>
-                                  <w14:round/>
-                                </w14:textOutline>
-                              </w:rPr>
-                              <w:t>Done</w:t>
-                            </w:r>
-                          </w:p>
-                        </w:txbxContent>
-                      </v:textbox>
-                    </v:shape>
-                  </w:pict>
-                </mc:Fallback>
-              </mc:AlternateContent>
-            </w:r>
-            <w:r>
-              <w:rPr>
-                <w:b/>
-                <w:bCs/>
-                <w:noProof/>
-                <w:color w:val="4472C4" w:themeColor="accent1"/>
-                <w:sz w:val="28"/>
-                <w:szCs w:val="36"/>
-                <w:u w:val="single"/>
-                <w:lang w:val="en-US"/>
-              </w:rPr>
-              <mc:AlternateContent>
-                <mc:Choice Requires="wps">
-                  <w:drawing>
-                    <wp:anchor distT="0" distB="0" distL="114300" distR="114300" simplePos="0" relativeHeight="251663360" behindDoc="0" locked="0" layoutInCell="1" allowOverlap="1" wp14:anchorId="4E7C20E9" wp14:editId="45453075">
-                      <wp:simplePos x="0" y="0"/>
-                      <wp:positionH relativeFrom="column">
-                        <wp:posOffset>-64136</wp:posOffset>
-                      </wp:positionH>
-                      <wp:positionV relativeFrom="paragraph">
-                        <wp:posOffset>109220</wp:posOffset>
-                      </wp:positionV>
-                      <wp:extent cx="6677025" cy="28575"/>
-                      <wp:effectExtent l="0" t="0" r="28575" b="28575"/>
-                      <wp:wrapNone/>
-                      <wp:docPr id="8" name="Straight Connector 8"/>
-                      <wp:cNvGraphicFramePr/>
-                      <a:graphic xmlns:a="http://schemas.openxmlformats.org/drawingml/2006/main">
-                        <a:graphicData uri="http://schemas.microsoft.com/office/word/2010/wordprocessingShape">
-                          <wps:wsp>
-                            <wps:cNvCnPr/>
-                            <wps:spPr>
-                              <a:xfrm flipV="1">
-                                <a:off x="0" y="0"/>
-                                <a:ext cx="6677025" cy="28575"/>
-                              </a:xfrm>
-                              <a:prstGeom prst="line">
-                                <a:avLst/>
-                              </a:prstGeom>
-                            </wps:spPr>
-                            <wps:style>
-                              <a:lnRef idx="1">
-                                <a:schemeClr val="accent1"/>
-                              </a:lnRef>
-                              <a:fillRef idx="0">
-                                <a:schemeClr val="accent1"/>
-                              </a:fillRef>
-                              <a:effectRef idx="0">
-                                <a:schemeClr val="accent1"/>
-                              </a:effectRef>
-                              <a:fontRef idx="minor">
-                                <a:schemeClr val="tx1"/>
-                              </a:fontRef>
-                            </wps:style>
-                            <wps:bodyPr/>
-                          </wps:wsp>
-                        </a:graphicData>
-                      </a:graphic>
-                    </wp:anchor>
-                  </w:drawing>
-                </mc:Choice>
-                <mc:Fallback>
-                  <w:pict>
-                    <v:line w14:anchorId="36124ACF" id="Straight Connector 8" o:spid="_x0000_s1026" style="position:absolute;flip:y;z-index:251663360;visibility:visible;mso-wrap-style:square;mso-wrap-distance-left:9pt;mso-wrap-distance-top:0;mso-wrap-distance-right:9pt;mso-wrap-distance-bottom:0;mso-position-horizontal:absolute;mso-position-horizontal-relative:text;mso-position-vertical:absolute;mso-position-vertical-relative:text" from="-5.05pt,8.6pt" to="520.7pt,10.85pt" o:gfxdata="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" strokecolor="#4472c4 [3204]" strokeweight=".5pt">
-                      <v:stroke joinstyle="miter"/>
-                    </v:line>
-                  </w:pict>
-                </mc:Fallback>
-              </mc:AlternateContent>
-            </w:r>
-          </w:p>
-          <w:p>
-            <w:pPr>
-              <w:rPr>
-                <w:b/>
-                <w:bCs/>
-                <w:color w:val="4472C4" w:themeColor="accent1"/>
-                <w:sz w:val="28"/>
-                <w:szCs w:val="36"/>
-                <w:u w:val="single"/>
-                <w:lang w:val="en-US"/>
-              </w:rPr>
-            </w:pPr>
-            <w:r>
-              <w:rPr>
-                <w:b/>
-                <w:bCs/>
-                <w:color w:val="4472C4" w:themeColor="accent1"/>
-                <w:sz w:val="28"/>
-                <w:szCs w:val="36"/>
-                <w:u w:val="single"/>
-                <w:lang w:val="en-US"/>
-              </w:rPr>
-              <w:t>e. Display number of words</w:t>
-            </w:r>
-          </w:p>
-        </w:tc>
-        <w:tc>
-          <w:tcPr>
-            <w:tcW w:w="2103" w:type="dxa"/>
-          </w:tcPr>
-          <w:p>
-            <w:pPr>
-              <w:rPr>
-                <w:b/>
-                <w:bCs/>
-                <w:color w:val="4472C4" w:themeColor="accent1"/>
-                <w:sz w:val="28"/>
-                <w:szCs w:val="36"/>
-                <w:u w:val="single"/>
-                <w:lang w:val="en-US"/>
-              </w:rPr>
-            </w:pPr>
-            <w:r>
-              <w:rPr>
-                <w:b/>
-                <w:bCs/>
-                <w:color w:val="4472C4" w:themeColor="accent1"/>
-                <w:sz w:val="28"/>
-                <w:szCs w:val="36"/>
-                <w:u w:val="single"/>
-                <w:lang w:val="en-US"/>
-              </w:rPr>
-              <w:lastRenderedPageBreak/>
-              <w:t xml:space="preserve">20/01/21                                                                    </w:t>
-            </w:r>
-          </w:p>
-        </w:tc>
-        <w:tc>
-          <w:tcPr>
-            <w:tcW w:w="2103" w:type="dxa"/>
-          </w:tcPr>
-          <w:p>
-            <w:pPr>
-              <w:rPr>
-                <w:b/>
-                <w:bCs/>
-                <w:color w:val="4472C4" w:themeColor="accent1"/>
-                <w:sz w:val="28"/>
-                <w:szCs w:val="36"/>
-                <w:u w:val="single"/>
-                <w:lang w:val="en-US"/>
-              </w:rPr>
-            </w:pPr>
-            <w:r>
-              <w:rPr>
-                <w:b/>
-                <w:bCs/>
-                <w:color w:val="4472C4" w:themeColor="accent1"/>
-                <w:sz w:val="28"/>
-                <w:szCs w:val="36"/>
-                <w:u w:val="single"/>
-                <w:lang w:val="en-US"/>
-              </w:rPr>
-              <w:t xml:space="preserve">                                   </w:t>
-            </w:r>
-          </w:p>
-        </w:tc>
-        <w:tc>
-          <w:tcPr>
-            <w:tcW w:w="2104" w:type="dxa"/>
-          </w:tcPr>
-          <w:p>
-            <w:pPr>
-              <w:rPr>
-                <w:b/>
-                <w:bCs/>
-                <w:color w:val="4472C4" w:themeColor="accent1"/>
-                <w:sz w:val="28"/>
-                <w:szCs w:val="36"/>
-                <w:u w:val="single"/>
-                <w:lang w:val="en-US"/>
-              </w:rPr>
-            </w:pPr>
-            <w:r>
-              <w:rPr>
-                <w:b/>
-                <w:bCs/>
-                <w:noProof/>
-                <w:color w:val="4472C4" w:themeColor="accent1"/>
-                <w:sz w:val="28"/>
-                <w:szCs w:val="36"/>
-                <w:u w:val="single"/>
-                <w:lang w:val="en-US"/>
-              </w:rPr>
-              <mc:AlternateContent>
-                <mc:Choice Requires="wps">
-                  <w:drawing>
-                    <wp:anchor distT="0" distB="0" distL="114300" distR="114300" simplePos="0" relativeHeight="251660288" behindDoc="0" locked="0" layoutInCell="1" allowOverlap="1" wp14:anchorId="10758886" wp14:editId="7410A1FA">
-                      <wp:simplePos x="0" y="0"/>
-                      <wp:positionH relativeFrom="column">
-                        <wp:posOffset>1254125</wp:posOffset>
-                      </wp:positionH>
-                      <wp:positionV relativeFrom="paragraph">
-                        <wp:posOffset>644525</wp:posOffset>
-                      </wp:positionV>
-                      <wp:extent cx="1352550" cy="600075"/>
-                      <wp:effectExtent l="0" t="0" r="19050" b="28575"/>
-                      <wp:wrapNone/>
-                      <wp:docPr id="5" name="Text Box 5"/>
-                      <wp:cNvGraphicFramePr/>
-                      <a:graphic xmlns:a="http://schemas.openxmlformats.org/drawingml/2006/main">
-                        <a:graphicData uri="http://schemas.microsoft.com/office/word/2010/wordprocessingShape">
-                          <wps:wsp>
-                            <wps:cNvSpPr txBox="1"/>
-                            <wps:spPr>
-                              <a:xfrm>
-                                <a:off x="0" y="0"/>
-                                <a:ext cx="1352550" cy="600075"/>
-                              </a:xfrm>
-                              <a:prstGeom prst="rect">
-                                <a:avLst/>
-                              </a:prstGeom>
-                              <a:solidFill>
-                                <a:schemeClr val="lt1"/>
-                              </a:solidFill>
-                              <a:ln w="6350">
-                                <a:solidFill>
-                                  <a:prstClr val="black"/>
-                                </a:solidFill>
-                              </a:ln>
-                            </wps:spPr>
-                            <wps:txbx>
-                              <w:txbxContent>
-                                <w:p>
-                                  <w:pPr>
-                                    <w:rPr>
-                                      <w:b/>
-                                      <w:bCs/>
-                                      <w:color w:val="4472C4" w:themeColor="accent1"/>
-                                      <w:sz w:val="28"/>
-                                      <w:szCs w:val="28"/>
-                                      <w:u w:val="single"/>
-                                      <w:lang w:val="en-US"/>
-                                      <w14:shadow w14:blurRad="38100" w14:dist="25400" w14:dir="5400000" w14:sx="100000" w14:sy="100000" w14:kx="0" w14:ky="0" w14:algn="ctr">
-                                        <w14:srgbClr w14:val="6E747A">
-                                          <w14:alpha w14:val="57000"/>
-                                        </w14:srgbClr>
-                                      </w14:shadow>
-                                      <w14:textOutline w14:w="0" w14:cap="flat" w14:cmpd="sng" w14:algn="ctr">
-                                        <w14:noFill/>
-                                        <w14:prstDash w14:val="solid"/>
-                                        <w14:round/>
-                                      </w14:textOutline>
-                                    </w:rPr>
-                                  </w:pPr>
-                                  <w:r>
-                                    <w:rPr>
-                                      <w:b/>
-                                      <w:bCs/>
-                                      <w:color w:val="4472C4" w:themeColor="accent1"/>
-                                      <w:sz w:val="28"/>
-                                      <w:szCs w:val="28"/>
-                                      <w:u w:val="single"/>
-                                      <w:lang w:val="en-US"/>
-                                      <w14:shadow w14:blurRad="38100" w14:dist="25400" w14:dir="5400000" w14:sx="100000" w14:sy="100000" w14:kx="0" w14:ky="0" w14:algn="ctr">
-                                        <w14:srgbClr w14:val="6E747A">
-                                          <w14:alpha w14:val="57000"/>
-                                        </w14:srgbClr>
-                                      </w14:shadow>
-                                      <w14:textOutline w14:w="0" w14:cap="flat" w14:cmpd="sng" w14:algn="ctr">
-                                        <w14:noFill/>
-                                        <w14:prstDash w14:val="solid"/>
-                                        <w14:round/>
-                                      </w14:textOutline>
-                                    </w:rPr>
-                                    <w:t>Done</w:t>
-                                  </w:r>
-                                </w:p>
-                              </w:txbxContent>
-                            </wps:txbx>
-                            <wps:bodyPr rot="0" spcFirstLastPara="0" vertOverflow="overflow" horzOverflow="overflow" vert="horz" wrap="square" lIns="91440" tIns="45720" rIns="91440" bIns="45720" numCol="1" spcCol="0" rtlCol="0" fromWordArt="0" anchor="t" anchorCtr="0" forceAA="0" compatLnSpc="1">
-                              <a:prstTxWarp prst="textNoShape">
-                                <a:avLst/>
-                              </a:prstTxWarp>
-                              <a:noAutofit/>
-                            </wps:bodyPr>
-                          </wps:wsp>
-                        </a:graphicData>
-                      </a:graphic>
-                      <wp14:sizeRelV relativeFrom="margin">
-                        <wp14:pctHeight>0</wp14:pctHeight>
-                      </wp14:sizeRelV>
-                    </wp:anchor>
-                  </w:drawing>
-                </mc:Choice>
-                <mc:Fallback>
-                  <w:pict>
-                    <v:shape w14:anchorId="10758886" id="Text Box 5" o:spid="_x0000_s1030" type="#_x0000_t202" style="position:absolute;margin-left:98.75pt;margin-top:50.75pt;width:106.5pt;height:47.25pt;z-index:251660288;visibility:visible;mso-wrap-style:square;mso-height-percent:0;mso-wrap-distance-left:9pt;mso-wrap-distance-top:0;mso-wrap-distance-right:9pt;mso-wrap-distance-bottom:0;mso-position-horizontal:absolute;mso-position-horizontal-relative:text;mso-position-vertical:absolute;mso-position-vertical-relative:text;mso-height-percent:0;mso-height-relative:margin;v-text-anchor:top" o:gfxdata="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" fillcolor="white [3201]" strokeweight=".5pt">
-                      <v:textbox>
-                        <w:txbxContent>
-                          <w:p>
-                            <w:pPr>
-                              <w:rPr>
-                                <w:b/>
-                                <w:bCs/>
-                                <w:color w:val="4472C4" w:themeColor="accent1"/>
-                                <w:sz w:val="28"/>
-                                <w:szCs w:val="28"/>
-                                <w:u w:val="single"/>
-                                <w:lang w:val="en-US"/>
-                                <w14:shadow w14:blurRad="38100" w14:dist="25400" w14:dir="5400000" w14:sx="100000" w14:sy="100000" w14:kx="0" w14:ky="0" w14:algn="ctr">
-                                  <w14:srgbClr w14:val="6E747A">
-                                    <w14:alpha w14:val="57000"/>
-                                  </w14:srgbClr>
-                                </w14:shadow>
-                                <w14:textOutline w14:w="0" w14:cap="flat" w14:cmpd="sng" w14:algn="ctr">
-                                  <w14:noFill/>
-                                  <w14:prstDash w14:val="solid"/>
-                                  <w14:round/>
-                                </w14:textOutline>
-                              </w:rPr>
-                            </w:pPr>
-                            <w:r>
-                              <w:rPr>
-                                <w:b/>
-                                <w:bCs/>
-                                <w:color w:val="4472C4" w:themeColor="accent1"/>
-                                <w:sz w:val="28"/>
-                                <w:szCs w:val="28"/>
-                                <w:u w:val="single"/>
-                                <w:lang w:val="en-US"/>
-                                <w14:shadow w14:blurRad="38100" w14:dist="25400" w14:dir="5400000" w14:sx="100000" w14:sy="100000" w14:kx="0" w14:ky="0" w14:algn="ctr">
-                                  <w14:srgbClr w14:val="6E747A">
-                                    <w14:alpha w14:val="57000"/>
-                                  </w14:srgbClr>
-                                </w14:shadow>
-                                <w14:textOutline w14:w="0" w14:cap="flat" w14:cmpd="sng" w14:algn="ctr">
-                                  <w14:noFill/>
-                                  <w14:prstDash w14:val="solid"/>
-                                  <w14:round/>
-                                </w14:textOutline>
-                              </w:rPr>
-                              <w:t>Done</w:t>
-                            </w:r>
-                          </w:p>
-                        </w:txbxContent>
-                      </v:textbox>
-                    </v:shape>
-                  </w:pict>
-                </mc:Fallback>
-              </mc:AlternateContent>
-            </w:r>
-            <w:r>
-              <w:rPr>
-                <w:b/>
-                <w:bCs/>
-                <w:color w:val="4472C4" w:themeColor="accent1"/>
-                <w:sz w:val="28"/>
-                <w:szCs w:val="36"/>
-                <w:u w:val="single"/>
-                <w:lang w:val="en-US"/>
-              </w:rPr>
-              <w:t>24/01/21</w:t>
-            </w:r>
-          </w:p>
-        </w:tc>
-        <w:tc>
-          <w:tcPr>
-            <w:tcW w:w="2104" w:type="dxa"/>
+                <w:color w:val="4472C4" w:themeColor="accent1"/>
+                <w:sz w:val="28"/>
+                <w:szCs w:val="36"/>
+                <w:u w:val="single"/>
+                <w:lang w:val="en-US"/>
+              </w:rPr>
+              <w:t>31/01/21</w:t>
+            </w:r>
+          </w:p>
+        </w:tc>
+        <w:tc>
+          <w:tcPr>
+            <w:tcW w:w="2149" w:type="dxa"/>
             <w:tcBorders>
               <w:bottom w:val="single" w:sz="4" w:space="0" w:color="auto"/>
             </w:tcBorders>
@@ -5246,149 +4626,196 @@
                 <w:u w:val="single"/>
                 <w:lang w:val="en-US"/>
               </w:rPr>
-              <w:t xml:space="preserve">                                                                                                                                                              </w:t>
-            </w:r>
+              <w:t>Done</w:t>
+            </w:r>
+          </w:p>
+          <w:p>
+            <w:pPr>
+              <w:rPr>
+                <w:b/>
+                <w:bCs/>
+                <w:color w:val="4472C4" w:themeColor="accent1"/>
+                <w:sz w:val="28"/>
+                <w:szCs w:val="36"/>
+                <w:u w:val="single"/>
+                <w:lang w:val="en-US"/>
+              </w:rPr>
+            </w:pPr>
           </w:p>
         </w:tc>
       </w:tr>
       <w:tr>
         <w:trPr>
-          <w:trHeight w:val="952"/>
+          <w:trHeight w:val="997"/>
         </w:trPr>
         <w:tc>
           <w:tcPr>
-            <w:tcW w:w="2103" w:type="dxa"/>
-          </w:tcPr>
-          <w:p>
-            <w:pPr>
-              <w:rPr>
-                <w:b/>
-                <w:bCs/>
-                <w:color w:val="4472C4" w:themeColor="accent1"/>
-                <w:sz w:val="28"/>
-                <w:szCs w:val="36"/>
-                <w:u w:val="single"/>
-                <w:lang w:val="en-US"/>
-              </w:rPr>
-            </w:pPr>
-            <w:r>
-              <w:rPr>
-                <w:b/>
-                <w:bCs/>
-                <w:color w:val="4472C4" w:themeColor="accent1"/>
-                <w:sz w:val="28"/>
-                <w:szCs w:val="36"/>
-                <w:u w:val="single"/>
-                <w:lang w:val="en-US"/>
-              </w:rPr>
-              <w:t>11</w:t>
-            </w:r>
-          </w:p>
-        </w:tc>
-        <w:tc>
-          <w:tcPr>
-            <w:tcW w:w="2103" w:type="dxa"/>
-          </w:tcPr>
-          <w:p>
-            <w:pPr>
-              <w:rPr>
-                <w:b/>
-                <w:bCs/>
-                <w:color w:val="4472C4" w:themeColor="accent1"/>
-                <w:sz w:val="28"/>
-                <w:szCs w:val="36"/>
-                <w:u w:val="single"/>
-                <w:lang w:val="en-US"/>
-              </w:rPr>
-            </w:pPr>
-          </w:p>
-        </w:tc>
-        <w:tc>
-          <w:tcPr>
-            <w:tcW w:w="2103" w:type="dxa"/>
-          </w:tcPr>
-          <w:p>
-            <w:pPr>
-              <w:rPr>
-                <w:b/>
-                <w:bCs/>
-                <w:color w:val="4472C4" w:themeColor="accent1"/>
-                <w:sz w:val="28"/>
-                <w:szCs w:val="36"/>
-                <w:u w:val="single"/>
-                <w:lang w:val="en-US"/>
-              </w:rPr>
-            </w:pPr>
-          </w:p>
-        </w:tc>
-        <w:tc>
-          <w:tcPr>
-            <w:tcW w:w="2103" w:type="dxa"/>
-          </w:tcPr>
-          <w:p>
-            <w:pPr>
-              <w:rPr>
-                <w:b/>
-                <w:bCs/>
-                <w:color w:val="4472C4" w:themeColor="accent1"/>
-                <w:sz w:val="28"/>
-                <w:szCs w:val="36"/>
-                <w:u w:val="single"/>
-                <w:lang w:val="en-US"/>
-              </w:rPr>
-            </w:pPr>
-          </w:p>
-        </w:tc>
-        <w:tc>
-          <w:tcPr>
-            <w:tcW w:w="2104" w:type="dxa"/>
-          </w:tcPr>
-          <w:p>
-            <w:pPr>
-              <w:rPr>
-                <w:b/>
-                <w:bCs/>
-                <w:color w:val="4472C4" w:themeColor="accent1"/>
-                <w:sz w:val="28"/>
-                <w:szCs w:val="36"/>
-                <w:u w:val="single"/>
-                <w:lang w:val="en-US"/>
-              </w:rPr>
-            </w:pPr>
-          </w:p>
-        </w:tc>
-        <w:tc>
-          <w:tcPr>
-            <w:tcW w:w="2104" w:type="dxa"/>
-            <w:tcBorders>
-              <w:bottom w:val="single" w:sz="4" w:space="0" w:color="auto"/>
-            </w:tcBorders>
-          </w:tcPr>
-          <w:p>
-            <w:pPr>
-              <w:rPr>
-                <w:b/>
-                <w:bCs/>
-                <w:color w:val="4472C4" w:themeColor="accent1"/>
-                <w:sz w:val="28"/>
-                <w:szCs w:val="36"/>
-                <w:u w:val="single"/>
-                <w:lang w:val="en-US"/>
-              </w:rPr>
-            </w:pPr>
-          </w:p>
-          <w:p>
-            <w:pPr>
-              <w:rPr>
-                <w:b/>
-                <w:bCs/>
-                <w:color w:val="4472C4" w:themeColor="accent1"/>
-                <w:sz w:val="28"/>
-                <w:szCs w:val="36"/>
-                <w:u w:val="single"/>
-                <w:lang w:val="en-US"/>
-              </w:rPr>
-            </w:pPr>
+            <w:tcW w:w="2117" w:type="dxa"/>
+          </w:tcPr>
+          <w:p>
+            <w:pPr>
+              <w:rPr>
+                <w:b/>
+                <w:bCs/>
+                <w:color w:val="4472C4" w:themeColor="accent1"/>
+                <w:sz w:val="28"/>
+                <w:szCs w:val="36"/>
+                <w:u w:val="single"/>
+                <w:lang w:val="en-US"/>
+              </w:rPr>
+            </w:pPr>
+            <w:r>
+              <w:rPr>
+                <w:b/>
+                <w:bCs/>
+                <w:color w:val="4472C4" w:themeColor="accent1"/>
+                <w:sz w:val="28"/>
+                <w:szCs w:val="36"/>
+                <w:u w:val="single"/>
+                <w:lang w:val="en-US"/>
+              </w:rPr>
+              <w:t>13</w:t>
+            </w:r>
+          </w:p>
+        </w:tc>
+        <w:tc>
+          <w:tcPr>
+            <w:tcW w:w="2670" w:type="dxa"/>
+          </w:tcPr>
+          <w:p>
+            <w:pPr>
+              <w:rPr>
+                <w:b/>
+                <w:bCs/>
+                <w:color w:val="4472C4" w:themeColor="accent1"/>
+                <w:sz w:val="28"/>
+                <w:szCs w:val="36"/>
+                <w:u w:val="single"/>
+                <w:lang w:val="en-US"/>
+              </w:rPr>
+            </w:pPr>
+            <w:r>
+              <w:rPr>
+                <w:b/>
+                <w:bCs/>
+                <w:color w:val="4472C4" w:themeColor="accent1"/>
+                <w:sz w:val="28"/>
+                <w:szCs w:val="36"/>
+                <w:u w:val="single"/>
+                <w:lang w:val="en-US"/>
+              </w:rPr>
+              <w:t>Sprint 3a-Testing</w:t>
+            </w:r>
+          </w:p>
+        </w:tc>
+        <w:tc>
+          <w:tcPr>
+            <w:tcW w:w="2143" w:type="dxa"/>
+          </w:tcPr>
+          <w:p>
+            <w:pPr>
+              <w:rPr>
+                <w:b/>
+                <w:bCs/>
+                <w:color w:val="4472C4" w:themeColor="accent1"/>
+                <w:sz w:val="28"/>
+                <w:szCs w:val="36"/>
+                <w:u w:val="single"/>
+                <w:lang w:val="en-US"/>
+              </w:rPr>
+            </w:pPr>
+            <w:r>
+              <w:rPr>
+                <w:b/>
+                <w:bCs/>
+                <w:color w:val="4472C4" w:themeColor="accent1"/>
+                <w:sz w:val="28"/>
+                <w:szCs w:val="36"/>
+                <w:u w:val="single"/>
+                <w:lang w:val="en-US"/>
+              </w:rPr>
+              <w:t>27/01/21</w:t>
+            </w:r>
+          </w:p>
+        </w:tc>
+        <w:tc>
+          <w:tcPr>
+            <w:tcW w:w="2129" w:type="dxa"/>
+          </w:tcPr>
+          <w:p>
+            <w:pPr>
+              <w:rPr>
+                <w:b/>
+                <w:bCs/>
+                <w:color w:val="4472C4" w:themeColor="accent1"/>
+                <w:sz w:val="28"/>
+                <w:szCs w:val="36"/>
+                <w:u w:val="single"/>
+                <w:lang w:val="en-US"/>
+              </w:rPr>
+            </w:pPr>
+          </w:p>
+        </w:tc>
+        <w:tc>
+          <w:tcPr>
+            <w:tcW w:w="2152" w:type="dxa"/>
+          </w:tcPr>
+          <w:p>
+            <w:pPr>
+              <w:rPr>
+                <w:b/>
+                <w:bCs/>
+                <w:noProof/>
+                <w:color w:val="4472C4" w:themeColor="accent1"/>
+                <w:sz w:val="28"/>
+                <w:szCs w:val="36"/>
+                <w:u w:val="single"/>
+                <w:lang w:val="en-US"/>
+              </w:rPr>
+            </w:pPr>
+            <w:r>
+              <w:rPr>
+                <w:b/>
+                <w:bCs/>
+                <w:noProof/>
+                <w:color w:val="4472C4" w:themeColor="accent1"/>
+                <w:sz w:val="28"/>
+                <w:szCs w:val="36"/>
+                <w:u w:val="single"/>
+                <w:lang w:val="en-US"/>
+              </w:rPr>
+              <w:t>31/01/21</w:t>
+            </w:r>
+          </w:p>
+        </w:tc>
+        <w:tc>
+          <w:tcPr>
+            <w:tcW w:w="2149" w:type="dxa"/>
+          </w:tcPr>
+          <w:p>
+            <w:pPr>
+              <w:rPr>
+                <w:b/>
+                <w:bCs/>
+                <w:color w:val="4472C4" w:themeColor="accent1"/>
+                <w:sz w:val="28"/>
+                <w:szCs w:val="36"/>
+                <w:u w:val="single"/>
+                <w:lang w:val="en-US"/>
+              </w:rPr>
+            </w:pPr>
+            <w:r>
+              <w:rPr>
+                <w:b/>
+                <w:bCs/>
+                <w:color w:val="4472C4" w:themeColor="accent1"/>
+                <w:sz w:val="28"/>
+                <w:szCs w:val="36"/>
+                <w:u w:val="single"/>
+                <w:lang w:val="en-US"/>
+              </w:rPr>
+              <w:t>Partially Done(70%)</w:t>
+            </w:r>
           </w:p>
         </w:tc>
       </w:tr>
@@ -5417,6 +4844,1308 @@
         </w:rPr>
       </w:pPr>
     </w:p>
+    <w:tbl>
+      <w:tblPr>
+        <w:tblStyle w:val="TableGrid"/>
+        <w:tblW w:w="0" w:type="auto"/>
+        <w:tblLook w:val="04A0" w:firstRow="1" w:lastRow="0" w:firstColumn="1" w:lastColumn="0" w:noHBand="0" w:noVBand="1"/>
+      </w:tblPr>
+      <w:tblGrid>
+        <w:gridCol w:w="2158"/>
+        <w:gridCol w:w="2158"/>
+        <w:gridCol w:w="2158"/>
+        <w:gridCol w:w="2158"/>
+        <w:gridCol w:w="2159"/>
+        <w:gridCol w:w="2159"/>
+      </w:tblGrid>
+      <w:tr>
+        <w:tc>
+          <w:tcPr>
+            <w:tcW w:w="2158" w:type="dxa"/>
+          </w:tcPr>
+          <w:p>
+            <w:pPr>
+              <w:rPr>
+                <w:b/>
+                <w:color w:val="4472C4" w:themeColor="accent1"/>
+                <w:sz w:val="28"/>
+                <w:szCs w:val="28"/>
+                <w:u w:val="single"/>
+                <w:lang w:val="en-US"/>
+                <w14:shadow w14:blurRad="38100" w14:dist="25400" w14:dir="5400000" w14:sx="100000" w14:sy="100000" w14:kx="0" w14:ky="0" w14:algn="ctr">
+                  <w14:srgbClr w14:val="6E747A">
+                    <w14:alpha w14:val="57000"/>
+                  </w14:srgbClr>
+                </w14:shadow>
+                <w14:textOutline w14:w="0" w14:cap="flat" w14:cmpd="sng" w14:algn="ctr">
+                  <w14:noFill/>
+                  <w14:prstDash w14:val="solid"/>
+                  <w14:round/>
+                </w14:textOutline>
+              </w:rPr>
+            </w:pPr>
+            <w:r>
+              <w:rPr>
+                <w:b/>
+                <w:color w:val="4472C4" w:themeColor="accent1"/>
+                <w:sz w:val="28"/>
+                <w:szCs w:val="28"/>
+                <w:u w:val="single"/>
+                <w:lang w:val="en-US"/>
+                <w14:shadow w14:blurRad="38100" w14:dist="25400" w14:dir="5400000" w14:sx="100000" w14:sy="100000" w14:kx="0" w14:ky="0" w14:algn="ctr">
+                  <w14:srgbClr w14:val="6E747A">
+                    <w14:alpha w14:val="57000"/>
+                  </w14:srgbClr>
+                </w14:shadow>
+                <w14:textOutline w14:w="0" w14:cap="flat" w14:cmpd="sng" w14:algn="ctr">
+                  <w14:noFill/>
+                  <w14:prstDash w14:val="solid"/>
+                  <w14:round/>
+                </w14:textOutline>
+              </w:rPr>
+              <w:t>Sr No.</w:t>
+            </w:r>
+          </w:p>
+        </w:tc>
+        <w:tc>
+          <w:tcPr>
+            <w:tcW w:w="2158" w:type="dxa"/>
+          </w:tcPr>
+          <w:p>
+            <w:pPr>
+              <w:rPr>
+                <w:b/>
+                <w:color w:val="4472C4" w:themeColor="accent1"/>
+                <w:sz w:val="28"/>
+                <w:szCs w:val="28"/>
+                <w:u w:val="single"/>
+                <w:lang w:val="en-US"/>
+                <w14:shadow w14:blurRad="38100" w14:dist="25400" w14:dir="5400000" w14:sx="100000" w14:sy="100000" w14:kx="0" w14:ky="0" w14:algn="ctr">
+                  <w14:srgbClr w14:val="6E747A">
+                    <w14:alpha w14:val="57000"/>
+                  </w14:srgbClr>
+                </w14:shadow>
+                <w14:textOutline w14:w="0" w14:cap="flat" w14:cmpd="sng" w14:algn="ctr">
+                  <w14:noFill/>
+                  <w14:prstDash w14:val="solid"/>
+                  <w14:round/>
+                </w14:textOutline>
+              </w:rPr>
+            </w:pPr>
+            <w:r>
+              <w:rPr>
+                <w:b/>
+                <w:color w:val="4472C4" w:themeColor="accent1"/>
+                <w:sz w:val="28"/>
+                <w:szCs w:val="28"/>
+                <w:u w:val="single"/>
+                <w:lang w:val="en-US"/>
+                <w14:shadow w14:blurRad="38100" w14:dist="25400" w14:dir="5400000" w14:sx="100000" w14:sy="100000" w14:kx="0" w14:ky="0" w14:algn="ctr">
+                  <w14:srgbClr w14:val="6E747A">
+                    <w14:alpha w14:val="57000"/>
+                  </w14:srgbClr>
+                </w14:shadow>
+                <w14:textOutline w14:w="0" w14:cap="flat" w14:cmpd="sng" w14:algn="ctr">
+                  <w14:noFill/>
+                  <w14:prstDash w14:val="solid"/>
+                  <w14:round/>
+                </w14:textOutline>
+              </w:rPr>
+              <w:t>UI Assignments</w:t>
+            </w:r>
+          </w:p>
+        </w:tc>
+        <w:tc>
+          <w:tcPr>
+            <w:tcW w:w="2158" w:type="dxa"/>
+          </w:tcPr>
+          <w:p>
+            <w:pPr>
+              <w:rPr>
+                <w:b/>
+                <w:color w:val="4472C4" w:themeColor="accent1"/>
+                <w:sz w:val="28"/>
+                <w:szCs w:val="28"/>
+                <w:u w:val="single"/>
+                <w:lang w:val="en-US"/>
+                <w14:shadow w14:blurRad="38100" w14:dist="25400" w14:dir="5400000" w14:sx="100000" w14:sy="100000" w14:kx="0" w14:ky="0" w14:algn="ctr">
+                  <w14:srgbClr w14:val="6E747A">
+                    <w14:alpha w14:val="57000"/>
+                  </w14:srgbClr>
+                </w14:shadow>
+                <w14:textOutline w14:w="0" w14:cap="flat" w14:cmpd="sng" w14:algn="ctr">
+                  <w14:noFill/>
+                  <w14:prstDash w14:val="solid"/>
+                  <w14:round/>
+                </w14:textOutline>
+              </w:rPr>
+            </w:pPr>
+            <w:r>
+              <w:rPr>
+                <w:b/>
+                <w:color w:val="4472C4" w:themeColor="accent1"/>
+                <w:sz w:val="28"/>
+                <w:szCs w:val="28"/>
+                <w:u w:val="single"/>
+                <w:lang w:val="en-US"/>
+                <w14:shadow w14:blurRad="38100" w14:dist="25400" w14:dir="5400000" w14:sx="100000" w14:sy="100000" w14:kx="0" w14:ky="0" w14:algn="ctr">
+                  <w14:srgbClr w14:val="6E747A">
+                    <w14:alpha w14:val="57000"/>
+                  </w14:srgbClr>
+                </w14:shadow>
+                <w14:textOutline w14:w="0" w14:cap="flat" w14:cmpd="sng" w14:algn="ctr">
+                  <w14:noFill/>
+                  <w14:prstDash w14:val="solid"/>
+                  <w14:round/>
+                </w14:textOutline>
+              </w:rPr>
+              <w:t>Date</w:t>
+            </w:r>
+          </w:p>
+        </w:tc>
+        <w:tc>
+          <w:tcPr>
+            <w:tcW w:w="2158" w:type="dxa"/>
+          </w:tcPr>
+          <w:p>
+            <w:pPr>
+              <w:rPr>
+                <w:b/>
+                <w:color w:val="4472C4" w:themeColor="accent1"/>
+                <w:sz w:val="28"/>
+                <w:szCs w:val="28"/>
+                <w:u w:val="single"/>
+                <w:lang w:val="en-US"/>
+                <w14:shadow w14:blurRad="38100" w14:dist="25400" w14:dir="5400000" w14:sx="100000" w14:sy="100000" w14:kx="0" w14:ky="0" w14:algn="ctr">
+                  <w14:srgbClr w14:val="6E747A">
+                    <w14:alpha w14:val="57000"/>
+                  </w14:srgbClr>
+                </w14:shadow>
+                <w14:textOutline w14:w="0" w14:cap="flat" w14:cmpd="sng" w14:algn="ctr">
+                  <w14:noFill/>
+                  <w14:prstDash w14:val="solid"/>
+                  <w14:round/>
+                </w14:textOutline>
+              </w:rPr>
+            </w:pPr>
+            <w:r>
+              <w:rPr>
+                <w:b/>
+                <w:color w:val="4472C4" w:themeColor="accent1"/>
+                <w:sz w:val="28"/>
+                <w:szCs w:val="28"/>
+                <w:u w:val="single"/>
+                <w:lang w:val="en-US"/>
+                <w14:shadow w14:blurRad="38100" w14:dist="25400" w14:dir="5400000" w14:sx="100000" w14:sy="100000" w14:kx="0" w14:ky="0" w14:algn="ctr">
+                  <w14:srgbClr w14:val="6E747A">
+                    <w14:alpha w14:val="57000"/>
+                  </w14:srgbClr>
+                </w14:shadow>
+                <w14:textOutline w14:w="0" w14:cap="flat" w14:cmpd="sng" w14:algn="ctr">
+                  <w14:noFill/>
+                  <w14:prstDash w14:val="solid"/>
+                  <w14:round/>
+                </w14:textOutline>
+              </w:rPr>
+              <w:t>Query Left</w:t>
+            </w:r>
+          </w:p>
+        </w:tc>
+        <w:tc>
+          <w:tcPr>
+            <w:tcW w:w="2159" w:type="dxa"/>
+          </w:tcPr>
+          <w:p>
+            <w:pPr>
+              <w:rPr>
+                <w:b/>
+                <w:color w:val="4472C4" w:themeColor="accent1"/>
+                <w:sz w:val="28"/>
+                <w:szCs w:val="28"/>
+                <w:u w:val="single"/>
+                <w:lang w:val="en-US"/>
+                <w14:shadow w14:blurRad="38100" w14:dist="25400" w14:dir="5400000" w14:sx="100000" w14:sy="100000" w14:kx="0" w14:ky="0" w14:algn="ctr">
+                  <w14:srgbClr w14:val="6E747A">
+                    <w14:alpha w14:val="57000"/>
+                  </w14:srgbClr>
+                </w14:shadow>
+                <w14:textOutline w14:w="0" w14:cap="flat" w14:cmpd="sng" w14:algn="ctr">
+                  <w14:noFill/>
+                  <w14:prstDash w14:val="solid"/>
+                  <w14:round/>
+                </w14:textOutline>
+              </w:rPr>
+            </w:pPr>
+            <w:r>
+              <w:rPr>
+                <w:b/>
+                <w:color w:val="4472C4" w:themeColor="accent1"/>
+                <w:sz w:val="28"/>
+                <w:szCs w:val="28"/>
+                <w:u w:val="single"/>
+                <w:lang w:val="en-US"/>
+                <w14:shadow w14:blurRad="38100" w14:dist="25400" w14:dir="5400000" w14:sx="100000" w14:sy="100000" w14:kx="0" w14:ky="0" w14:algn="ctr">
+                  <w14:srgbClr w14:val="6E747A">
+                    <w14:alpha w14:val="57000"/>
+                  </w14:srgbClr>
+                </w14:shadow>
+                <w14:textOutline w14:w="0" w14:cap="flat" w14:cmpd="sng" w14:algn="ctr">
+                  <w14:noFill/>
+                  <w14:prstDash w14:val="solid"/>
+                  <w14:round/>
+                </w14:textOutline>
+              </w:rPr>
+              <w:t>Completion Date</w:t>
+            </w:r>
+          </w:p>
+        </w:tc>
+        <w:tc>
+          <w:tcPr>
+            <w:tcW w:w="2159" w:type="dxa"/>
+          </w:tcPr>
+          <w:p>
+            <w:pPr>
+              <w:rPr>
+                <w:b/>
+                <w:color w:val="4472C4" w:themeColor="accent1"/>
+                <w:sz w:val="28"/>
+                <w:szCs w:val="28"/>
+                <w:u w:val="single"/>
+                <w:lang w:val="en-US"/>
+                <w14:shadow w14:blurRad="38100" w14:dist="25400" w14:dir="5400000" w14:sx="100000" w14:sy="100000" w14:kx="0" w14:ky="0" w14:algn="ctr">
+                  <w14:srgbClr w14:val="6E747A">
+                    <w14:alpha w14:val="57000"/>
+                  </w14:srgbClr>
+                </w14:shadow>
+                <w14:textOutline w14:w="0" w14:cap="flat" w14:cmpd="sng" w14:algn="ctr">
+                  <w14:noFill/>
+                  <w14:prstDash w14:val="solid"/>
+                  <w14:round/>
+                </w14:textOutline>
+              </w:rPr>
+            </w:pPr>
+            <w:r>
+              <w:rPr>
+                <w:b/>
+                <w:color w:val="4472C4" w:themeColor="accent1"/>
+                <w:sz w:val="28"/>
+                <w:szCs w:val="28"/>
+                <w:u w:val="single"/>
+                <w:lang w:val="en-US"/>
+                <w14:shadow w14:blurRad="38100" w14:dist="25400" w14:dir="5400000" w14:sx="100000" w14:sy="100000" w14:kx="0" w14:ky="0" w14:algn="ctr">
+                  <w14:srgbClr w14:val="6E747A">
+                    <w14:alpha w14:val="57000"/>
+                  </w14:srgbClr>
+                </w14:shadow>
+                <w14:textOutline w14:w="0" w14:cap="flat" w14:cmpd="sng" w14:algn="ctr">
+                  <w14:noFill/>
+                  <w14:prstDash w14:val="solid"/>
+                  <w14:round/>
+                </w14:textOutline>
+              </w:rPr>
+              <w:t>Status</w:t>
+            </w:r>
+          </w:p>
+        </w:tc>
+      </w:tr>
+      <w:tr>
+        <w:trPr>
+          <w:trHeight w:val="1239"/>
+        </w:trPr>
+        <w:tc>
+          <w:tcPr>
+            <w:tcW w:w="2158" w:type="dxa"/>
+          </w:tcPr>
+          <w:p>
+            <w:pPr>
+              <w:rPr>
+                <w:b/>
+                <w:color w:val="4472C4" w:themeColor="accent1"/>
+                <w:sz w:val="28"/>
+                <w:szCs w:val="28"/>
+                <w:u w:val="single"/>
+                <w:lang w:val="en-US"/>
+                <w14:shadow w14:blurRad="38100" w14:dist="25400" w14:dir="5400000" w14:sx="100000" w14:sy="100000" w14:kx="0" w14:ky="0" w14:algn="ctr">
+                  <w14:srgbClr w14:val="6E747A">
+                    <w14:alpha w14:val="57000"/>
+                  </w14:srgbClr>
+                </w14:shadow>
+                <w14:textOutline w14:w="0" w14:cap="flat" w14:cmpd="sng" w14:algn="ctr">
+                  <w14:noFill/>
+                  <w14:prstDash w14:val="solid"/>
+                  <w14:round/>
+                </w14:textOutline>
+              </w:rPr>
+            </w:pPr>
+            <w:r>
+              <w:rPr>
+                <w:b/>
+                <w:color w:val="4472C4" w:themeColor="accent1"/>
+                <w:sz w:val="28"/>
+                <w:szCs w:val="28"/>
+                <w:u w:val="single"/>
+                <w:lang w:val="en-US"/>
+                <w14:shadow w14:blurRad="38100" w14:dist="25400" w14:dir="5400000" w14:sx="100000" w14:sy="100000" w14:kx="0" w14:ky="0" w14:algn="ctr">
+                  <w14:srgbClr w14:val="6E747A">
+                    <w14:alpha w14:val="57000"/>
+                  </w14:srgbClr>
+                </w14:shadow>
+                <w14:textOutline w14:w="0" w14:cap="flat" w14:cmpd="sng" w14:algn="ctr">
+                  <w14:noFill/>
+                  <w14:prstDash w14:val="solid"/>
+                  <w14:round/>
+                </w14:textOutline>
+              </w:rPr>
+              <w:t>1</w:t>
+            </w:r>
+          </w:p>
+        </w:tc>
+        <w:tc>
+          <w:tcPr>
+            <w:tcW w:w="2158" w:type="dxa"/>
+          </w:tcPr>
+          <w:p>
+            <w:pPr>
+              <w:rPr>
+                <w:b/>
+                <w:color w:val="4472C4" w:themeColor="accent1"/>
+                <w:sz w:val="28"/>
+                <w:szCs w:val="28"/>
+                <w:u w:val="single"/>
+                <w:lang w:val="en-US"/>
+                <w14:shadow w14:blurRad="38100" w14:dist="25400" w14:dir="5400000" w14:sx="100000" w14:sy="100000" w14:kx="0" w14:ky="0" w14:algn="ctr">
+                  <w14:srgbClr w14:val="6E747A">
+                    <w14:alpha w14:val="57000"/>
+                  </w14:srgbClr>
+                </w14:shadow>
+                <w14:textOutline w14:w="0" w14:cap="flat" w14:cmpd="sng" w14:algn="ctr">
+                  <w14:noFill/>
+                  <w14:prstDash w14:val="solid"/>
+                  <w14:round/>
+                </w14:textOutline>
+              </w:rPr>
+            </w:pPr>
+            <w:r>
+              <w:rPr>
+                <w:b/>
+                <w:color w:val="4472C4" w:themeColor="accent1"/>
+                <w:sz w:val="28"/>
+                <w:szCs w:val="28"/>
+                <w:u w:val="single"/>
+                <w:lang w:val="en-US"/>
+                <w14:shadow w14:blurRad="38100" w14:dist="25400" w14:dir="5400000" w14:sx="100000" w14:sy="100000" w14:kx="0" w14:ky="0" w14:algn="ctr">
+                  <w14:srgbClr w14:val="6E747A">
+                    <w14:alpha w14:val="57000"/>
+                  </w14:srgbClr>
+                </w14:shadow>
+                <w14:textOutline w14:w="0" w14:cap="flat" w14:cmpd="sng" w14:algn="ctr">
+                  <w14:noFill/>
+                  <w14:prstDash w14:val="solid"/>
+                  <w14:round/>
+                </w14:textOutline>
+              </w:rPr>
+              <w:t>L</w:t>
+            </w:r>
+            <w:r>
+              <w:rPr>
+                <w:b/>
+                <w:color w:val="4472C4" w:themeColor="accent1"/>
+                <w:sz w:val="28"/>
+                <w:szCs w:val="28"/>
+                <w:u w:val="single"/>
+                <w:lang w:val="en-US"/>
+                <w14:shadow w14:blurRad="38100" w14:dist="25400" w14:dir="5400000" w14:sx="100000" w14:sy="100000" w14:kx="0" w14:ky="0" w14:algn="ctr">
+                  <w14:srgbClr w14:val="6E747A">
+                    <w14:alpha w14:val="57000"/>
+                  </w14:srgbClr>
+                </w14:shadow>
+                <w14:textOutline w14:w="0" w14:cap="flat" w14:cmpd="sng" w14:algn="ctr">
+                  <w14:noFill/>
+                  <w14:prstDash w14:val="solid"/>
+                  <w14:round/>
+                </w14:textOutline>
+              </w:rPr>
+              <w:t>ogin page and Sign Up page using html and css</w:t>
+            </w:r>
+            <w:r>
+              <w:rPr>
+                <w:b/>
+                <w:color w:val="4472C4" w:themeColor="accent1"/>
+                <w:sz w:val="28"/>
+                <w:szCs w:val="28"/>
+                <w:u w:val="single"/>
+                <w:lang w:val="en-US"/>
+                <w14:shadow w14:blurRad="38100" w14:dist="25400" w14:dir="5400000" w14:sx="100000" w14:sy="100000" w14:kx="0" w14:ky="0" w14:algn="ctr">
+                  <w14:srgbClr w14:val="6E747A">
+                    <w14:alpha w14:val="57000"/>
+                  </w14:srgbClr>
+                </w14:shadow>
+                <w14:textOutline w14:w="0" w14:cap="flat" w14:cmpd="sng" w14:algn="ctr">
+                  <w14:noFill/>
+                  <w14:prstDash w14:val="solid"/>
+                  <w14:round/>
+                </w14:textOutline>
+              </w:rPr>
+              <w:t xml:space="preserve"> (designing)</w:t>
+            </w:r>
+          </w:p>
+        </w:tc>
+        <w:tc>
+          <w:tcPr>
+            <w:tcW w:w="2158" w:type="dxa"/>
+          </w:tcPr>
+          <w:p>
+            <w:pPr>
+              <w:rPr>
+                <w:b/>
+                <w:color w:val="4472C4" w:themeColor="accent1"/>
+                <w:sz w:val="28"/>
+                <w:szCs w:val="28"/>
+                <w:u w:val="single"/>
+                <w:lang w:val="en-US"/>
+                <w14:shadow w14:blurRad="38100" w14:dist="25400" w14:dir="5400000" w14:sx="100000" w14:sy="100000" w14:kx="0" w14:ky="0" w14:algn="ctr">
+                  <w14:srgbClr w14:val="6E747A">
+                    <w14:alpha w14:val="57000"/>
+                  </w14:srgbClr>
+                </w14:shadow>
+                <w14:textOutline w14:w="0" w14:cap="flat" w14:cmpd="sng" w14:algn="ctr">
+                  <w14:noFill/>
+                  <w14:prstDash w14:val="solid"/>
+                  <w14:round/>
+                </w14:textOutline>
+              </w:rPr>
+            </w:pPr>
+            <w:r>
+              <w:rPr>
+                <w:b/>
+                <w:color w:val="4472C4" w:themeColor="accent1"/>
+                <w:sz w:val="28"/>
+                <w:szCs w:val="28"/>
+                <w:u w:val="single"/>
+                <w:lang w:val="en-US"/>
+                <w14:shadow w14:blurRad="38100" w14:dist="25400" w14:dir="5400000" w14:sx="100000" w14:sy="100000" w14:kx="0" w14:ky="0" w14:algn="ctr">
+                  <w14:srgbClr w14:val="6E747A">
+                    <w14:alpha w14:val="57000"/>
+                  </w14:srgbClr>
+                </w14:shadow>
+                <w14:textOutline w14:w="0" w14:cap="flat" w14:cmpd="sng" w14:algn="ctr">
+                  <w14:noFill/>
+                  <w14:prstDash w14:val="solid"/>
+                  <w14:round/>
+                </w14:textOutline>
+              </w:rPr>
+              <w:t>29/01/21</w:t>
+            </w:r>
+          </w:p>
+        </w:tc>
+        <w:tc>
+          <w:tcPr>
+            <w:tcW w:w="2158" w:type="dxa"/>
+          </w:tcPr>
+          <w:p>
+            <w:pPr>
+              <w:rPr>
+                <w:b/>
+                <w:color w:val="4472C4" w:themeColor="accent1"/>
+                <w:sz w:val="28"/>
+                <w:szCs w:val="28"/>
+                <w:u w:val="single"/>
+                <w:lang w:val="en-US"/>
+                <w14:shadow w14:blurRad="38100" w14:dist="25400" w14:dir="5400000" w14:sx="100000" w14:sy="100000" w14:kx="0" w14:ky="0" w14:algn="ctr">
+                  <w14:srgbClr w14:val="6E747A">
+                    <w14:alpha w14:val="57000"/>
+                  </w14:srgbClr>
+                </w14:shadow>
+                <w14:textOutline w14:w="0" w14:cap="flat" w14:cmpd="sng" w14:algn="ctr">
+                  <w14:noFill/>
+                  <w14:prstDash w14:val="solid"/>
+                  <w14:round/>
+                </w14:textOutline>
+              </w:rPr>
+            </w:pPr>
+          </w:p>
+        </w:tc>
+        <w:tc>
+          <w:tcPr>
+            <w:tcW w:w="2159" w:type="dxa"/>
+          </w:tcPr>
+          <w:p>
+            <w:pPr>
+              <w:rPr>
+                <w:b/>
+                <w:color w:val="4472C4" w:themeColor="accent1"/>
+                <w:sz w:val="28"/>
+                <w:szCs w:val="28"/>
+                <w:u w:val="single"/>
+                <w:lang w:val="en-US"/>
+                <w14:shadow w14:blurRad="38100" w14:dist="25400" w14:dir="5400000" w14:sx="100000" w14:sy="100000" w14:kx="0" w14:ky="0" w14:algn="ctr">
+                  <w14:srgbClr w14:val="6E747A">
+                    <w14:alpha w14:val="57000"/>
+                  </w14:srgbClr>
+                </w14:shadow>
+                <w14:textOutline w14:w="0" w14:cap="flat" w14:cmpd="sng" w14:algn="ctr">
+                  <w14:noFill/>
+                  <w14:prstDash w14:val="solid"/>
+                  <w14:round/>
+                </w14:textOutline>
+              </w:rPr>
+            </w:pPr>
+            <w:r>
+              <w:rPr>
+                <w:b/>
+                <w:color w:val="4472C4" w:themeColor="accent1"/>
+                <w:sz w:val="28"/>
+                <w:szCs w:val="28"/>
+                <w:u w:val="single"/>
+                <w:lang w:val="en-US"/>
+                <w14:shadow w14:blurRad="38100" w14:dist="25400" w14:dir="5400000" w14:sx="100000" w14:sy="100000" w14:kx="0" w14:ky="0" w14:algn="ctr">
+                  <w14:srgbClr w14:val="6E747A">
+                    <w14:alpha w14:val="57000"/>
+                  </w14:srgbClr>
+                </w14:shadow>
+                <w14:textOutline w14:w="0" w14:cap="flat" w14:cmpd="sng" w14:algn="ctr">
+                  <w14:noFill/>
+                  <w14:prstDash w14:val="solid"/>
+                  <w14:round/>
+                </w14:textOutline>
+              </w:rPr>
+              <w:t>31/01/21</w:t>
+            </w:r>
+          </w:p>
+        </w:tc>
+        <w:tc>
+          <w:tcPr>
+            <w:tcW w:w="2159" w:type="dxa"/>
+          </w:tcPr>
+          <w:p>
+            <w:pPr>
+              <w:rPr>
+                <w:b/>
+                <w:color w:val="4472C4" w:themeColor="accent1"/>
+                <w:sz w:val="28"/>
+                <w:szCs w:val="28"/>
+                <w:u w:val="single"/>
+                <w:lang w:val="en-US"/>
+                <w14:shadow w14:blurRad="38100" w14:dist="25400" w14:dir="5400000" w14:sx="100000" w14:sy="100000" w14:kx="0" w14:ky="0" w14:algn="ctr">
+                  <w14:srgbClr w14:val="6E747A">
+                    <w14:alpha w14:val="57000"/>
+                  </w14:srgbClr>
+                </w14:shadow>
+                <w14:textOutline w14:w="0" w14:cap="flat" w14:cmpd="sng" w14:algn="ctr">
+                  <w14:noFill/>
+                  <w14:prstDash w14:val="solid"/>
+                  <w14:round/>
+                </w14:textOutline>
+              </w:rPr>
+            </w:pPr>
+            <w:r>
+              <w:rPr>
+                <w:b/>
+                <w:color w:val="4472C4" w:themeColor="accent1"/>
+                <w:sz w:val="28"/>
+                <w:szCs w:val="28"/>
+                <w:u w:val="single"/>
+                <w:lang w:val="en-US"/>
+                <w14:shadow w14:blurRad="38100" w14:dist="25400" w14:dir="5400000" w14:sx="100000" w14:sy="100000" w14:kx="0" w14:ky="0" w14:algn="ctr">
+                  <w14:srgbClr w14:val="6E747A">
+                    <w14:alpha w14:val="57000"/>
+                  </w14:srgbClr>
+                </w14:shadow>
+                <w14:textOutline w14:w="0" w14:cap="flat" w14:cmpd="sng" w14:algn="ctr">
+                  <w14:noFill/>
+                  <w14:prstDash w14:val="solid"/>
+                  <w14:round/>
+                </w14:textOutline>
+              </w:rPr>
+              <w:t>Done</w:t>
+            </w:r>
+          </w:p>
+        </w:tc>
+      </w:tr>
+      <w:tr>
+        <w:trPr>
+          <w:trHeight w:val="1513"/>
+        </w:trPr>
+        <w:tc>
+          <w:tcPr>
+            <w:tcW w:w="2158" w:type="dxa"/>
+          </w:tcPr>
+          <w:p>
+            <w:pPr>
+              <w:rPr>
+                <w:b/>
+                <w:color w:val="4472C4" w:themeColor="accent1"/>
+                <w:sz w:val="28"/>
+                <w:szCs w:val="28"/>
+                <w:lang w:val="en-US"/>
+                <w14:shadow w14:blurRad="38100" w14:dist="25400" w14:dir="5400000" w14:sx="100000" w14:sy="100000" w14:kx="0" w14:ky="0" w14:algn="ctr">
+                  <w14:srgbClr w14:val="6E747A">
+                    <w14:alpha w14:val="57000"/>
+                  </w14:srgbClr>
+                </w14:shadow>
+                <w14:textOutline w14:w="0" w14:cap="flat" w14:cmpd="sng" w14:algn="ctr">
+                  <w14:noFill/>
+                  <w14:prstDash w14:val="solid"/>
+                  <w14:round/>
+                </w14:textOutline>
+              </w:rPr>
+            </w:pPr>
+            <w:r>
+              <w:rPr>
+                <w:b/>
+                <w:color w:val="4472C4" w:themeColor="accent1"/>
+                <w:sz w:val="28"/>
+                <w:szCs w:val="28"/>
+                <w:lang w:val="en-US"/>
+                <w14:shadow w14:blurRad="38100" w14:dist="25400" w14:dir="5400000" w14:sx="100000" w14:sy="100000" w14:kx="0" w14:ky="0" w14:algn="ctr">
+                  <w14:srgbClr w14:val="6E747A">
+                    <w14:alpha w14:val="57000"/>
+                  </w14:srgbClr>
+                </w14:shadow>
+                <w14:textOutline w14:w="0" w14:cap="flat" w14:cmpd="sng" w14:algn="ctr">
+                  <w14:noFill/>
+                  <w14:prstDash w14:val="solid"/>
+                  <w14:round/>
+                </w14:textOutline>
+              </w:rPr>
+              <w:t>2</w:t>
+            </w:r>
+          </w:p>
+        </w:tc>
+        <w:tc>
+          <w:tcPr>
+            <w:tcW w:w="2158" w:type="dxa"/>
+          </w:tcPr>
+          <w:p>
+            <w:pPr>
+              <w:rPr>
+                <w:b/>
+                <w:color w:val="4472C4" w:themeColor="accent1"/>
+                <w:sz w:val="28"/>
+                <w:szCs w:val="28"/>
+                <w:lang w:val="en-US"/>
+                <w14:shadow w14:blurRad="38100" w14:dist="25400" w14:dir="5400000" w14:sx="100000" w14:sy="100000" w14:kx="0" w14:ky="0" w14:algn="ctr">
+                  <w14:srgbClr w14:val="6E747A">
+                    <w14:alpha w14:val="57000"/>
+                  </w14:srgbClr>
+                </w14:shadow>
+                <w14:textOutline w14:w="0" w14:cap="flat" w14:cmpd="sng" w14:algn="ctr">
+                  <w14:noFill/>
+                  <w14:prstDash w14:val="solid"/>
+                  <w14:round/>
+                </w14:textOutline>
+              </w:rPr>
+            </w:pPr>
+            <w:r>
+              <w:rPr>
+                <w:b/>
+                <w:color w:val="4472C4" w:themeColor="accent1"/>
+                <w:sz w:val="28"/>
+                <w:szCs w:val="28"/>
+                <w:lang w:val="en-US"/>
+                <w14:shadow w14:blurRad="38100" w14:dist="25400" w14:dir="5400000" w14:sx="100000" w14:sy="100000" w14:kx="0" w14:ky="0" w14:algn="ctr">
+                  <w14:srgbClr w14:val="6E747A">
+                    <w14:alpha w14:val="57000"/>
+                  </w14:srgbClr>
+                </w14:shadow>
+                <w14:textOutline w14:w="0" w14:cap="flat" w14:cmpd="sng" w14:algn="ctr">
+                  <w14:noFill/>
+                  <w14:prstDash w14:val="solid"/>
+                  <w14:round/>
+                </w14:textOutline>
+              </w:rPr>
+              <w:t>Addition and subtraction using alert and prompt</w:t>
+            </w:r>
+          </w:p>
+        </w:tc>
+        <w:tc>
+          <w:tcPr>
+            <w:tcW w:w="2158" w:type="dxa"/>
+          </w:tcPr>
+          <w:p>
+            <w:pPr>
+              <w:rPr>
+                <w:b/>
+                <w:color w:val="4472C4" w:themeColor="accent1"/>
+                <w:sz w:val="28"/>
+                <w:szCs w:val="28"/>
+                <w:lang w:val="en-US"/>
+                <w14:shadow w14:blurRad="38100" w14:dist="25400" w14:dir="5400000" w14:sx="100000" w14:sy="100000" w14:kx="0" w14:ky="0" w14:algn="ctr">
+                  <w14:srgbClr w14:val="6E747A">
+                    <w14:alpha w14:val="57000"/>
+                  </w14:srgbClr>
+                </w14:shadow>
+                <w14:textOutline w14:w="0" w14:cap="flat" w14:cmpd="sng" w14:algn="ctr">
+                  <w14:noFill/>
+                  <w14:prstDash w14:val="solid"/>
+                  <w14:round/>
+                </w14:textOutline>
+              </w:rPr>
+            </w:pPr>
+            <w:r>
+              <w:rPr>
+                <w:b/>
+                <w:color w:val="4472C4" w:themeColor="accent1"/>
+                <w:sz w:val="28"/>
+                <w:szCs w:val="28"/>
+                <w:lang w:val="en-US"/>
+                <w14:shadow w14:blurRad="38100" w14:dist="25400" w14:dir="5400000" w14:sx="100000" w14:sy="100000" w14:kx="0" w14:ky="0" w14:algn="ctr">
+                  <w14:srgbClr w14:val="6E747A">
+                    <w14:alpha w14:val="57000"/>
+                  </w14:srgbClr>
+                </w14:shadow>
+                <w14:textOutline w14:w="0" w14:cap="flat" w14:cmpd="sng" w14:algn="ctr">
+                  <w14:noFill/>
+                  <w14:prstDash w14:val="solid"/>
+                  <w14:round/>
+                </w14:textOutline>
+              </w:rPr>
+              <w:t>01/02/21</w:t>
+            </w:r>
+          </w:p>
+        </w:tc>
+        <w:tc>
+          <w:tcPr>
+            <w:tcW w:w="2158" w:type="dxa"/>
+          </w:tcPr>
+          <w:p>
+            <w:pPr>
+              <w:rPr>
+                <w:b/>
+                <w:color w:val="4472C4" w:themeColor="accent1"/>
+                <w:sz w:val="28"/>
+                <w:szCs w:val="28"/>
+                <w:lang w:val="en-US"/>
+                <w14:shadow w14:blurRad="38100" w14:dist="25400" w14:dir="5400000" w14:sx="100000" w14:sy="100000" w14:kx="0" w14:ky="0" w14:algn="ctr">
+                  <w14:srgbClr w14:val="6E747A">
+                    <w14:alpha w14:val="57000"/>
+                  </w14:srgbClr>
+                </w14:shadow>
+                <w14:textOutline w14:w="0" w14:cap="flat" w14:cmpd="sng" w14:algn="ctr">
+                  <w14:noFill/>
+                  <w14:prstDash w14:val="solid"/>
+                  <w14:round/>
+                </w14:textOutline>
+              </w:rPr>
+            </w:pPr>
+          </w:p>
+        </w:tc>
+        <w:tc>
+          <w:tcPr>
+            <w:tcW w:w="2159" w:type="dxa"/>
+          </w:tcPr>
+          <w:p>
+            <w:pPr>
+              <w:rPr>
+                <w:b/>
+                <w:color w:val="4472C4" w:themeColor="accent1"/>
+                <w:sz w:val="28"/>
+                <w:szCs w:val="28"/>
+                <w:lang w:val="en-US"/>
+                <w14:shadow w14:blurRad="38100" w14:dist="25400" w14:dir="5400000" w14:sx="100000" w14:sy="100000" w14:kx="0" w14:ky="0" w14:algn="ctr">
+                  <w14:srgbClr w14:val="6E747A">
+                    <w14:alpha w14:val="57000"/>
+                  </w14:srgbClr>
+                </w14:shadow>
+                <w14:textOutline w14:w="0" w14:cap="flat" w14:cmpd="sng" w14:algn="ctr">
+                  <w14:noFill/>
+                  <w14:prstDash w14:val="solid"/>
+                  <w14:round/>
+                </w14:textOutline>
+              </w:rPr>
+            </w:pPr>
+          </w:p>
+        </w:tc>
+        <w:tc>
+          <w:tcPr>
+            <w:tcW w:w="2159" w:type="dxa"/>
+          </w:tcPr>
+          <w:p>
+            <w:pPr>
+              <w:rPr>
+                <w:b/>
+                <w:color w:val="4472C4" w:themeColor="accent1"/>
+                <w:sz w:val="28"/>
+                <w:szCs w:val="28"/>
+                <w:lang w:val="en-US"/>
+                <w14:shadow w14:blurRad="38100" w14:dist="25400" w14:dir="5400000" w14:sx="100000" w14:sy="100000" w14:kx="0" w14:ky="0" w14:algn="ctr">
+                  <w14:srgbClr w14:val="6E747A">
+                    <w14:alpha w14:val="57000"/>
+                  </w14:srgbClr>
+                </w14:shadow>
+                <w14:textOutline w14:w="0" w14:cap="flat" w14:cmpd="sng" w14:algn="ctr">
+                  <w14:noFill/>
+                  <w14:prstDash w14:val="solid"/>
+                  <w14:round/>
+                </w14:textOutline>
+              </w:rPr>
+            </w:pPr>
+          </w:p>
+        </w:tc>
+      </w:tr>
+      <w:tr>
+        <w:trPr>
+          <w:trHeight w:val="1191"/>
+        </w:trPr>
+        <w:tc>
+          <w:tcPr>
+            <w:tcW w:w="2158" w:type="dxa"/>
+          </w:tcPr>
+          <w:p>
+            <w:pPr>
+              <w:rPr>
+                <w:b/>
+                <w:color w:val="4472C4" w:themeColor="accent1"/>
+                <w:sz w:val="28"/>
+                <w:szCs w:val="28"/>
+                <w:lang w:val="en-US"/>
+                <w14:shadow w14:blurRad="38100" w14:dist="25400" w14:dir="5400000" w14:sx="100000" w14:sy="100000" w14:kx="0" w14:ky="0" w14:algn="ctr">
+                  <w14:srgbClr w14:val="6E747A">
+                    <w14:alpha w14:val="57000"/>
+                  </w14:srgbClr>
+                </w14:shadow>
+                <w14:textOutline w14:w="0" w14:cap="flat" w14:cmpd="sng" w14:algn="ctr">
+                  <w14:noFill/>
+                  <w14:prstDash w14:val="solid"/>
+                  <w14:round/>
+                </w14:textOutline>
+              </w:rPr>
+            </w:pPr>
+            <w:r>
+              <w:rPr>
+                <w:b/>
+                <w:color w:val="4472C4" w:themeColor="accent1"/>
+                <w:sz w:val="28"/>
+                <w:szCs w:val="28"/>
+                <w:lang w:val="en-US"/>
+                <w14:shadow w14:blurRad="38100" w14:dist="25400" w14:dir="5400000" w14:sx="100000" w14:sy="100000" w14:kx="0" w14:ky="0" w14:algn="ctr">
+                  <w14:srgbClr w14:val="6E747A">
+                    <w14:alpha w14:val="57000"/>
+                  </w14:srgbClr>
+                </w14:shadow>
+                <w14:textOutline w14:w="0" w14:cap="flat" w14:cmpd="sng" w14:algn="ctr">
+                  <w14:noFill/>
+                  <w14:prstDash w14:val="solid"/>
+                  <w14:round/>
+                </w14:textOutline>
+              </w:rPr>
+              <w:t>3</w:t>
+            </w:r>
+          </w:p>
+        </w:tc>
+        <w:tc>
+          <w:tcPr>
+            <w:tcW w:w="2158" w:type="dxa"/>
+          </w:tcPr>
+          <w:p>
+            <w:pPr>
+              <w:rPr>
+                <w:b/>
+                <w:color w:val="4472C4" w:themeColor="accent1"/>
+                <w:sz w:val="28"/>
+                <w:szCs w:val="28"/>
+                <w:lang w:val="en-US"/>
+                <w14:shadow w14:blurRad="38100" w14:dist="25400" w14:dir="5400000" w14:sx="100000" w14:sy="100000" w14:kx="0" w14:ky="0" w14:algn="ctr">
+                  <w14:srgbClr w14:val="6E747A">
+                    <w14:alpha w14:val="57000"/>
+                  </w14:srgbClr>
+                </w14:shadow>
+                <w14:textOutline w14:w="0" w14:cap="flat" w14:cmpd="sng" w14:algn="ctr">
+                  <w14:noFill/>
+                  <w14:prstDash w14:val="solid"/>
+                  <w14:round/>
+                </w14:textOutline>
+              </w:rPr>
+            </w:pPr>
+            <w:r>
+              <w:rPr>
+                <w:b/>
+                <w:color w:val="4472C4" w:themeColor="accent1"/>
+                <w:sz w:val="28"/>
+                <w:szCs w:val="28"/>
+                <w:lang w:val="en-US"/>
+                <w14:shadow w14:blurRad="38100" w14:dist="25400" w14:dir="5400000" w14:sx="100000" w14:sy="100000" w14:kx="0" w14:ky="0" w14:algn="ctr">
+                  <w14:srgbClr w14:val="6E747A">
+                    <w14:alpha w14:val="57000"/>
+                  </w14:srgbClr>
+                </w14:shadow>
+                <w14:textOutline w14:w="0" w14:cap="flat" w14:cmpd="sng" w14:algn="ctr">
+                  <w14:noFill/>
+                  <w14:prstDash w14:val="solid"/>
+                  <w14:round/>
+                </w14:textOutline>
+              </w:rPr>
+              <w:t>Online Calculator</w:t>
+            </w:r>
+          </w:p>
+        </w:tc>
+        <w:tc>
+          <w:tcPr>
+            <w:tcW w:w="2158" w:type="dxa"/>
+          </w:tcPr>
+          <w:p>
+            <w:pPr>
+              <w:rPr>
+                <w:b/>
+                <w:color w:val="4472C4" w:themeColor="accent1"/>
+                <w:sz w:val="28"/>
+                <w:szCs w:val="28"/>
+                <w:lang w:val="en-US"/>
+                <w14:shadow w14:blurRad="38100" w14:dist="25400" w14:dir="5400000" w14:sx="100000" w14:sy="100000" w14:kx="0" w14:ky="0" w14:algn="ctr">
+                  <w14:srgbClr w14:val="6E747A">
+                    <w14:alpha w14:val="57000"/>
+                  </w14:srgbClr>
+                </w14:shadow>
+                <w14:textOutline w14:w="0" w14:cap="flat" w14:cmpd="sng" w14:algn="ctr">
+                  <w14:noFill/>
+                  <w14:prstDash w14:val="solid"/>
+                  <w14:round/>
+                </w14:textOutline>
+              </w:rPr>
+            </w:pPr>
+            <w:r>
+              <w:rPr>
+                <w:b/>
+                <w:color w:val="4472C4" w:themeColor="accent1"/>
+                <w:sz w:val="28"/>
+                <w:szCs w:val="28"/>
+                <w:lang w:val="en-US"/>
+                <w14:shadow w14:blurRad="38100" w14:dist="25400" w14:dir="5400000" w14:sx="100000" w14:sy="100000" w14:kx="0" w14:ky="0" w14:algn="ctr">
+                  <w14:srgbClr w14:val="6E747A">
+                    <w14:alpha w14:val="57000"/>
+                  </w14:srgbClr>
+                </w14:shadow>
+                <w14:textOutline w14:w="0" w14:cap="flat" w14:cmpd="sng" w14:algn="ctr">
+                  <w14:noFill/>
+                  <w14:prstDash w14:val="solid"/>
+                  <w14:round/>
+                </w14:textOutline>
+              </w:rPr>
+              <w:t>01/02/21</w:t>
+            </w:r>
+          </w:p>
+        </w:tc>
+        <w:tc>
+          <w:tcPr>
+            <w:tcW w:w="2158" w:type="dxa"/>
+          </w:tcPr>
+          <w:p>
+            <w:pPr>
+              <w:rPr>
+                <w:b/>
+                <w:color w:val="4472C4" w:themeColor="accent1"/>
+                <w:sz w:val="28"/>
+                <w:szCs w:val="28"/>
+                <w:lang w:val="en-US"/>
+                <w14:shadow w14:blurRad="38100" w14:dist="25400" w14:dir="5400000" w14:sx="100000" w14:sy="100000" w14:kx="0" w14:ky="0" w14:algn="ctr">
+                  <w14:srgbClr w14:val="6E747A">
+                    <w14:alpha w14:val="57000"/>
+                  </w14:srgbClr>
+                </w14:shadow>
+                <w14:textOutline w14:w="0" w14:cap="flat" w14:cmpd="sng" w14:algn="ctr">
+                  <w14:noFill/>
+                  <w14:prstDash w14:val="solid"/>
+                  <w14:round/>
+                </w14:textOutline>
+              </w:rPr>
+            </w:pPr>
+          </w:p>
+        </w:tc>
+        <w:tc>
+          <w:tcPr>
+            <w:tcW w:w="2159" w:type="dxa"/>
+          </w:tcPr>
+          <w:p>
+            <w:pPr>
+              <w:rPr>
+                <w:b/>
+                <w:color w:val="4472C4" w:themeColor="accent1"/>
+                <w:sz w:val="28"/>
+                <w:szCs w:val="28"/>
+                <w:lang w:val="en-US"/>
+                <w14:shadow w14:blurRad="38100" w14:dist="25400" w14:dir="5400000" w14:sx="100000" w14:sy="100000" w14:kx="0" w14:ky="0" w14:algn="ctr">
+                  <w14:srgbClr w14:val="6E747A">
+                    <w14:alpha w14:val="57000"/>
+                  </w14:srgbClr>
+                </w14:shadow>
+                <w14:textOutline w14:w="0" w14:cap="flat" w14:cmpd="sng" w14:algn="ctr">
+                  <w14:noFill/>
+                  <w14:prstDash w14:val="solid"/>
+                  <w14:round/>
+                </w14:textOutline>
+              </w:rPr>
+            </w:pPr>
+          </w:p>
+        </w:tc>
+        <w:tc>
+          <w:tcPr>
+            <w:tcW w:w="2159" w:type="dxa"/>
+          </w:tcPr>
+          <w:p>
+            <w:pPr>
+              <w:rPr>
+                <w:b/>
+                <w:color w:val="4472C4" w:themeColor="accent1"/>
+                <w:sz w:val="28"/>
+                <w:szCs w:val="28"/>
+                <w:lang w:val="en-US"/>
+                <w14:shadow w14:blurRad="38100" w14:dist="25400" w14:dir="5400000" w14:sx="100000" w14:sy="100000" w14:kx="0" w14:ky="0" w14:algn="ctr">
+                  <w14:srgbClr w14:val="6E747A">
+                    <w14:alpha w14:val="57000"/>
+                  </w14:srgbClr>
+                </w14:shadow>
+                <w14:textOutline w14:w="0" w14:cap="flat" w14:cmpd="sng" w14:algn="ctr">
+                  <w14:noFill/>
+                  <w14:prstDash w14:val="solid"/>
+                  <w14:round/>
+                </w14:textOutline>
+              </w:rPr>
+            </w:pPr>
+          </w:p>
+        </w:tc>
+      </w:tr>
+      <w:tr>
+        <w:trPr>
+          <w:trHeight w:val="1509"/>
+        </w:trPr>
+        <w:tc>
+          <w:tcPr>
+            <w:tcW w:w="2158" w:type="dxa"/>
+          </w:tcPr>
+          <w:p>
+            <w:pPr>
+              <w:rPr>
+                <w:b/>
+                <w:color w:val="4472C4" w:themeColor="accent1"/>
+                <w:sz w:val="28"/>
+                <w:szCs w:val="28"/>
+                <w:lang w:val="en-US"/>
+                <w14:shadow w14:blurRad="38100" w14:dist="25400" w14:dir="5400000" w14:sx="100000" w14:sy="100000" w14:kx="0" w14:ky="0" w14:algn="ctr">
+                  <w14:srgbClr w14:val="6E747A">
+                    <w14:alpha w14:val="57000"/>
+                  </w14:srgbClr>
+                </w14:shadow>
+                <w14:textOutline w14:w="0" w14:cap="flat" w14:cmpd="sng" w14:algn="ctr">
+                  <w14:noFill/>
+                  <w14:prstDash w14:val="solid"/>
+                  <w14:round/>
+                </w14:textOutline>
+              </w:rPr>
+            </w:pPr>
+            <w:r>
+              <w:rPr>
+                <w:b/>
+                <w:color w:val="4472C4" w:themeColor="accent1"/>
+                <w:sz w:val="28"/>
+                <w:szCs w:val="28"/>
+                <w:lang w:val="en-US"/>
+                <w14:shadow w14:blurRad="38100" w14:dist="25400" w14:dir="5400000" w14:sx="100000" w14:sy="100000" w14:kx="0" w14:ky="0" w14:algn="ctr">
+                  <w14:srgbClr w14:val="6E747A">
+                    <w14:alpha w14:val="57000"/>
+                  </w14:srgbClr>
+                </w14:shadow>
+                <w14:textOutline w14:w="0" w14:cap="flat" w14:cmpd="sng" w14:algn="ctr">
+                  <w14:noFill/>
+                  <w14:prstDash w14:val="solid"/>
+                  <w14:round/>
+                </w14:textOutline>
+              </w:rPr>
+              <w:t>4</w:t>
+            </w:r>
+          </w:p>
+        </w:tc>
+        <w:tc>
+          <w:tcPr>
+            <w:tcW w:w="2158" w:type="dxa"/>
+          </w:tcPr>
+          <w:p>
+            <w:pPr>
+              <w:rPr>
+                <w:b/>
+                <w:color w:val="4472C4" w:themeColor="accent1"/>
+                <w:sz w:val="28"/>
+                <w:szCs w:val="28"/>
+                <w:lang w:val="en-US"/>
+                <w14:shadow w14:blurRad="38100" w14:dist="25400" w14:dir="5400000" w14:sx="100000" w14:sy="100000" w14:kx="0" w14:ky="0" w14:algn="ctr">
+                  <w14:srgbClr w14:val="6E747A">
+                    <w14:alpha w14:val="57000"/>
+                  </w14:srgbClr>
+                </w14:shadow>
+                <w14:textOutline w14:w="0" w14:cap="flat" w14:cmpd="sng" w14:algn="ctr">
+                  <w14:noFill/>
+                  <w14:prstDash w14:val="solid"/>
+                  <w14:round/>
+                </w14:textOutline>
+              </w:rPr>
+            </w:pPr>
+            <w:r>
+              <w:rPr>
+                <w:b/>
+                <w:color w:val="4472C4" w:themeColor="accent1"/>
+                <w:sz w:val="28"/>
+                <w:szCs w:val="28"/>
+                <w:lang w:val="en-US"/>
+                <w14:shadow w14:blurRad="38100" w14:dist="25400" w14:dir="5400000" w14:sx="100000" w14:sy="100000" w14:kx="0" w14:ky="0" w14:algn="ctr">
+                  <w14:srgbClr w14:val="6E747A">
+                    <w14:alpha w14:val="57000"/>
+                  </w14:srgbClr>
+                </w14:shadow>
+                <w14:textOutline w14:w="0" w14:cap="flat" w14:cmpd="sng" w14:algn="ctr">
+                  <w14:noFill/>
+                  <w14:prstDash w14:val="solid"/>
+                  <w14:round/>
+                </w14:textOutline>
+              </w:rPr>
+              <w:t>Login</w:t>
+            </w:r>
+            <w:r>
+              <w:rPr>
+                <w:b/>
+                <w:color w:val="4472C4" w:themeColor="accent1"/>
+                <w:sz w:val="28"/>
+                <w:szCs w:val="28"/>
+                <w:lang w:val="en-US"/>
+                <w14:shadow w14:blurRad="38100" w14:dist="25400" w14:dir="5400000" w14:sx="100000" w14:sy="100000" w14:kx="0" w14:ky="0" w14:algn="ctr">
+                  <w14:srgbClr w14:val="6E747A">
+                    <w14:alpha w14:val="57000"/>
+                  </w14:srgbClr>
+                </w14:shadow>
+                <w14:textOutline w14:w="0" w14:cap="flat" w14:cmpd="sng" w14:algn="ctr">
+                  <w14:noFill/>
+                  <w14:prstDash w14:val="solid"/>
+                  <w14:round/>
+                </w14:textOutline>
+              </w:rPr>
+              <w:t xml:space="preserve"> page and Sign Up page validation</w:t>
+            </w:r>
+          </w:p>
+        </w:tc>
+        <w:tc>
+          <w:tcPr>
+            <w:tcW w:w="2158" w:type="dxa"/>
+          </w:tcPr>
+          <w:p>
+            <w:pPr>
+              <w:rPr>
+                <w:b/>
+                <w:color w:val="4472C4" w:themeColor="accent1"/>
+                <w:sz w:val="28"/>
+                <w:szCs w:val="28"/>
+                <w:lang w:val="en-US"/>
+                <w14:shadow w14:blurRad="38100" w14:dist="25400" w14:dir="5400000" w14:sx="100000" w14:sy="100000" w14:kx="0" w14:ky="0" w14:algn="ctr">
+                  <w14:srgbClr w14:val="6E747A">
+                    <w14:alpha w14:val="57000"/>
+                  </w14:srgbClr>
+                </w14:shadow>
+                <w14:textOutline w14:w="0" w14:cap="flat" w14:cmpd="sng" w14:algn="ctr">
+                  <w14:noFill/>
+                  <w14:prstDash w14:val="solid"/>
+                  <w14:round/>
+                </w14:textOutline>
+              </w:rPr>
+            </w:pPr>
+            <w:r>
+              <w:rPr>
+                <w:b/>
+                <w:color w:val="4472C4" w:themeColor="accent1"/>
+                <w:sz w:val="28"/>
+                <w:szCs w:val="28"/>
+                <w:lang w:val="en-US"/>
+                <w14:shadow w14:blurRad="38100" w14:dist="25400" w14:dir="5400000" w14:sx="100000" w14:sy="100000" w14:kx="0" w14:ky="0" w14:algn="ctr">
+                  <w14:srgbClr w14:val="6E747A">
+                    <w14:alpha w14:val="57000"/>
+                  </w14:srgbClr>
+                </w14:shadow>
+                <w14:textOutline w14:w="0" w14:cap="flat" w14:cmpd="sng" w14:algn="ctr">
+                  <w14:noFill/>
+                  <w14:prstDash w14:val="solid"/>
+                  <w14:round/>
+                </w14:textOutline>
+              </w:rPr>
+              <w:t>01/02/21</w:t>
+            </w:r>
+          </w:p>
+        </w:tc>
+        <w:tc>
+          <w:tcPr>
+            <w:tcW w:w="2158" w:type="dxa"/>
+          </w:tcPr>
+          <w:p>
+            <w:pPr>
+              <w:rPr>
+                <w:b/>
+                <w:color w:val="4472C4" w:themeColor="accent1"/>
+                <w:sz w:val="28"/>
+                <w:szCs w:val="28"/>
+                <w:lang w:val="en-US"/>
+                <w14:shadow w14:blurRad="38100" w14:dist="25400" w14:dir="5400000" w14:sx="100000" w14:sy="100000" w14:kx="0" w14:ky="0" w14:algn="ctr">
+                  <w14:srgbClr w14:val="6E747A">
+                    <w14:alpha w14:val="57000"/>
+                  </w14:srgbClr>
+                </w14:shadow>
+                <w14:textOutline w14:w="0" w14:cap="flat" w14:cmpd="sng" w14:algn="ctr">
+                  <w14:noFill/>
+                  <w14:prstDash w14:val="solid"/>
+                  <w14:round/>
+                </w14:textOutline>
+              </w:rPr>
+            </w:pPr>
+          </w:p>
+        </w:tc>
+        <w:tc>
+          <w:tcPr>
+            <w:tcW w:w="2159" w:type="dxa"/>
+          </w:tcPr>
+          <w:p>
+            <w:pPr>
+              <w:rPr>
+                <w:b/>
+                <w:color w:val="4472C4" w:themeColor="accent1"/>
+                <w:sz w:val="28"/>
+                <w:szCs w:val="28"/>
+                <w:lang w:val="en-US"/>
+                <w14:shadow w14:blurRad="38100" w14:dist="25400" w14:dir="5400000" w14:sx="100000" w14:sy="100000" w14:kx="0" w14:ky="0" w14:algn="ctr">
+                  <w14:srgbClr w14:val="6E747A">
+                    <w14:alpha w14:val="57000"/>
+                  </w14:srgbClr>
+                </w14:shadow>
+                <w14:textOutline w14:w="0" w14:cap="flat" w14:cmpd="sng" w14:algn="ctr">
+                  <w14:noFill/>
+                  <w14:prstDash w14:val="solid"/>
+                  <w14:round/>
+                </w14:textOutline>
+              </w:rPr>
+            </w:pPr>
+          </w:p>
+        </w:tc>
+        <w:tc>
+          <w:tcPr>
+            <w:tcW w:w="2159" w:type="dxa"/>
+          </w:tcPr>
+          <w:p>
+            <w:pPr>
+              <w:rPr>
+                <w:b/>
+                <w:color w:val="4472C4" w:themeColor="accent1"/>
+                <w:sz w:val="28"/>
+                <w:szCs w:val="28"/>
+                <w:lang w:val="en-US"/>
+                <w14:shadow w14:blurRad="38100" w14:dist="25400" w14:dir="5400000" w14:sx="100000" w14:sy="100000" w14:kx="0" w14:ky="0" w14:algn="ctr">
+                  <w14:srgbClr w14:val="6E747A">
+                    <w14:alpha w14:val="57000"/>
+                  </w14:srgbClr>
+                </w14:shadow>
+                <w14:textOutline w14:w="0" w14:cap="flat" w14:cmpd="sng" w14:algn="ctr">
+                  <w14:noFill/>
+                  <w14:prstDash w14:val="solid"/>
+                  <w14:round/>
+                </w14:textOutline>
+              </w:rPr>
+            </w:pPr>
+          </w:p>
+        </w:tc>
+      </w:tr>
+    </w:tbl>
     <w:p>
       <w:pPr>
         <w:rPr>

--- a/Status/Assignment_Status Created by Akash Trainer.docx
+++ b/Status/Assignment_Status Created by Akash Trainer.docx
@@ -186,6 +186,7 @@
                 <w:lang w:val="en-US"/>
               </w:rPr>
             </w:pPr>
+            <w:proofErr w:type="spellStart"/>
             <w:r>
               <w:rPr>
                 <w:b/>
@@ -198,6 +199,7 @@
               </w:rPr>
               <w:t>SrNO</w:t>
             </w:r>
+            <w:proofErr w:type="spellEnd"/>
           </w:p>
         </w:tc>
         <w:tc>
@@ -3091,6 +3093,7 @@
                 <w:lang w:val="en-US"/>
               </w:rPr>
             </w:pPr>
+            <w:proofErr w:type="gramStart"/>
             <w:r>
               <w:rPr>
                 <w:b/>
@@ -3113,7 +3116,20 @@
                 <w:u w:val="single"/>
                 <w:lang w:val="en-US"/>
               </w:rPr>
-              <w:t>(getting exception error)</w:t>
+              <w:t>(</w:t>
+            </w:r>
+            <w:proofErr w:type="gramEnd"/>
+            <w:r>
+              <w:rPr>
+                <w:b/>
+                <w:bCs/>
+                <w:color w:val="4472C4" w:themeColor="accent1"/>
+                <w:sz w:val="28"/>
+                <w:szCs w:val="36"/>
+                <w:u w:val="single"/>
+                <w:lang w:val="en-US"/>
+              </w:rPr>
+              <w:t>getting exception error)</w:t>
             </w:r>
           </w:p>
         </w:tc>
@@ -3875,7 +3891,33 @@
                 <w:u w:val="single"/>
                 <w:lang w:val="en-US"/>
               </w:rPr>
-              <w:t>c. All  sentence first letter in upper case</w:t>
+              <w:t xml:space="preserve">c. </w:t>
+            </w:r>
+            <w:proofErr w:type="gramStart"/>
+            <w:r>
+              <w:rPr>
+                <w:b/>
+                <w:bCs/>
+                <w:color w:val="4472C4" w:themeColor="accent1"/>
+                <w:sz w:val="28"/>
+                <w:szCs w:val="36"/>
+                <w:u w:val="single"/>
+                <w:lang w:val="en-US"/>
+              </w:rPr>
+              <w:t>All  sentence</w:t>
+            </w:r>
+            <w:proofErr w:type="gramEnd"/>
+            <w:r>
+              <w:rPr>
+                <w:b/>
+                <w:bCs/>
+                <w:color w:val="4472C4" w:themeColor="accent1"/>
+                <w:sz w:val="28"/>
+                <w:szCs w:val="36"/>
+                <w:u w:val="single"/>
+                <w:lang w:val="en-US"/>
+              </w:rPr>
+              <w:t xml:space="preserve"> first letter in upper case</w:t>
             </w:r>
           </w:p>
           <w:p>
@@ -4282,7 +4324,33 @@
                 <w:u w:val="single"/>
                 <w:lang w:val="en-US"/>
               </w:rPr>
-              <w:t>Partially Done(90%)</w:t>
+              <w:t xml:space="preserve">Partially </w:t>
+            </w:r>
+            <w:proofErr w:type="gramStart"/>
+            <w:r>
+              <w:rPr>
+                <w:b/>
+                <w:bCs/>
+                <w:color w:val="4472C4" w:themeColor="accent1"/>
+                <w:sz w:val="28"/>
+                <w:szCs w:val="36"/>
+                <w:u w:val="single"/>
+                <w:lang w:val="en-US"/>
+              </w:rPr>
+              <w:t>Done(</w:t>
+            </w:r>
+            <w:proofErr w:type="gramEnd"/>
+            <w:r>
+              <w:rPr>
+                <w:b/>
+                <w:bCs/>
+                <w:color w:val="4472C4" w:themeColor="accent1"/>
+                <w:sz w:val="28"/>
+                <w:szCs w:val="36"/>
+                <w:u w:val="single"/>
+                <w:lang w:val="en-US"/>
+              </w:rPr>
+              <w:t>90%)</w:t>
             </w:r>
           </w:p>
         </w:tc>
@@ -4338,6 +4406,7 @@
                 <w:lang w:val="en-US"/>
               </w:rPr>
             </w:pPr>
+            <w:proofErr w:type="spellStart"/>
             <w:r>
               <w:rPr>
                 <w:b/>
@@ -4350,6 +4419,7 @@
               </w:rPr>
               <w:t>ConsumerProducer</w:t>
             </w:r>
+            <w:proofErr w:type="spellEnd"/>
           </w:p>
         </w:tc>
         <w:tc>
@@ -4814,7 +4884,33 @@
                 <w:u w:val="single"/>
                 <w:lang w:val="en-US"/>
               </w:rPr>
-              <w:t>Partially Done(70%)</w:t>
+              <w:t xml:space="preserve">Partially </w:t>
+            </w:r>
+            <w:proofErr w:type="gramStart"/>
+            <w:r>
+              <w:rPr>
+                <w:b/>
+                <w:bCs/>
+                <w:color w:val="4472C4" w:themeColor="accent1"/>
+                <w:sz w:val="28"/>
+                <w:szCs w:val="36"/>
+                <w:u w:val="single"/>
+                <w:lang w:val="en-US"/>
+              </w:rPr>
+              <w:t>Done(</w:t>
+            </w:r>
+            <w:proofErr w:type="gramEnd"/>
+            <w:r>
+              <w:rPr>
+                <w:b/>
+                <w:bCs/>
+                <w:color w:val="4472C4" w:themeColor="accent1"/>
+                <w:sz w:val="28"/>
+                <w:szCs w:val="36"/>
+                <w:u w:val="single"/>
+                <w:lang w:val="en-US"/>
+              </w:rPr>
+              <w:t>70%)</w:t>
             </w:r>
           </w:p>
         </w:tc>
@@ -5265,8 +5361,75 @@
                   <w14:round/>
                 </w14:textOutline>
               </w:rPr>
-              <w:t>ogin page and Sign Up page using html and css</w:t>
-            </w:r>
+              <w:t xml:space="preserve">ogin page and </w:t>
+            </w:r>
+            <w:proofErr w:type="gramStart"/>
+            <w:r>
+              <w:rPr>
+                <w:b/>
+                <w:color w:val="4472C4" w:themeColor="accent1"/>
+                <w:sz w:val="28"/>
+                <w:szCs w:val="28"/>
+                <w:u w:val="single"/>
+                <w:lang w:val="en-US"/>
+                <w14:shadow w14:blurRad="38100" w14:dist="25400" w14:dir="5400000" w14:sx="100000" w14:sy="100000" w14:kx="0" w14:ky="0" w14:algn="ctr">
+                  <w14:srgbClr w14:val="6E747A">
+                    <w14:alpha w14:val="57000"/>
+                  </w14:srgbClr>
+                </w14:shadow>
+                <w14:textOutline w14:w="0" w14:cap="flat" w14:cmpd="sng" w14:algn="ctr">
+                  <w14:noFill/>
+                  <w14:prstDash w14:val="solid"/>
+                  <w14:round/>
+                </w14:textOutline>
+              </w:rPr>
+              <w:t>Sign Up</w:t>
+            </w:r>
+            <w:proofErr w:type="gramEnd"/>
+            <w:r>
+              <w:rPr>
+                <w:b/>
+                <w:color w:val="4472C4" w:themeColor="accent1"/>
+                <w:sz w:val="28"/>
+                <w:szCs w:val="28"/>
+                <w:u w:val="single"/>
+                <w:lang w:val="en-US"/>
+                <w14:shadow w14:blurRad="38100" w14:dist="25400" w14:dir="5400000" w14:sx="100000" w14:sy="100000" w14:kx="0" w14:ky="0" w14:algn="ctr">
+                  <w14:srgbClr w14:val="6E747A">
+                    <w14:alpha w14:val="57000"/>
+                  </w14:srgbClr>
+                </w14:shadow>
+                <w14:textOutline w14:w="0" w14:cap="flat" w14:cmpd="sng" w14:algn="ctr">
+                  <w14:noFill/>
+                  <w14:prstDash w14:val="solid"/>
+                  <w14:round/>
+                </w14:textOutline>
+              </w:rPr>
+              <w:t xml:space="preserve"> page using html and </w:t>
+            </w:r>
+            <w:proofErr w:type="spellStart"/>
+            <w:r>
+              <w:rPr>
+                <w:b/>
+                <w:color w:val="4472C4" w:themeColor="accent1"/>
+                <w:sz w:val="28"/>
+                <w:szCs w:val="28"/>
+                <w:u w:val="single"/>
+                <w:lang w:val="en-US"/>
+                <w14:shadow w14:blurRad="38100" w14:dist="25400" w14:dir="5400000" w14:sx="100000" w14:sy="100000" w14:kx="0" w14:ky="0" w14:algn="ctr">
+                  <w14:srgbClr w14:val="6E747A">
+                    <w14:alpha w14:val="57000"/>
+                  </w14:srgbClr>
+                </w14:shadow>
+                <w14:textOutline w14:w="0" w14:cap="flat" w14:cmpd="sng" w14:algn="ctr">
+                  <w14:noFill/>
+                  <w14:prstDash w14:val="solid"/>
+                  <w14:round/>
+                </w14:textOutline>
+              </w:rPr>
+              <w:t>css</w:t>
+            </w:r>
+            <w:proofErr w:type="spellEnd"/>
             <w:r>
               <w:rPr>
                 <w:b/>
@@ -5654,6 +5817,26 @@
                 </w14:textOutline>
               </w:rPr>
             </w:pPr>
+            <w:r>
+              <w:rPr>
+                <w:b/>
+                <w:color w:val="4472C4" w:themeColor="accent1"/>
+                <w:sz w:val="28"/>
+                <w:szCs w:val="28"/>
+                <w:lang w:val="en-US"/>
+                <w14:shadow w14:blurRad="38100" w14:dist="25400" w14:dir="5400000" w14:sx="100000" w14:sy="100000" w14:kx="0" w14:ky="0" w14:algn="ctr">
+                  <w14:srgbClr w14:val="6E747A">
+                    <w14:alpha w14:val="57000"/>
+                  </w14:srgbClr>
+                </w14:shadow>
+                <w14:textOutline w14:w="0" w14:cap="flat" w14:cmpd="sng" w14:algn="ctr">
+                  <w14:noFill/>
+                  <w14:prstDash w14:val="solid"/>
+                  <w14:round/>
+                </w14:textOutline>
+              </w:rPr>
+              <w:t>01/02/21</w:t>
+            </w:r>
           </w:p>
         </w:tc>
         <w:tc>
@@ -5680,6 +5863,26 @@
                 </w14:textOutline>
               </w:rPr>
             </w:pPr>
+            <w:r>
+              <w:rPr>
+                <w:b/>
+                <w:color w:val="4472C4" w:themeColor="accent1"/>
+                <w:sz w:val="28"/>
+                <w:szCs w:val="28"/>
+                <w:lang w:val="en-US"/>
+                <w14:shadow w14:blurRad="38100" w14:dist="25400" w14:dir="5400000" w14:sx="100000" w14:sy="100000" w14:kx="0" w14:ky="0" w14:algn="ctr">
+                  <w14:srgbClr w14:val="6E747A">
+                    <w14:alpha w14:val="57000"/>
+                  </w14:srgbClr>
+                </w14:shadow>
+                <w14:textOutline w14:w="0" w14:cap="flat" w14:cmpd="sng" w14:algn="ctr">
+                  <w14:noFill/>
+                  <w14:prstDash w14:val="solid"/>
+                  <w14:round/>
+                </w14:textOutline>
+              </w:rPr>
+              <w:t>Done</w:t>
+            </w:r>
           </w:p>
         </w:tc>
       </w:tr>
@@ -5901,12 +6104,32 @@
                 </w14:textOutline>
               </w:rPr>
             </w:pPr>
+            <w:r>
+              <w:rPr>
+                <w:b/>
+                <w:color w:val="4472C4" w:themeColor="accent1"/>
+                <w:sz w:val="28"/>
+                <w:szCs w:val="28"/>
+                <w:lang w:val="en-US"/>
+                <w14:shadow w14:blurRad="38100" w14:dist="25400" w14:dir="5400000" w14:sx="100000" w14:sy="100000" w14:kx="0" w14:ky="0" w14:algn="ctr">
+                  <w14:srgbClr w14:val="6E747A">
+                    <w14:alpha w14:val="57000"/>
+                  </w14:srgbClr>
+                </w14:shadow>
+                <w14:textOutline w14:w="0" w14:cap="flat" w14:cmpd="sng" w14:algn="ctr">
+                  <w14:noFill/>
+                  <w14:prstDash w14:val="solid"/>
+                  <w14:round/>
+                </w14:textOutline>
+              </w:rPr>
+              <w:t>Partially done</w:t>
+            </w:r>
           </w:p>
         </w:tc>
       </w:tr>
       <w:tr>
         <w:trPr>
-          <w:trHeight w:val="1509"/>
+          <w:trHeight w:val="1311"/>
         </w:trPr>
         <w:tc>
           <w:tcPr>
@@ -6016,7 +6239,49 @@
                   <w14:round/>
                 </w14:textOutline>
               </w:rPr>
-              <w:t xml:space="preserve"> page and Sign Up page validation</w:t>
+              <w:t xml:space="preserve"> page and </w:t>
+            </w:r>
+            <w:proofErr w:type="gramStart"/>
+            <w:r>
+              <w:rPr>
+                <w:b/>
+                <w:color w:val="4472C4" w:themeColor="accent1"/>
+                <w:sz w:val="28"/>
+                <w:szCs w:val="28"/>
+                <w:lang w:val="en-US"/>
+                <w14:shadow w14:blurRad="38100" w14:dist="25400" w14:dir="5400000" w14:sx="100000" w14:sy="100000" w14:kx="0" w14:ky="0" w14:algn="ctr">
+                  <w14:srgbClr w14:val="6E747A">
+                    <w14:alpha w14:val="57000"/>
+                  </w14:srgbClr>
+                </w14:shadow>
+                <w14:textOutline w14:w="0" w14:cap="flat" w14:cmpd="sng" w14:algn="ctr">
+                  <w14:noFill/>
+                  <w14:prstDash w14:val="solid"/>
+                  <w14:round/>
+                </w14:textOutline>
+              </w:rPr>
+              <w:t>Sign Up</w:t>
+            </w:r>
+            <w:proofErr w:type="gramEnd"/>
+            <w:r>
+              <w:rPr>
+                <w:b/>
+                <w:color w:val="4472C4" w:themeColor="accent1"/>
+                <w:sz w:val="28"/>
+                <w:szCs w:val="28"/>
+                <w:lang w:val="en-US"/>
+                <w14:shadow w14:blurRad="38100" w14:dist="25400" w14:dir="5400000" w14:sx="100000" w14:sy="100000" w14:kx="0" w14:ky="0" w14:algn="ctr">
+                  <w14:srgbClr w14:val="6E747A">
+                    <w14:alpha w14:val="57000"/>
+                  </w14:srgbClr>
+                </w14:shadow>
+                <w14:textOutline w14:w="0" w14:cap="flat" w14:cmpd="sng" w14:algn="ctr">
+                  <w14:noFill/>
+                  <w14:prstDash w14:val="solid"/>
+                  <w14:round/>
+                </w14:textOutline>
+              </w:rPr>
+              <w:t xml:space="preserve"> page validation</w:t>
             </w:r>
           </w:p>
         </w:tc>
@@ -6064,6 +6329,669 @@
               </w:rPr>
               <w:t>01/02/21</w:t>
             </w:r>
+          </w:p>
+        </w:tc>
+        <w:tc>
+          <w:tcPr>
+            <w:tcW w:w="2158" w:type="dxa"/>
+          </w:tcPr>
+          <w:p>
+            <w:pPr>
+              <w:rPr>
+                <w:b/>
+                <w:color w:val="4472C4" w:themeColor="accent1"/>
+                <w:sz w:val="28"/>
+                <w:szCs w:val="28"/>
+                <w:lang w:val="en-US"/>
+                <w14:shadow w14:blurRad="38100" w14:dist="25400" w14:dir="5400000" w14:sx="100000" w14:sy="100000" w14:kx="0" w14:ky="0" w14:algn="ctr">
+                  <w14:srgbClr w14:val="6E747A">
+                    <w14:alpha w14:val="57000"/>
+                  </w14:srgbClr>
+                </w14:shadow>
+                <w14:textOutline w14:w="0" w14:cap="flat" w14:cmpd="sng" w14:algn="ctr">
+                  <w14:noFill/>
+                  <w14:prstDash w14:val="solid"/>
+                  <w14:round/>
+                </w14:textOutline>
+              </w:rPr>
+            </w:pPr>
+          </w:p>
+        </w:tc>
+        <w:tc>
+          <w:tcPr>
+            <w:tcW w:w="2159" w:type="dxa"/>
+          </w:tcPr>
+          <w:p>
+            <w:pPr>
+              <w:rPr>
+                <w:b/>
+                <w:color w:val="4472C4" w:themeColor="accent1"/>
+                <w:sz w:val="28"/>
+                <w:szCs w:val="28"/>
+                <w:lang w:val="en-US"/>
+                <w14:shadow w14:blurRad="38100" w14:dist="25400" w14:dir="5400000" w14:sx="100000" w14:sy="100000" w14:kx="0" w14:ky="0" w14:algn="ctr">
+                  <w14:srgbClr w14:val="6E747A">
+                    <w14:alpha w14:val="57000"/>
+                  </w14:srgbClr>
+                </w14:shadow>
+                <w14:textOutline w14:w="0" w14:cap="flat" w14:cmpd="sng" w14:algn="ctr">
+                  <w14:noFill/>
+                  <w14:prstDash w14:val="solid"/>
+                  <w14:round/>
+                </w14:textOutline>
+              </w:rPr>
+            </w:pPr>
+          </w:p>
+        </w:tc>
+        <w:tc>
+          <w:tcPr>
+            <w:tcW w:w="2159" w:type="dxa"/>
+          </w:tcPr>
+          <w:p>
+            <w:pPr>
+              <w:rPr>
+                <w:b/>
+                <w:color w:val="4472C4" w:themeColor="accent1"/>
+                <w:sz w:val="28"/>
+                <w:szCs w:val="28"/>
+                <w:lang w:val="en-US"/>
+                <w14:shadow w14:blurRad="38100" w14:dist="25400" w14:dir="5400000" w14:sx="100000" w14:sy="100000" w14:kx="0" w14:ky="0" w14:algn="ctr">
+                  <w14:srgbClr w14:val="6E747A">
+                    <w14:alpha w14:val="57000"/>
+                  </w14:srgbClr>
+                </w14:shadow>
+                <w14:textOutline w14:w="0" w14:cap="flat" w14:cmpd="sng" w14:algn="ctr">
+                  <w14:noFill/>
+                  <w14:prstDash w14:val="solid"/>
+                  <w14:round/>
+                </w14:textOutline>
+              </w:rPr>
+            </w:pPr>
+            <w:r>
+              <w:rPr>
+                <w:b/>
+                <w:color w:val="4472C4" w:themeColor="accent1"/>
+                <w:sz w:val="28"/>
+                <w:szCs w:val="28"/>
+                <w:lang w:val="en-US"/>
+                <w14:shadow w14:blurRad="38100" w14:dist="25400" w14:dir="5400000" w14:sx="100000" w14:sy="100000" w14:kx="0" w14:ky="0" w14:algn="ctr">
+                  <w14:srgbClr w14:val="6E747A">
+                    <w14:alpha w14:val="57000"/>
+                  </w14:srgbClr>
+                </w14:shadow>
+                <w14:textOutline w14:w="0" w14:cap="flat" w14:cmpd="sng" w14:algn="ctr">
+                  <w14:noFill/>
+                  <w14:prstDash w14:val="solid"/>
+                  <w14:round/>
+                </w14:textOutline>
+              </w:rPr>
+              <w:t>Partially done</w:t>
+            </w:r>
+          </w:p>
+        </w:tc>
+      </w:tr>
+      <w:tr>
+        <w:trPr>
+          <w:trHeight w:val="1311"/>
+        </w:trPr>
+        <w:tc>
+          <w:tcPr>
+            <w:tcW w:w="2158" w:type="dxa"/>
+          </w:tcPr>
+          <w:p>
+            <w:pPr>
+              <w:rPr>
+                <w:b/>
+                <w:color w:val="4472C4" w:themeColor="accent1"/>
+                <w:sz w:val="28"/>
+                <w:szCs w:val="28"/>
+                <w:lang w:val="en-US"/>
+                <w14:shadow w14:blurRad="38100" w14:dist="25400" w14:dir="5400000" w14:sx="100000" w14:sy="100000" w14:kx="0" w14:ky="0" w14:algn="ctr">
+                  <w14:srgbClr w14:val="6E747A">
+                    <w14:alpha w14:val="57000"/>
+                  </w14:srgbClr>
+                </w14:shadow>
+                <w14:textOutline w14:w="0" w14:cap="flat" w14:cmpd="sng" w14:algn="ctr">
+                  <w14:noFill/>
+                  <w14:prstDash w14:val="solid"/>
+                  <w14:round/>
+                </w14:textOutline>
+              </w:rPr>
+            </w:pPr>
+            <w:r>
+              <w:rPr>
+                <w:b/>
+                <w:color w:val="4472C4" w:themeColor="accent1"/>
+                <w:sz w:val="28"/>
+                <w:szCs w:val="28"/>
+                <w:lang w:val="en-US"/>
+                <w14:shadow w14:blurRad="38100" w14:dist="25400" w14:dir="5400000" w14:sx="100000" w14:sy="100000" w14:kx="0" w14:ky="0" w14:algn="ctr">
+                  <w14:srgbClr w14:val="6E747A">
+                    <w14:alpha w14:val="57000"/>
+                  </w14:srgbClr>
+                </w14:shadow>
+                <w14:textOutline w14:w="0" w14:cap="flat" w14:cmpd="sng" w14:algn="ctr">
+                  <w14:noFill/>
+                  <w14:prstDash w14:val="solid"/>
+                  <w14:round/>
+                </w14:textOutline>
+              </w:rPr>
+              <w:t>5</w:t>
+            </w:r>
+          </w:p>
+        </w:tc>
+        <w:tc>
+          <w:tcPr>
+            <w:tcW w:w="2158" w:type="dxa"/>
+          </w:tcPr>
+          <w:p>
+            <w:pPr>
+              <w:rPr>
+                <w:b/>
+                <w:color w:val="4472C4" w:themeColor="accent1"/>
+                <w:sz w:val="28"/>
+                <w:szCs w:val="28"/>
+                <w:lang w:val="en-US"/>
+                <w14:shadow w14:blurRad="38100" w14:dist="25400" w14:dir="5400000" w14:sx="100000" w14:sy="100000" w14:kx="0" w14:ky="0" w14:algn="ctr">
+                  <w14:srgbClr w14:val="6E747A">
+                    <w14:alpha w14:val="57000"/>
+                  </w14:srgbClr>
+                </w14:shadow>
+                <w14:textOutline w14:w="0" w14:cap="flat" w14:cmpd="sng" w14:algn="ctr">
+                  <w14:noFill/>
+                  <w14:prstDash w14:val="solid"/>
+                  <w14:round/>
+                </w14:textOutline>
+              </w:rPr>
+            </w:pPr>
+            <w:r>
+              <w:rPr>
+                <w:b/>
+                <w:color w:val="4472C4" w:themeColor="accent1"/>
+                <w:sz w:val="28"/>
+                <w:szCs w:val="28"/>
+                <w:lang w:val="en-US"/>
+                <w14:shadow w14:blurRad="38100" w14:dist="25400" w14:dir="5400000" w14:sx="100000" w14:sy="100000" w14:kx="0" w14:ky="0" w14:algn="ctr">
+                  <w14:srgbClr w14:val="6E747A">
+                    <w14:alpha w14:val="57000"/>
+                  </w14:srgbClr>
+                </w14:shadow>
+                <w14:textOutline w14:w="0" w14:cap="flat" w14:cmpd="sng" w14:algn="ctr">
+                  <w14:noFill/>
+                  <w14:prstDash w14:val="solid"/>
+                  <w14:round/>
+                </w14:textOutline>
+              </w:rPr>
+              <w:t>Change banner</w:t>
+            </w:r>
+          </w:p>
+        </w:tc>
+        <w:tc>
+          <w:tcPr>
+            <w:tcW w:w="2158" w:type="dxa"/>
+          </w:tcPr>
+          <w:p>
+            <w:pPr>
+              <w:rPr>
+                <w:b/>
+                <w:color w:val="4472C4" w:themeColor="accent1"/>
+                <w:sz w:val="28"/>
+                <w:szCs w:val="28"/>
+                <w:lang w:val="en-US"/>
+                <w14:shadow w14:blurRad="38100" w14:dist="25400" w14:dir="5400000" w14:sx="100000" w14:sy="100000" w14:kx="0" w14:ky="0" w14:algn="ctr">
+                  <w14:srgbClr w14:val="6E747A">
+                    <w14:alpha w14:val="57000"/>
+                  </w14:srgbClr>
+                </w14:shadow>
+                <w14:textOutline w14:w="0" w14:cap="flat" w14:cmpd="sng" w14:algn="ctr">
+                  <w14:noFill/>
+                  <w14:prstDash w14:val="solid"/>
+                  <w14:round/>
+                </w14:textOutline>
+              </w:rPr>
+            </w:pPr>
+            <w:r>
+              <w:rPr>
+                <w:b/>
+                <w:color w:val="4472C4" w:themeColor="accent1"/>
+                <w:sz w:val="28"/>
+                <w:szCs w:val="28"/>
+                <w:lang w:val="en-US"/>
+                <w14:shadow w14:blurRad="38100" w14:dist="25400" w14:dir="5400000" w14:sx="100000" w14:sy="100000" w14:kx="0" w14:ky="0" w14:algn="ctr">
+                  <w14:srgbClr w14:val="6E747A">
+                    <w14:alpha w14:val="57000"/>
+                  </w14:srgbClr>
+                </w14:shadow>
+                <w14:textOutline w14:w="0" w14:cap="flat" w14:cmpd="sng" w14:algn="ctr">
+                  <w14:noFill/>
+                  <w14:prstDash w14:val="solid"/>
+                  <w14:round/>
+                </w14:textOutline>
+              </w:rPr>
+              <w:t>02/02/21</w:t>
+            </w:r>
+          </w:p>
+        </w:tc>
+        <w:tc>
+          <w:tcPr>
+            <w:tcW w:w="2158" w:type="dxa"/>
+          </w:tcPr>
+          <w:p>
+            <w:pPr>
+              <w:rPr>
+                <w:b/>
+                <w:color w:val="4472C4" w:themeColor="accent1"/>
+                <w:sz w:val="28"/>
+                <w:szCs w:val="28"/>
+                <w:lang w:val="en-US"/>
+                <w14:shadow w14:blurRad="38100" w14:dist="25400" w14:dir="5400000" w14:sx="100000" w14:sy="100000" w14:kx="0" w14:ky="0" w14:algn="ctr">
+                  <w14:srgbClr w14:val="6E747A">
+                    <w14:alpha w14:val="57000"/>
+                  </w14:srgbClr>
+                </w14:shadow>
+                <w14:textOutline w14:w="0" w14:cap="flat" w14:cmpd="sng" w14:algn="ctr">
+                  <w14:noFill/>
+                  <w14:prstDash w14:val="solid"/>
+                  <w14:round/>
+                </w14:textOutline>
+              </w:rPr>
+            </w:pPr>
+          </w:p>
+        </w:tc>
+        <w:tc>
+          <w:tcPr>
+            <w:tcW w:w="2159" w:type="dxa"/>
+          </w:tcPr>
+          <w:p>
+            <w:pPr>
+              <w:rPr>
+                <w:b/>
+                <w:color w:val="4472C4" w:themeColor="accent1"/>
+                <w:sz w:val="28"/>
+                <w:szCs w:val="28"/>
+                <w:lang w:val="en-US"/>
+                <w14:shadow w14:blurRad="38100" w14:dist="25400" w14:dir="5400000" w14:sx="100000" w14:sy="100000" w14:kx="0" w14:ky="0" w14:algn="ctr">
+                  <w14:srgbClr w14:val="6E747A">
+                    <w14:alpha w14:val="57000"/>
+                  </w14:srgbClr>
+                </w14:shadow>
+                <w14:textOutline w14:w="0" w14:cap="flat" w14:cmpd="sng" w14:algn="ctr">
+                  <w14:noFill/>
+                  <w14:prstDash w14:val="solid"/>
+                  <w14:round/>
+                </w14:textOutline>
+              </w:rPr>
+            </w:pPr>
+            <w:r>
+              <w:rPr>
+                <w:b/>
+                <w:color w:val="4472C4" w:themeColor="accent1"/>
+                <w:sz w:val="28"/>
+                <w:szCs w:val="28"/>
+                <w:lang w:val="en-US"/>
+                <w14:shadow w14:blurRad="38100" w14:dist="25400" w14:dir="5400000" w14:sx="100000" w14:sy="100000" w14:kx="0" w14:ky="0" w14:algn="ctr">
+                  <w14:srgbClr w14:val="6E747A">
+                    <w14:alpha w14:val="57000"/>
+                  </w14:srgbClr>
+                </w14:shadow>
+                <w14:textOutline w14:w="0" w14:cap="flat" w14:cmpd="sng" w14:algn="ctr">
+                  <w14:noFill/>
+                  <w14:prstDash w14:val="solid"/>
+                  <w14:round/>
+                </w14:textOutline>
+              </w:rPr>
+              <w:t>02/02/21</w:t>
+            </w:r>
+          </w:p>
+        </w:tc>
+        <w:tc>
+          <w:tcPr>
+            <w:tcW w:w="2159" w:type="dxa"/>
+          </w:tcPr>
+          <w:p>
+            <w:pPr>
+              <w:rPr>
+                <w:b/>
+                <w:color w:val="4472C4" w:themeColor="accent1"/>
+                <w:sz w:val="28"/>
+                <w:szCs w:val="28"/>
+                <w:lang w:val="en-US"/>
+                <w14:shadow w14:blurRad="38100" w14:dist="25400" w14:dir="5400000" w14:sx="100000" w14:sy="100000" w14:kx="0" w14:ky="0" w14:algn="ctr">
+                  <w14:srgbClr w14:val="6E747A">
+                    <w14:alpha w14:val="57000"/>
+                  </w14:srgbClr>
+                </w14:shadow>
+                <w14:textOutline w14:w="0" w14:cap="flat" w14:cmpd="sng" w14:algn="ctr">
+                  <w14:noFill/>
+                  <w14:prstDash w14:val="solid"/>
+                  <w14:round/>
+                </w14:textOutline>
+              </w:rPr>
+            </w:pPr>
+            <w:r>
+              <w:rPr>
+                <w:b/>
+                <w:color w:val="4472C4" w:themeColor="accent1"/>
+                <w:sz w:val="28"/>
+                <w:szCs w:val="28"/>
+                <w:lang w:val="en-US"/>
+                <w14:shadow w14:blurRad="38100" w14:dist="25400" w14:dir="5400000" w14:sx="100000" w14:sy="100000" w14:kx="0" w14:ky="0" w14:algn="ctr">
+                  <w14:srgbClr w14:val="6E747A">
+                    <w14:alpha w14:val="57000"/>
+                  </w14:srgbClr>
+                </w14:shadow>
+                <w14:textOutline w14:w="0" w14:cap="flat" w14:cmpd="sng" w14:algn="ctr">
+                  <w14:noFill/>
+                  <w14:prstDash w14:val="solid"/>
+                  <w14:round/>
+                </w14:textOutline>
+              </w:rPr>
+              <w:t>Done</w:t>
+            </w:r>
+          </w:p>
+        </w:tc>
+      </w:tr>
+      <w:tr>
+        <w:trPr>
+          <w:trHeight w:val="1311"/>
+        </w:trPr>
+        <w:tc>
+          <w:tcPr>
+            <w:tcW w:w="2158" w:type="dxa"/>
+          </w:tcPr>
+          <w:p>
+            <w:pPr>
+              <w:rPr>
+                <w:b/>
+                <w:color w:val="4472C4" w:themeColor="accent1"/>
+                <w:sz w:val="28"/>
+                <w:szCs w:val="28"/>
+                <w:lang w:val="en-US"/>
+                <w14:shadow w14:blurRad="38100" w14:dist="25400" w14:dir="5400000" w14:sx="100000" w14:sy="100000" w14:kx="0" w14:ky="0" w14:algn="ctr">
+                  <w14:srgbClr w14:val="6E747A">
+                    <w14:alpha w14:val="57000"/>
+                  </w14:srgbClr>
+                </w14:shadow>
+                <w14:textOutline w14:w="0" w14:cap="flat" w14:cmpd="sng" w14:algn="ctr">
+                  <w14:noFill/>
+                  <w14:prstDash w14:val="solid"/>
+                  <w14:round/>
+                </w14:textOutline>
+              </w:rPr>
+            </w:pPr>
+            <w:r>
+              <w:rPr>
+                <w:b/>
+                <w:color w:val="4472C4" w:themeColor="accent1"/>
+                <w:sz w:val="28"/>
+                <w:szCs w:val="28"/>
+                <w:lang w:val="en-US"/>
+                <w14:shadow w14:blurRad="38100" w14:dist="25400" w14:dir="5400000" w14:sx="100000" w14:sy="100000" w14:kx="0" w14:ky="0" w14:algn="ctr">
+                  <w14:srgbClr w14:val="6E747A">
+                    <w14:alpha w14:val="57000"/>
+                  </w14:srgbClr>
+                </w14:shadow>
+                <w14:textOutline w14:w="0" w14:cap="flat" w14:cmpd="sng" w14:algn="ctr">
+                  <w14:noFill/>
+                  <w14:prstDash w14:val="solid"/>
+                  <w14:round/>
+                </w14:textOutline>
+              </w:rPr>
+              <w:t>6</w:t>
+            </w:r>
+          </w:p>
+        </w:tc>
+        <w:tc>
+          <w:tcPr>
+            <w:tcW w:w="2158" w:type="dxa"/>
+          </w:tcPr>
+          <w:p>
+            <w:pPr>
+              <w:rPr>
+                <w:b/>
+                <w:color w:val="4472C4" w:themeColor="accent1"/>
+                <w:sz w:val="28"/>
+                <w:szCs w:val="28"/>
+                <w:lang w:val="en-US"/>
+                <w14:shadow w14:blurRad="38100" w14:dist="25400" w14:dir="5400000" w14:sx="100000" w14:sy="100000" w14:kx="0" w14:ky="0" w14:algn="ctr">
+                  <w14:srgbClr w14:val="6E747A">
+                    <w14:alpha w14:val="57000"/>
+                  </w14:srgbClr>
+                </w14:shadow>
+                <w14:textOutline w14:w="0" w14:cap="flat" w14:cmpd="sng" w14:algn="ctr">
+                  <w14:noFill/>
+                  <w14:prstDash w14:val="solid"/>
+                  <w14:round/>
+                </w14:textOutline>
+              </w:rPr>
+            </w:pPr>
+            <w:r>
+              <w:rPr>
+                <w:b/>
+                <w:color w:val="4472C4" w:themeColor="accent1"/>
+                <w:sz w:val="28"/>
+                <w:szCs w:val="28"/>
+                <w:lang w:val="en-US"/>
+                <w14:shadow w14:blurRad="38100" w14:dist="25400" w14:dir="5400000" w14:sx="100000" w14:sy="100000" w14:kx="0" w14:ky="0" w14:algn="ctr">
+                  <w14:srgbClr w14:val="6E747A">
+                    <w14:alpha w14:val="57000"/>
+                  </w14:srgbClr>
+                </w14:shadow>
+                <w14:textOutline w14:w="0" w14:cap="flat" w14:cmpd="sng" w14:algn="ctr">
+                  <w14:noFill/>
+                  <w14:prstDash w14:val="solid"/>
+                  <w14:round/>
+                </w14:textOutline>
+              </w:rPr>
+              <w:t>All array methods</w:t>
+            </w:r>
+          </w:p>
+        </w:tc>
+        <w:tc>
+          <w:tcPr>
+            <w:tcW w:w="2158" w:type="dxa"/>
+          </w:tcPr>
+          <w:p>
+            <w:pPr>
+              <w:rPr>
+                <w:b/>
+                <w:color w:val="4472C4" w:themeColor="accent1"/>
+                <w:sz w:val="28"/>
+                <w:szCs w:val="28"/>
+                <w:lang w:val="en-US"/>
+                <w14:shadow w14:blurRad="38100" w14:dist="25400" w14:dir="5400000" w14:sx="100000" w14:sy="100000" w14:kx="0" w14:ky="0" w14:algn="ctr">
+                  <w14:srgbClr w14:val="6E747A">
+                    <w14:alpha w14:val="57000"/>
+                  </w14:srgbClr>
+                </w14:shadow>
+                <w14:textOutline w14:w="0" w14:cap="flat" w14:cmpd="sng" w14:algn="ctr">
+                  <w14:noFill/>
+                  <w14:prstDash w14:val="solid"/>
+                  <w14:round/>
+                </w14:textOutline>
+              </w:rPr>
+            </w:pPr>
+            <w:r>
+              <w:rPr>
+                <w:b/>
+                <w:color w:val="4472C4" w:themeColor="accent1"/>
+                <w:sz w:val="28"/>
+                <w:szCs w:val="28"/>
+                <w:lang w:val="en-US"/>
+                <w14:shadow w14:blurRad="38100" w14:dist="25400" w14:dir="5400000" w14:sx="100000" w14:sy="100000" w14:kx="0" w14:ky="0" w14:algn="ctr">
+                  <w14:srgbClr w14:val="6E747A">
+                    <w14:alpha w14:val="57000"/>
+                  </w14:srgbClr>
+                </w14:shadow>
+                <w14:textOutline w14:w="0" w14:cap="flat" w14:cmpd="sng" w14:algn="ctr">
+                  <w14:noFill/>
+                  <w14:prstDash w14:val="solid"/>
+                  <w14:round/>
+                </w14:textOutline>
+              </w:rPr>
+              <w:t>02/02/21</w:t>
+            </w:r>
+          </w:p>
+        </w:tc>
+        <w:tc>
+          <w:tcPr>
+            <w:tcW w:w="2158" w:type="dxa"/>
+          </w:tcPr>
+          <w:p>
+            <w:pPr>
+              <w:rPr>
+                <w:b/>
+                <w:color w:val="4472C4" w:themeColor="accent1"/>
+                <w:sz w:val="28"/>
+                <w:szCs w:val="28"/>
+                <w:lang w:val="en-US"/>
+                <w14:shadow w14:blurRad="38100" w14:dist="25400" w14:dir="5400000" w14:sx="100000" w14:sy="100000" w14:kx="0" w14:ky="0" w14:algn="ctr">
+                  <w14:srgbClr w14:val="6E747A">
+                    <w14:alpha w14:val="57000"/>
+                  </w14:srgbClr>
+                </w14:shadow>
+                <w14:textOutline w14:w="0" w14:cap="flat" w14:cmpd="sng" w14:algn="ctr">
+                  <w14:noFill/>
+                  <w14:prstDash w14:val="solid"/>
+                  <w14:round/>
+                </w14:textOutline>
+              </w:rPr>
+            </w:pPr>
+          </w:p>
+        </w:tc>
+        <w:tc>
+          <w:tcPr>
+            <w:tcW w:w="2159" w:type="dxa"/>
+          </w:tcPr>
+          <w:p>
+            <w:pPr>
+              <w:rPr>
+                <w:b/>
+                <w:color w:val="4472C4" w:themeColor="accent1"/>
+                <w:sz w:val="28"/>
+                <w:szCs w:val="28"/>
+                <w:lang w:val="en-US"/>
+                <w14:shadow w14:blurRad="38100" w14:dist="25400" w14:dir="5400000" w14:sx="100000" w14:sy="100000" w14:kx="0" w14:ky="0" w14:algn="ctr">
+                  <w14:srgbClr w14:val="6E747A">
+                    <w14:alpha w14:val="57000"/>
+                  </w14:srgbClr>
+                </w14:shadow>
+                <w14:textOutline w14:w="0" w14:cap="flat" w14:cmpd="sng" w14:algn="ctr">
+                  <w14:noFill/>
+                  <w14:prstDash w14:val="solid"/>
+                  <w14:round/>
+                </w14:textOutline>
+              </w:rPr>
+            </w:pPr>
+          </w:p>
+        </w:tc>
+        <w:tc>
+          <w:tcPr>
+            <w:tcW w:w="2159" w:type="dxa"/>
+          </w:tcPr>
+          <w:p>
+            <w:pPr>
+              <w:rPr>
+                <w:b/>
+                <w:color w:val="4472C4" w:themeColor="accent1"/>
+                <w:sz w:val="28"/>
+                <w:szCs w:val="28"/>
+                <w:lang w:val="en-US"/>
+                <w14:shadow w14:blurRad="38100" w14:dist="25400" w14:dir="5400000" w14:sx="100000" w14:sy="100000" w14:kx="0" w14:ky="0" w14:algn="ctr">
+                  <w14:srgbClr w14:val="6E747A">
+                    <w14:alpha w14:val="57000"/>
+                  </w14:srgbClr>
+                </w14:shadow>
+                <w14:textOutline w14:w="0" w14:cap="flat" w14:cmpd="sng" w14:algn="ctr">
+                  <w14:noFill/>
+                  <w14:prstDash w14:val="solid"/>
+                  <w14:round/>
+                </w14:textOutline>
+              </w:rPr>
+            </w:pPr>
+          </w:p>
+        </w:tc>
+      </w:tr>
+      <w:tr>
+        <w:trPr>
+          <w:trHeight w:val="1311"/>
+        </w:trPr>
+        <w:tc>
+          <w:tcPr>
+            <w:tcW w:w="2158" w:type="dxa"/>
+          </w:tcPr>
+          <w:p>
+            <w:pPr>
+              <w:rPr>
+                <w:b/>
+                <w:color w:val="4472C4" w:themeColor="accent1"/>
+                <w:sz w:val="28"/>
+                <w:szCs w:val="28"/>
+                <w:lang w:val="en-US"/>
+                <w14:shadow w14:blurRad="38100" w14:dist="25400" w14:dir="5400000" w14:sx="100000" w14:sy="100000" w14:kx="0" w14:ky="0" w14:algn="ctr">
+                  <w14:srgbClr w14:val="6E747A">
+                    <w14:alpha w14:val="57000"/>
+                  </w14:srgbClr>
+                </w14:shadow>
+                <w14:textOutline w14:w="0" w14:cap="flat" w14:cmpd="sng" w14:algn="ctr">
+                  <w14:noFill/>
+                  <w14:prstDash w14:val="solid"/>
+                  <w14:round/>
+                </w14:textOutline>
+              </w:rPr>
+            </w:pPr>
+          </w:p>
+        </w:tc>
+        <w:tc>
+          <w:tcPr>
+            <w:tcW w:w="2158" w:type="dxa"/>
+          </w:tcPr>
+          <w:p>
+            <w:pPr>
+              <w:rPr>
+                <w:b/>
+                <w:color w:val="4472C4" w:themeColor="accent1"/>
+                <w:sz w:val="28"/>
+                <w:szCs w:val="28"/>
+                <w:lang w:val="en-US"/>
+                <w14:shadow w14:blurRad="38100" w14:dist="25400" w14:dir="5400000" w14:sx="100000" w14:sy="100000" w14:kx="0" w14:ky="0" w14:algn="ctr">
+                  <w14:srgbClr w14:val="6E747A">
+                    <w14:alpha w14:val="57000"/>
+                  </w14:srgbClr>
+                </w14:shadow>
+                <w14:textOutline w14:w="0" w14:cap="flat" w14:cmpd="sng" w14:algn="ctr">
+                  <w14:noFill/>
+                  <w14:prstDash w14:val="solid"/>
+                  <w14:round/>
+                </w14:textOutline>
+              </w:rPr>
+            </w:pPr>
+          </w:p>
+        </w:tc>
+        <w:tc>
+          <w:tcPr>
+            <w:tcW w:w="2158" w:type="dxa"/>
+          </w:tcPr>
+          <w:p>
+            <w:pPr>
+              <w:rPr>
+                <w:b/>
+                <w:color w:val="4472C4" w:themeColor="accent1"/>
+                <w:sz w:val="28"/>
+                <w:szCs w:val="28"/>
+                <w:lang w:val="en-US"/>
+                <w14:shadow w14:blurRad="38100" w14:dist="25400" w14:dir="5400000" w14:sx="100000" w14:sy="100000" w14:kx="0" w14:ky="0" w14:algn="ctr">
+                  <w14:srgbClr w14:val="6E747A">
+                    <w14:alpha w14:val="57000"/>
+                  </w14:srgbClr>
+                </w14:shadow>
+                <w14:textOutline w14:w="0" w14:cap="flat" w14:cmpd="sng" w14:algn="ctr">
+                  <w14:noFill/>
+                  <w14:prstDash w14:val="solid"/>
+                  <w14:round/>
+                </w14:textOutline>
+              </w:rPr>
+            </w:pPr>
           </w:p>
         </w:tc>
         <w:tc>
